--- a/Design Document.docx
+++ b/Design Document.docx
@@ -406,25 +406,15 @@
       <w:pPr>
         <w:rPr>
           <w:rFonts w:ascii="Times New Roman" w:hAnsi="Times New Roman" w:cs="Times New Roman"/>
-          <w:b/>
-          <w:bCs/>
-        </w:rPr>
-      </w:pPr>
-    </w:p>
-    <w:p>
-      <w:pPr>
-        <w:rPr>
-          <w:rFonts w:ascii="Times New Roman" w:hAnsi="Times New Roman" w:cs="Times New Roman"/>
-          <w:b/>
-          <w:bCs/>
-        </w:rPr>
-      </w:pPr>
-      <w:r>
-        <w:rPr>
-          <w:rFonts w:ascii="Times New Roman" w:hAnsi="Times New Roman" w:cs="Times New Roman"/>
-          <w:b/>
-          <w:bCs/>
-        </w:rPr>
+        </w:rPr>
+      </w:pPr>
+      <w:r>
+        <w:rPr>
+          <w:rFonts w:ascii="Times New Roman" w:hAnsi="Times New Roman" w:cs="Times New Roman"/>
+          <w:b/>
+          <w:bCs/>
+        </w:rPr>
+        <w:lastRenderedPageBreak/>
         <w:t>b. Book by Hospital</w:t>
       </w:r>
     </w:p>
@@ -629,30 +619,570 @@
     </w:p>
     <w:p>
       <w:pPr>
-        <w:rPr>
-          <w:rFonts w:ascii="Times New Roman" w:hAnsi="Times New Roman" w:cs="Times New Roman"/>
-        </w:rPr>
-      </w:pPr>
-    </w:p>
-    <w:p>
-      <w:pPr>
-        <w:rPr>
-          <w:rFonts w:ascii="Times New Roman" w:hAnsi="Times New Roman" w:cs="Times New Roman"/>
-          <w:b/>
-          <w:bCs/>
-          <w:sz w:val="24"/>
-          <w:szCs w:val="24"/>
-        </w:rPr>
-      </w:pPr>
-      <w:r>
-        <w:rPr>
-          <w:rFonts w:ascii="Times New Roman" w:hAnsi="Times New Roman" w:cs="Times New Roman"/>
-          <w:b/>
-          <w:bCs/>
-          <w:sz w:val="24"/>
-          <w:szCs w:val="24"/>
-        </w:rPr>
-        <w:t>7. Security</w:t>
+        <w:spacing w:before="100" w:beforeAutospacing="1" w:after="100" w:afterAutospacing="1" w:line="240" w:lineRule="auto"/>
+        <w:rPr>
+          <w:rFonts w:ascii="Times New Roman" w:eastAsia="Times New Roman" w:hAnsi="Times New Roman" w:cs="Times New Roman"/>
+          <w:sz w:val="24"/>
+          <w:szCs w:val="24"/>
+        </w:rPr>
+      </w:pPr>
+      <w:r>
+        <w:rPr>
+          <w:rFonts w:ascii="Times New Roman" w:eastAsia="Times New Roman" w:hAnsi="Times New Roman" w:cs="Times New Roman"/>
+          <w:b/>
+          <w:bCs/>
+          <w:sz w:val="24"/>
+          <w:szCs w:val="24"/>
+        </w:rPr>
+        <w:t>7</w:t>
+      </w:r>
+      <w:r>
+        <w:rPr>
+          <w:rFonts w:ascii="Times New Roman" w:eastAsia="Times New Roman" w:hAnsi="Times New Roman" w:cs="Times New Roman"/>
+          <w:b/>
+          <w:bCs/>
+          <w:sz w:val="24"/>
+          <w:szCs w:val="24"/>
+        </w:rPr>
+        <w:t>. API Design</w:t>
+      </w:r>
+    </w:p>
+    <w:p>
+      <w:pPr>
+        <w:numPr>
+          <w:ilvl w:val="0"/>
+          <w:numId w:val="1"/>
+        </w:numPr>
+        <w:spacing w:before="100" w:beforeAutospacing="1" w:after="100" w:afterAutospacing="1" w:line="240" w:lineRule="auto"/>
+        <w:rPr>
+          <w:rFonts w:ascii="Times New Roman" w:eastAsia="Times New Roman" w:hAnsi="Times New Roman" w:cs="Times New Roman"/>
+          <w:sz w:val="24"/>
+          <w:szCs w:val="24"/>
+        </w:rPr>
+      </w:pPr>
+      <w:r>
+        <w:rPr>
+          <w:rFonts w:ascii="Times New Roman" w:eastAsia="Times New Roman" w:hAnsi="Times New Roman" w:cs="Times New Roman"/>
+          <w:b/>
+          <w:bCs/>
+          <w:sz w:val="24"/>
+          <w:szCs w:val="24"/>
+        </w:rPr>
+        <w:t>Authentication APIs:</w:t>
+      </w:r>
+    </w:p>
+    <w:p>
+      <w:pPr>
+        <w:numPr>
+          <w:ilvl w:val="1"/>
+          <w:numId w:val="1"/>
+        </w:numPr>
+        <w:spacing w:before="100" w:beforeAutospacing="1" w:after="100" w:afterAutospacing="1" w:line="240" w:lineRule="auto"/>
+        <w:rPr>
+          <w:rFonts w:ascii="Times New Roman" w:eastAsia="Times New Roman" w:hAnsi="Times New Roman" w:cs="Times New Roman"/>
+          <w:sz w:val="24"/>
+          <w:szCs w:val="24"/>
+        </w:rPr>
+      </w:pPr>
+      <w:r>
+        <w:rPr>
+          <w:rFonts w:ascii="Courier New" w:eastAsia="Times New Roman" w:hAnsi="Courier New" w:cs="Courier New"/>
+          <w:sz w:val="20"/>
+        </w:rPr>
+        <w:t>/</w:t>
+      </w:r>
+      <w:proofErr w:type="spellStart"/>
+      <w:r>
+        <w:rPr>
+          <w:rFonts w:ascii="Courier New" w:eastAsia="Times New Roman" w:hAnsi="Courier New" w:cs="Courier New"/>
+          <w:sz w:val="20"/>
+        </w:rPr>
+        <w:t>hc</w:t>
+      </w:r>
+      <w:proofErr w:type="spellEnd"/>
+      <w:r>
+        <w:rPr>
+          <w:rFonts w:ascii="Courier New" w:eastAsia="Times New Roman" w:hAnsi="Courier New" w:cs="Courier New"/>
+          <w:sz w:val="20"/>
+        </w:rPr>
+        <w:t>/</w:t>
+      </w:r>
+      <w:r>
+        <w:rPr>
+          <w:rFonts w:ascii="Courier New" w:eastAsia="Times New Roman" w:hAnsi="Courier New" w:cs="Courier New"/>
+          <w:sz w:val="20"/>
+        </w:rPr>
+        <w:t>signup</w:t>
+      </w:r>
+      <w:r>
+        <w:rPr>
+          <w:rFonts w:ascii="Times New Roman" w:eastAsia="Times New Roman" w:hAnsi="Times New Roman" w:cs="Times New Roman"/>
+          <w:sz w:val="24"/>
+          <w:szCs w:val="24"/>
+        </w:rPr>
+        <w:t>: Register a new user.</w:t>
+      </w:r>
+    </w:p>
+    <w:p>
+      <w:pPr>
+        <w:numPr>
+          <w:ilvl w:val="1"/>
+          <w:numId w:val="1"/>
+        </w:numPr>
+        <w:spacing w:before="100" w:beforeAutospacing="1" w:after="100" w:afterAutospacing="1" w:line="240" w:lineRule="auto"/>
+        <w:rPr>
+          <w:rFonts w:ascii="Times New Roman" w:eastAsia="Times New Roman" w:hAnsi="Times New Roman" w:cs="Times New Roman"/>
+          <w:sz w:val="24"/>
+          <w:szCs w:val="24"/>
+        </w:rPr>
+      </w:pPr>
+      <w:r>
+        <w:rPr>
+          <w:rFonts w:ascii="Courier New" w:eastAsia="Times New Roman" w:hAnsi="Courier New" w:cs="Courier New"/>
+          <w:sz w:val="20"/>
+        </w:rPr>
+        <w:t>/</w:t>
+      </w:r>
+      <w:proofErr w:type="spellStart"/>
+      <w:r>
+        <w:rPr>
+          <w:rFonts w:ascii="Courier New" w:eastAsia="Times New Roman" w:hAnsi="Courier New" w:cs="Courier New"/>
+          <w:sz w:val="20"/>
+        </w:rPr>
+        <w:t>hc</w:t>
+      </w:r>
+      <w:proofErr w:type="spellEnd"/>
+      <w:r>
+        <w:rPr>
+          <w:rFonts w:ascii="Courier New" w:eastAsia="Times New Roman" w:hAnsi="Courier New" w:cs="Courier New"/>
+          <w:sz w:val="20"/>
+        </w:rPr>
+        <w:t>/login</w:t>
+      </w:r>
+      <w:r>
+        <w:rPr>
+          <w:rFonts w:ascii="Times New Roman" w:eastAsia="Times New Roman" w:hAnsi="Times New Roman" w:cs="Times New Roman"/>
+          <w:sz w:val="24"/>
+          <w:szCs w:val="24"/>
+        </w:rPr>
+        <w:t>: Authenticate user credentials and generate a JWT token</w:t>
+      </w:r>
+      <w:r>
+        <w:rPr>
+          <w:rFonts w:ascii="Times New Roman" w:eastAsia="Times New Roman" w:hAnsi="Times New Roman" w:cs="Times New Roman"/>
+          <w:sz w:val="24"/>
+          <w:szCs w:val="24"/>
+        </w:rPr>
+        <w:t xml:space="preserve"> and log the user</w:t>
+      </w:r>
+      <w:r>
+        <w:rPr>
+          <w:rFonts w:ascii="Times New Roman" w:eastAsia="Times New Roman" w:hAnsi="Times New Roman" w:cs="Times New Roman"/>
+          <w:sz w:val="24"/>
+          <w:szCs w:val="24"/>
+        </w:rPr>
+        <w:t>.</w:t>
+      </w:r>
+    </w:p>
+    <w:p>
+      <w:pPr>
+        <w:numPr>
+          <w:ilvl w:val="0"/>
+          <w:numId w:val="1"/>
+        </w:numPr>
+        <w:spacing w:before="100" w:beforeAutospacing="1" w:after="100" w:afterAutospacing="1" w:line="240" w:lineRule="auto"/>
+        <w:rPr>
+          <w:rFonts w:ascii="Times New Roman" w:eastAsia="Times New Roman" w:hAnsi="Times New Roman" w:cs="Times New Roman"/>
+          <w:sz w:val="24"/>
+          <w:szCs w:val="24"/>
+        </w:rPr>
+      </w:pPr>
+      <w:r>
+        <w:rPr>
+          <w:rFonts w:ascii="Times New Roman" w:eastAsia="Times New Roman" w:hAnsi="Times New Roman" w:cs="Times New Roman"/>
+          <w:b/>
+          <w:bCs/>
+          <w:sz w:val="24"/>
+          <w:szCs w:val="24"/>
+        </w:rPr>
+        <w:t>Booking</w:t>
+      </w:r>
+      <w:r>
+        <w:rPr>
+          <w:rFonts w:ascii="Times New Roman" w:eastAsia="Times New Roman" w:hAnsi="Times New Roman" w:cs="Times New Roman"/>
+          <w:b/>
+          <w:bCs/>
+          <w:sz w:val="24"/>
+          <w:szCs w:val="24"/>
+        </w:rPr>
+        <w:t xml:space="preserve"> APIs:</w:t>
+      </w:r>
+    </w:p>
+    <w:p>
+      <w:pPr>
+        <w:numPr>
+          <w:ilvl w:val="1"/>
+          <w:numId w:val="1"/>
+        </w:numPr>
+        <w:spacing w:before="100" w:beforeAutospacing="1" w:after="100" w:afterAutospacing="1" w:line="240" w:lineRule="auto"/>
+        <w:rPr>
+          <w:rFonts w:ascii="Times New Roman" w:eastAsia="Times New Roman" w:hAnsi="Times New Roman" w:cs="Times New Roman"/>
+          <w:sz w:val="24"/>
+          <w:szCs w:val="24"/>
+        </w:rPr>
+      </w:pPr>
+      <w:r>
+        <w:rPr>
+          <w:rFonts w:ascii="Courier New" w:eastAsia="Times New Roman" w:hAnsi="Courier New" w:cs="Courier New"/>
+          <w:sz w:val="20"/>
+        </w:rPr>
+        <w:t>/</w:t>
+      </w:r>
+      <w:proofErr w:type="spellStart"/>
+      <w:r>
+        <w:rPr>
+          <w:rFonts w:ascii="Courier New" w:eastAsia="Times New Roman" w:hAnsi="Courier New" w:cs="Courier New"/>
+          <w:sz w:val="20"/>
+        </w:rPr>
+        <w:t>hc</w:t>
+      </w:r>
+      <w:proofErr w:type="spellEnd"/>
+      <w:r>
+        <w:rPr>
+          <w:rFonts w:ascii="Courier New" w:eastAsia="Times New Roman" w:hAnsi="Courier New" w:cs="Courier New"/>
+          <w:sz w:val="20"/>
+        </w:rPr>
+        <w:t>/b</w:t>
+      </w:r>
+      <w:r>
+        <w:rPr>
+          <w:rFonts w:ascii="Courier New" w:eastAsia="Times New Roman" w:hAnsi="Courier New" w:cs="Courier New"/>
+          <w:sz w:val="20"/>
+        </w:rPr>
+        <w:t>ook-doctor</w:t>
+      </w:r>
+      <w:r>
+        <w:rPr>
+          <w:rFonts w:ascii="Times New Roman" w:eastAsia="Times New Roman" w:hAnsi="Times New Roman" w:cs="Times New Roman"/>
+          <w:sz w:val="24"/>
+          <w:szCs w:val="24"/>
+        </w:rPr>
+        <w:t xml:space="preserve">: </w:t>
+      </w:r>
+      <w:r>
+        <w:rPr>
+          <w:rFonts w:ascii="Times New Roman" w:eastAsia="Times New Roman" w:hAnsi="Times New Roman" w:cs="Times New Roman"/>
+          <w:sz w:val="24"/>
+          <w:szCs w:val="24"/>
+        </w:rPr>
+        <w:t>To book an appointment for doctor</w:t>
+      </w:r>
+      <w:r>
+        <w:rPr>
+          <w:rFonts w:ascii="Times New Roman" w:eastAsia="Times New Roman" w:hAnsi="Times New Roman" w:cs="Times New Roman"/>
+          <w:sz w:val="24"/>
+          <w:szCs w:val="24"/>
+        </w:rPr>
+        <w:t>.</w:t>
+      </w:r>
+    </w:p>
+    <w:p>
+      <w:pPr>
+        <w:numPr>
+          <w:ilvl w:val="1"/>
+          <w:numId w:val="1"/>
+        </w:numPr>
+        <w:spacing w:before="100" w:beforeAutospacing="1" w:after="100" w:afterAutospacing="1" w:line="240" w:lineRule="auto"/>
+        <w:rPr>
+          <w:rFonts w:ascii="Times New Roman" w:eastAsia="Times New Roman" w:hAnsi="Times New Roman" w:cs="Times New Roman"/>
+          <w:sz w:val="24"/>
+          <w:szCs w:val="24"/>
+        </w:rPr>
+      </w:pPr>
+      <w:r>
+        <w:rPr>
+          <w:rFonts w:ascii="Courier New" w:eastAsia="Times New Roman" w:hAnsi="Courier New" w:cs="Courier New"/>
+          <w:sz w:val="20"/>
+        </w:rPr>
+        <w:t>/</w:t>
+      </w:r>
+      <w:proofErr w:type="spellStart"/>
+      <w:r>
+        <w:rPr>
+          <w:rFonts w:ascii="Courier New" w:eastAsia="Times New Roman" w:hAnsi="Courier New" w:cs="Courier New"/>
+          <w:sz w:val="20"/>
+        </w:rPr>
+        <w:t>hc</w:t>
+      </w:r>
+      <w:proofErr w:type="spellEnd"/>
+      <w:r>
+        <w:rPr>
+          <w:rFonts w:ascii="Courier New" w:eastAsia="Times New Roman" w:hAnsi="Courier New" w:cs="Courier New"/>
+          <w:sz w:val="20"/>
+        </w:rPr>
+        <w:t>/book-</w:t>
+      </w:r>
+      <w:r>
+        <w:rPr>
+          <w:rFonts w:ascii="Courier New" w:eastAsia="Times New Roman" w:hAnsi="Courier New" w:cs="Courier New"/>
+          <w:sz w:val="20"/>
+        </w:rPr>
+        <w:t>hospital</w:t>
+      </w:r>
+      <w:r>
+        <w:rPr>
+          <w:rFonts w:ascii="Times New Roman" w:eastAsia="Times New Roman" w:hAnsi="Times New Roman" w:cs="Times New Roman"/>
+          <w:sz w:val="24"/>
+          <w:szCs w:val="24"/>
+        </w:rPr>
+        <w:t xml:space="preserve">: To book an appointment for </w:t>
+      </w:r>
+      <w:r>
+        <w:rPr>
+          <w:rFonts w:ascii="Times New Roman" w:eastAsia="Times New Roman" w:hAnsi="Times New Roman" w:cs="Times New Roman"/>
+          <w:sz w:val="24"/>
+          <w:szCs w:val="24"/>
+        </w:rPr>
+        <w:t>hospital</w:t>
+      </w:r>
+      <w:r>
+        <w:rPr>
+          <w:rFonts w:ascii="Times New Roman" w:eastAsia="Times New Roman" w:hAnsi="Times New Roman" w:cs="Times New Roman"/>
+          <w:sz w:val="24"/>
+          <w:szCs w:val="24"/>
+        </w:rPr>
+        <w:t>.</w:t>
+      </w:r>
+    </w:p>
+    <w:p>
+      <w:pPr>
+        <w:numPr>
+          <w:ilvl w:val="0"/>
+          <w:numId w:val="1"/>
+        </w:numPr>
+        <w:spacing w:before="100" w:beforeAutospacing="1" w:after="100" w:afterAutospacing="1" w:line="240" w:lineRule="auto"/>
+        <w:rPr>
+          <w:rFonts w:ascii="Times New Roman" w:eastAsia="Times New Roman" w:hAnsi="Times New Roman" w:cs="Times New Roman"/>
+          <w:sz w:val="24"/>
+          <w:szCs w:val="24"/>
+        </w:rPr>
+      </w:pPr>
+      <w:r>
+        <w:rPr>
+          <w:rFonts w:ascii="Times New Roman" w:eastAsia="Times New Roman" w:hAnsi="Times New Roman" w:cs="Times New Roman"/>
+          <w:b/>
+          <w:bCs/>
+          <w:sz w:val="24"/>
+          <w:szCs w:val="24"/>
+        </w:rPr>
+        <w:t>Search</w:t>
+      </w:r>
+      <w:r>
+        <w:rPr>
+          <w:rFonts w:ascii="Times New Roman" w:eastAsia="Times New Roman" w:hAnsi="Times New Roman" w:cs="Times New Roman"/>
+          <w:b/>
+          <w:bCs/>
+          <w:sz w:val="24"/>
+          <w:szCs w:val="24"/>
+        </w:rPr>
+        <w:t xml:space="preserve"> APIs:</w:t>
+      </w:r>
+    </w:p>
+    <w:p>
+      <w:pPr>
+        <w:numPr>
+          <w:ilvl w:val="1"/>
+          <w:numId w:val="1"/>
+        </w:numPr>
+        <w:spacing w:before="100" w:beforeAutospacing="1" w:after="100" w:afterAutospacing="1" w:line="240" w:lineRule="auto"/>
+        <w:rPr>
+          <w:rFonts w:ascii="Times New Roman" w:eastAsia="Times New Roman" w:hAnsi="Times New Roman" w:cs="Times New Roman"/>
+          <w:sz w:val="24"/>
+          <w:szCs w:val="24"/>
+        </w:rPr>
+      </w:pPr>
+      <w:r>
+        <w:rPr>
+          <w:rFonts w:ascii="Courier New" w:eastAsia="Times New Roman" w:hAnsi="Courier New" w:cs="Courier New"/>
+          <w:sz w:val="20"/>
+        </w:rPr>
+        <w:t>/</w:t>
+      </w:r>
+      <w:proofErr w:type="spellStart"/>
+      <w:r>
+        <w:rPr>
+          <w:rFonts w:ascii="Courier New" w:eastAsia="Times New Roman" w:hAnsi="Courier New" w:cs="Courier New"/>
+          <w:sz w:val="20"/>
+        </w:rPr>
+        <w:t>hc</w:t>
+      </w:r>
+      <w:proofErr w:type="spellEnd"/>
+      <w:r>
+        <w:rPr>
+          <w:rFonts w:ascii="Courier New" w:eastAsia="Times New Roman" w:hAnsi="Courier New" w:cs="Courier New"/>
+          <w:sz w:val="20"/>
+        </w:rPr>
+        <w:t>/</w:t>
+      </w:r>
+      <w:r>
+        <w:rPr>
+          <w:rFonts w:ascii="Courier New" w:eastAsia="Times New Roman" w:hAnsi="Courier New" w:cs="Courier New"/>
+          <w:sz w:val="20"/>
+        </w:rPr>
+        <w:t>search</w:t>
+      </w:r>
+      <w:r>
+        <w:rPr>
+          <w:rFonts w:ascii="Courier New" w:eastAsia="Times New Roman" w:hAnsi="Courier New" w:cs="Courier New"/>
+          <w:sz w:val="20"/>
+        </w:rPr>
+        <w:t>-doctor</w:t>
+      </w:r>
+      <w:r>
+        <w:rPr>
+          <w:rFonts w:ascii="Times New Roman" w:eastAsia="Times New Roman" w:hAnsi="Times New Roman" w:cs="Times New Roman"/>
+          <w:sz w:val="24"/>
+          <w:szCs w:val="24"/>
+        </w:rPr>
+        <w:t xml:space="preserve">: To </w:t>
+      </w:r>
+      <w:r>
+        <w:rPr>
+          <w:rFonts w:ascii="Times New Roman" w:eastAsia="Times New Roman" w:hAnsi="Times New Roman" w:cs="Times New Roman"/>
+          <w:sz w:val="24"/>
+          <w:szCs w:val="24"/>
+        </w:rPr>
+        <w:t>search</w:t>
+      </w:r>
+      <w:r>
+        <w:rPr>
+          <w:rFonts w:ascii="Times New Roman" w:eastAsia="Times New Roman" w:hAnsi="Times New Roman" w:cs="Times New Roman"/>
+          <w:sz w:val="24"/>
+          <w:szCs w:val="24"/>
+        </w:rPr>
+        <w:t xml:space="preserve"> </w:t>
+      </w:r>
+      <w:r>
+        <w:rPr>
+          <w:rFonts w:ascii="Times New Roman" w:eastAsia="Times New Roman" w:hAnsi="Times New Roman" w:cs="Times New Roman"/>
+          <w:sz w:val="24"/>
+          <w:szCs w:val="24"/>
+        </w:rPr>
+        <w:t xml:space="preserve">for the </w:t>
+      </w:r>
+      <w:r>
+        <w:rPr>
+          <w:rFonts w:ascii="Times New Roman" w:eastAsia="Times New Roman" w:hAnsi="Times New Roman" w:cs="Times New Roman"/>
+          <w:sz w:val="24"/>
+          <w:szCs w:val="24"/>
+        </w:rPr>
+        <w:t>doctor.</w:t>
+      </w:r>
+    </w:p>
+    <w:p>
+      <w:pPr>
+        <w:numPr>
+          <w:ilvl w:val="1"/>
+          <w:numId w:val="1"/>
+        </w:numPr>
+        <w:spacing w:before="100" w:beforeAutospacing="1" w:after="100" w:afterAutospacing="1" w:line="240" w:lineRule="auto"/>
+        <w:rPr>
+          <w:rFonts w:ascii="Times New Roman" w:eastAsia="Times New Roman" w:hAnsi="Times New Roman" w:cs="Times New Roman"/>
+          <w:sz w:val="24"/>
+          <w:szCs w:val="24"/>
+        </w:rPr>
+      </w:pPr>
+      <w:r>
+        <w:rPr>
+          <w:rFonts w:ascii="Courier New" w:eastAsia="Times New Roman" w:hAnsi="Courier New" w:cs="Courier New"/>
+          <w:sz w:val="20"/>
+        </w:rPr>
+        <w:t>/</w:t>
+      </w:r>
+      <w:proofErr w:type="spellStart"/>
+      <w:r>
+        <w:rPr>
+          <w:rFonts w:ascii="Courier New" w:eastAsia="Times New Roman" w:hAnsi="Courier New" w:cs="Courier New"/>
+          <w:sz w:val="20"/>
+        </w:rPr>
+        <w:t>hc</w:t>
+      </w:r>
+      <w:proofErr w:type="spellEnd"/>
+      <w:r>
+        <w:rPr>
+          <w:rFonts w:ascii="Courier New" w:eastAsia="Times New Roman" w:hAnsi="Courier New" w:cs="Courier New"/>
+          <w:sz w:val="20"/>
+        </w:rPr>
+        <w:t>/</w:t>
+      </w:r>
+      <w:r>
+        <w:rPr>
+          <w:rFonts w:ascii="Courier New" w:eastAsia="Times New Roman" w:hAnsi="Courier New" w:cs="Courier New"/>
+          <w:sz w:val="20"/>
+        </w:rPr>
+        <w:t>search</w:t>
+      </w:r>
+      <w:r>
+        <w:rPr>
+          <w:rFonts w:ascii="Courier New" w:eastAsia="Times New Roman" w:hAnsi="Courier New" w:cs="Courier New"/>
+          <w:sz w:val="20"/>
+        </w:rPr>
+        <w:t>-hospital</w:t>
+      </w:r>
+      <w:r>
+        <w:rPr>
+          <w:rFonts w:ascii="Times New Roman" w:eastAsia="Times New Roman" w:hAnsi="Times New Roman" w:cs="Times New Roman"/>
+          <w:sz w:val="24"/>
+          <w:szCs w:val="24"/>
+        </w:rPr>
+        <w:t xml:space="preserve">: To </w:t>
+      </w:r>
+      <w:r>
+        <w:rPr>
+          <w:rFonts w:ascii="Times New Roman" w:eastAsia="Times New Roman" w:hAnsi="Times New Roman" w:cs="Times New Roman"/>
+          <w:sz w:val="24"/>
+          <w:szCs w:val="24"/>
+        </w:rPr>
+        <w:t>search</w:t>
+      </w:r>
+      <w:r>
+        <w:rPr>
+          <w:rFonts w:ascii="Times New Roman" w:eastAsia="Times New Roman" w:hAnsi="Times New Roman" w:cs="Times New Roman"/>
+          <w:sz w:val="24"/>
+          <w:szCs w:val="24"/>
+        </w:rPr>
+        <w:t xml:space="preserve"> for hospital.</w:t>
+      </w:r>
+    </w:p>
+    <w:p>
+      <w:pPr>
+        <w:rPr>
+          <w:rFonts w:ascii="Times New Roman" w:hAnsi="Times New Roman" w:cs="Times New Roman"/>
+          <w:b/>
+          <w:bCs/>
+          <w:sz w:val="24"/>
+          <w:szCs w:val="24"/>
+        </w:rPr>
+      </w:pPr>
+      <w:r>
+        <w:rPr>
+          <w:rFonts w:ascii="Times New Roman" w:hAnsi="Times New Roman" w:cs="Times New Roman"/>
+          <w:b/>
+          <w:bCs/>
+          <w:sz w:val="24"/>
+          <w:szCs w:val="24"/>
+        </w:rPr>
+        <w:t>8</w:t>
+      </w:r>
+      <w:r>
+        <w:rPr>
+          <w:rFonts w:ascii="Times New Roman" w:hAnsi="Times New Roman" w:cs="Times New Roman"/>
+          <w:b/>
+          <w:bCs/>
+          <w:sz w:val="24"/>
+          <w:szCs w:val="24"/>
+        </w:rPr>
+        <w:t>. Security</w:t>
       </w:r>
     </w:p>
     <w:p>
@@ -711,15 +1241,48 @@
           <w:szCs w:val="24"/>
         </w:rPr>
       </w:pPr>
-      <w:r>
-        <w:rPr>
-          <w:rFonts w:ascii="Times New Roman" w:hAnsi="Times New Roman" w:cs="Times New Roman"/>
-          <w:b/>
-          <w:bCs/>
-          <w:sz w:val="24"/>
-          <w:szCs w:val="24"/>
-        </w:rPr>
-        <w:t>8. Future Enhancements</w:t>
+    </w:p>
+    <w:p>
+      <w:pPr>
+        <w:rPr>
+          <w:rFonts w:ascii="Times New Roman" w:hAnsi="Times New Roman" w:cs="Times New Roman"/>
+          <w:b/>
+          <w:bCs/>
+          <w:sz w:val="24"/>
+          <w:szCs w:val="24"/>
+        </w:rPr>
+      </w:pPr>
+    </w:p>
+    <w:p>
+      <w:pPr>
+        <w:rPr>
+          <w:rFonts w:ascii="Times New Roman" w:hAnsi="Times New Roman" w:cs="Times New Roman"/>
+          <w:b/>
+          <w:bCs/>
+          <w:sz w:val="24"/>
+          <w:szCs w:val="24"/>
+        </w:rPr>
+      </w:pPr>
+      <w:r>
+        <w:rPr>
+          <w:rFonts w:ascii="Times New Roman" w:hAnsi="Times New Roman" w:cs="Times New Roman"/>
+          <w:b/>
+          <w:bCs/>
+          <w:sz w:val="24"/>
+          <w:szCs w:val="24"/>
+        </w:rPr>
+        <w:lastRenderedPageBreak/>
+        <w:t>9</w:t>
+      </w:r>
+      <w:r>
+        <w:rPr>
+          <w:rFonts w:ascii="Times New Roman" w:hAnsi="Times New Roman" w:cs="Times New Roman"/>
+          <w:b/>
+          <w:bCs/>
+          <w:sz w:val="24"/>
+          <w:szCs w:val="24"/>
+        </w:rPr>
+        <w:t>. Future Enhancements</w:t>
       </w:r>
     </w:p>
     <w:p>
@@ -786,7 +1349,131 @@
           <w:sz w:val="24"/>
           <w:szCs w:val="24"/>
         </w:rPr>
-        <w:t>9. Conclusion</w:t>
+        <w:t>10</w:t>
+      </w:r>
+      <w:r>
+        <w:rPr>
+          <w:rFonts w:ascii="Times New Roman" w:hAnsi="Times New Roman" w:cs="Times New Roman"/>
+          <w:b/>
+          <w:bCs/>
+          <w:sz w:val="24"/>
+          <w:szCs w:val="24"/>
+        </w:rPr>
+        <w:t xml:space="preserve">. </w:t>
+      </w:r>
+      <w:r>
+        <w:rPr>
+          <w:rFonts w:ascii="Times New Roman" w:hAnsi="Times New Roman" w:cs="Times New Roman"/>
+          <w:b/>
+          <w:bCs/>
+          <w:sz w:val="24"/>
+          <w:szCs w:val="24"/>
+        </w:rPr>
+        <w:t>Deployment</w:t>
+      </w:r>
+    </w:p>
+    <w:p>
+      <w:pPr>
+        <w:rPr>
+          <w:rFonts w:ascii="Times New Roman" w:hAnsi="Times New Roman" w:cs="Times New Roman"/>
+        </w:rPr>
+      </w:pPr>
+      <w:proofErr w:type="spellStart"/>
+      <w:r>
+        <w:rPr>
+          <w:rFonts w:ascii="Times New Roman" w:hAnsi="Times New Roman" w:cs="Times New Roman"/>
+        </w:rPr>
+        <w:t>HealthConnect</w:t>
+      </w:r>
+      <w:proofErr w:type="spellEnd"/>
+      <w:r>
+        <w:rPr>
+          <w:rFonts w:ascii="Times New Roman" w:hAnsi="Times New Roman" w:cs="Times New Roman"/>
+        </w:rPr>
+        <w:t xml:space="preserve"> can be deployed on </w:t>
+      </w:r>
+      <w:r>
+        <w:rPr>
+          <w:rFonts w:ascii="Times New Roman" w:hAnsi="Times New Roman" w:cs="Times New Roman"/>
+        </w:rPr>
+        <w:t xml:space="preserve">cloud platforms such as AWS, Google Cloud Platform, or Microsoft Azure. </w:t>
+      </w:r>
+      <w:r>
+        <w:rPr>
+          <w:rFonts w:ascii="Times New Roman" w:hAnsi="Times New Roman" w:cs="Times New Roman"/>
+        </w:rPr>
+        <w:t xml:space="preserve">The Frontend can be deployed by </w:t>
+      </w:r>
+      <w:r>
+        <w:rPr>
+          <w:rFonts w:ascii="Times New Roman" w:hAnsi="Times New Roman" w:cs="Times New Roman"/>
+        </w:rPr>
+        <w:t xml:space="preserve">Amazon S3, Netlify, or </w:t>
+      </w:r>
+      <w:proofErr w:type="spellStart"/>
+      <w:proofErr w:type="gramStart"/>
+      <w:r>
+        <w:rPr>
+          <w:rFonts w:ascii="Times New Roman" w:hAnsi="Times New Roman" w:cs="Times New Roman"/>
+        </w:rPr>
+        <w:t>Vercel</w:t>
+      </w:r>
+      <w:proofErr w:type="spellEnd"/>
+      <w:r>
+        <w:rPr>
+          <w:rFonts w:ascii="Times New Roman" w:hAnsi="Times New Roman" w:cs="Times New Roman"/>
+        </w:rPr>
+        <w:t xml:space="preserve"> ,</w:t>
+      </w:r>
+      <w:proofErr w:type="gramEnd"/>
+      <w:r>
+        <w:rPr>
+          <w:rFonts w:ascii="Times New Roman" w:hAnsi="Times New Roman" w:cs="Times New Roman"/>
+        </w:rPr>
+        <w:t xml:space="preserve"> </w:t>
+      </w:r>
+      <w:r>
+        <w:rPr>
+          <w:rFonts w:ascii="Times New Roman" w:eastAsia="Times New Roman" w:hAnsi="Times New Roman" w:cs="Times New Roman"/>
+          <w:sz w:val="24"/>
+          <w:szCs w:val="24"/>
+        </w:rPr>
+        <w:t>while the backend can be deployed on platforms supporting Node.js applications like AWS Elastic Beanstalk or Heroku. MongoDB Atlas can be used for database hosting</w:t>
+      </w:r>
+      <w:r>
+        <w:rPr>
+          <w:rFonts w:ascii="Times New Roman" w:eastAsia="Times New Roman" w:hAnsi="Times New Roman" w:cs="Times New Roman"/>
+          <w:sz w:val="24"/>
+          <w:szCs w:val="24"/>
+        </w:rPr>
+        <w:t>.</w:t>
+      </w:r>
+    </w:p>
+    <w:p>
+      <w:pPr>
+        <w:rPr>
+          <w:rFonts w:ascii="Times New Roman" w:hAnsi="Times New Roman" w:cs="Times New Roman"/>
+        </w:rPr>
+      </w:pPr>
+      <w:r>
+        <w:rPr>
+          <w:rFonts w:ascii="Times New Roman" w:hAnsi="Times New Roman" w:cs="Times New Roman"/>
+          <w:b/>
+          <w:bCs/>
+          <w:sz w:val="24"/>
+          <w:szCs w:val="24"/>
+        </w:rPr>
+        <w:t>11</w:t>
+      </w:r>
+      <w:r>
+        <w:rPr>
+          <w:rFonts w:ascii="Times New Roman" w:hAnsi="Times New Roman" w:cs="Times New Roman"/>
+          <w:b/>
+          <w:bCs/>
+          <w:sz w:val="24"/>
+          <w:szCs w:val="24"/>
+        </w:rPr>
+        <w:t>. Conclusion</w:t>
       </w:r>
     </w:p>
     <w:p>
@@ -818,6 +1505,172 @@
     </w:sectPr>
   </w:body>
 </w:document>
+</file>
+
+<file path=word/numbering.xml><?xml version="1.0" encoding="utf-8"?>
+<w:numbering xmlns:wpc="http://schemas.microsoft.com/office/word/2010/wordprocessingCanvas" xmlns:cx="http://schemas.microsoft.com/office/drawing/2014/chartex" xmlns:cx1="http://schemas.microsoft.com/office/drawing/2015/9/8/chartex" xmlns:cx2="http://schemas.microsoft.com/office/drawing/2015/10/21/chartex" xmlns:cx3="http://schemas.microsoft.com/office/drawing/2016/5/9/chartex" xmlns:cx4="http://schemas.microsoft.com/office/drawing/2016/5/10/chartex" xmlns:cx5="http://schemas.microsoft.com/office/drawing/2016/5/11/chartex" xmlns:cx6="http://schemas.microsoft.com/office/drawing/2016/5/12/chartex" xmlns:cx7="http://schemas.microsoft.com/office/drawing/2016/5/13/chartex" xmlns:cx8="http://schemas.microsoft.com/office/drawing/2016/5/14/chartex" xmlns:mc="http://schemas.openxmlformats.org/markup-compatibility/2006" xmlns:aink="http://schemas.microsoft.com/office/drawing/2016/ink" xmlns:am3d="http://schemas.microsoft.com/office/drawing/2017/model3d" xmlns:o="urn:schemas-microsoft-com:office:office" xmlns:oel="http://schemas.microsoft.com/office/2019/extlst" xmlns:r="http://schemas.openxmlformats.org/officeDocument/2006/relationships" xmlns:m="http://schemas.openxmlformats.org/officeDocument/2006/math" xmlns:v="urn:schemas-microsoft-com:vml" xmlns:wp14="http://schemas.microsoft.com/office/word/2010/wordprocessingDrawing" xmlns:wp="http://schemas.openxmlformats.org/drawingml/2006/wordprocessingDrawing" xmlns:w10="urn:schemas-microsoft-com:office:word" xmlns:w="http://schemas.openxmlformats.org/wordprocessingml/2006/main" xmlns:w14="http://schemas.microsoft.com/office/word/2010/wordml" xmlns:w15="http://schemas.microsoft.com/office/word/2012/wordml" xmlns:w16cex="http://schemas.microsoft.com/office/word/2018/wordml/cex" xmlns:w16cid="http://schemas.microsoft.com/office/word/2016/wordml/cid" xmlns:w16="http://schemas.microsoft.com/office/word/2018/wordml" xmlns:w16sdtdh="http://schemas.microsoft.com/office/word/2020/wordml/sdtdatahash" xmlns:w16se="http://schemas.microsoft.com/office/word/2015/wordml/symex" xmlns:wpg="http://schemas.microsoft.com/office/word/2010/wordprocessingGroup" xmlns:wpi="http://schemas.microsoft.com/office/word/2010/wordprocessingInk" xmlns:wne="http://schemas.microsoft.com/office/word/2006/wordml" xmlns:wps="http://schemas.microsoft.com/office/word/2010/wordprocessingShape" mc:Ignorable="w14 w15 w16se w16cid w16 w16cex w16sdtdh wp14">
+  <w:abstractNum w:abstractNumId="0" w15:restartNumberingAfterBreak="0">
+    <w:nsid w:val="2A11173F"/>
+    <w:multiLevelType w:val="multilevel"/>
+    <w:tmpl w:val="03D09B14"/>
+    <w:lvl w:ilvl="0">
+      <w:start w:val="1"/>
+      <w:numFmt w:val="bullet"/>
+      <w:lvlText w:val=""/>
+      <w:lvlJc w:val="left"/>
+      <w:pPr>
+        <w:tabs>
+          <w:tab w:val="num" w:pos="720"/>
+        </w:tabs>
+        <w:ind w:left="720" w:hanging="360"/>
+      </w:pPr>
+      <w:rPr>
+        <w:rFonts w:ascii="Symbol" w:hAnsi="Symbol" w:hint="default"/>
+        <w:sz w:val="20"/>
+      </w:rPr>
+    </w:lvl>
+    <w:lvl w:ilvl="1">
+      <w:start w:val="1"/>
+      <w:numFmt w:val="bullet"/>
+      <w:lvlText w:val="o"/>
+      <w:lvlJc w:val="left"/>
+      <w:pPr>
+        <w:tabs>
+          <w:tab w:val="num" w:pos="1440"/>
+        </w:tabs>
+        <w:ind w:left="1440" w:hanging="360"/>
+      </w:pPr>
+      <w:rPr>
+        <w:rFonts w:ascii="Courier New" w:hAnsi="Courier New" w:cs="Times New Roman" w:hint="default"/>
+        <w:sz w:val="20"/>
+      </w:rPr>
+    </w:lvl>
+    <w:lvl w:ilvl="2">
+      <w:start w:val="1"/>
+      <w:numFmt w:val="bullet"/>
+      <w:lvlText w:val=""/>
+      <w:lvlJc w:val="left"/>
+      <w:pPr>
+        <w:tabs>
+          <w:tab w:val="num" w:pos="2160"/>
+        </w:tabs>
+        <w:ind w:left="2160" w:hanging="360"/>
+      </w:pPr>
+      <w:rPr>
+        <w:rFonts w:ascii="Wingdings" w:hAnsi="Wingdings" w:hint="default"/>
+        <w:sz w:val="20"/>
+      </w:rPr>
+    </w:lvl>
+    <w:lvl w:ilvl="3">
+      <w:start w:val="1"/>
+      <w:numFmt w:val="bullet"/>
+      <w:lvlText w:val=""/>
+      <w:lvlJc w:val="left"/>
+      <w:pPr>
+        <w:tabs>
+          <w:tab w:val="num" w:pos="2880"/>
+        </w:tabs>
+        <w:ind w:left="2880" w:hanging="360"/>
+      </w:pPr>
+      <w:rPr>
+        <w:rFonts w:ascii="Wingdings" w:hAnsi="Wingdings" w:hint="default"/>
+        <w:sz w:val="20"/>
+      </w:rPr>
+    </w:lvl>
+    <w:lvl w:ilvl="4">
+      <w:start w:val="1"/>
+      <w:numFmt w:val="bullet"/>
+      <w:lvlText w:val=""/>
+      <w:lvlJc w:val="left"/>
+      <w:pPr>
+        <w:tabs>
+          <w:tab w:val="num" w:pos="3600"/>
+        </w:tabs>
+        <w:ind w:left="3600" w:hanging="360"/>
+      </w:pPr>
+      <w:rPr>
+        <w:rFonts w:ascii="Wingdings" w:hAnsi="Wingdings" w:hint="default"/>
+        <w:sz w:val="20"/>
+      </w:rPr>
+    </w:lvl>
+    <w:lvl w:ilvl="5">
+      <w:start w:val="1"/>
+      <w:numFmt w:val="bullet"/>
+      <w:lvlText w:val=""/>
+      <w:lvlJc w:val="left"/>
+      <w:pPr>
+        <w:tabs>
+          <w:tab w:val="num" w:pos="4320"/>
+        </w:tabs>
+        <w:ind w:left="4320" w:hanging="360"/>
+      </w:pPr>
+      <w:rPr>
+        <w:rFonts w:ascii="Wingdings" w:hAnsi="Wingdings" w:hint="default"/>
+        <w:sz w:val="20"/>
+      </w:rPr>
+    </w:lvl>
+    <w:lvl w:ilvl="6">
+      <w:start w:val="1"/>
+      <w:numFmt w:val="bullet"/>
+      <w:lvlText w:val=""/>
+      <w:lvlJc w:val="left"/>
+      <w:pPr>
+        <w:tabs>
+          <w:tab w:val="num" w:pos="5040"/>
+        </w:tabs>
+        <w:ind w:left="5040" w:hanging="360"/>
+      </w:pPr>
+      <w:rPr>
+        <w:rFonts w:ascii="Wingdings" w:hAnsi="Wingdings" w:hint="default"/>
+        <w:sz w:val="20"/>
+      </w:rPr>
+    </w:lvl>
+    <w:lvl w:ilvl="7">
+      <w:start w:val="1"/>
+      <w:numFmt w:val="bullet"/>
+      <w:lvlText w:val=""/>
+      <w:lvlJc w:val="left"/>
+      <w:pPr>
+        <w:tabs>
+          <w:tab w:val="num" w:pos="5760"/>
+        </w:tabs>
+        <w:ind w:left="5760" w:hanging="360"/>
+      </w:pPr>
+      <w:rPr>
+        <w:rFonts w:ascii="Wingdings" w:hAnsi="Wingdings" w:hint="default"/>
+        <w:sz w:val="20"/>
+      </w:rPr>
+    </w:lvl>
+    <w:lvl w:ilvl="8">
+      <w:start w:val="1"/>
+      <w:numFmt w:val="bullet"/>
+      <w:lvlText w:val=""/>
+      <w:lvlJc w:val="left"/>
+      <w:pPr>
+        <w:tabs>
+          <w:tab w:val="num" w:pos="6480"/>
+        </w:tabs>
+        <w:ind w:left="6480" w:hanging="360"/>
+      </w:pPr>
+      <w:rPr>
+        <w:rFonts w:ascii="Wingdings" w:hAnsi="Wingdings" w:hint="default"/>
+        <w:sz w:val="20"/>
+      </w:rPr>
+    </w:lvl>
+  </w:abstractNum>
+  <w:num w:numId="1" w16cid:durableId="1818376952">
+    <w:abstractNumId w:val="0"/>
+    <w:lvlOverride w:ilvl="0"/>
+    <w:lvlOverride w:ilvl="1"/>
+    <w:lvlOverride w:ilvl="2"/>
+    <w:lvlOverride w:ilvl="3"/>
+    <w:lvlOverride w:ilvl="4"/>
+    <w:lvlOverride w:ilvl="5"/>
+    <w:lvlOverride w:ilvl="6"/>
+    <w:lvlOverride w:ilvl="7"/>
+    <w:lvlOverride w:ilvl="8"/>
+  </w:num>
+</w:numbering>
 </file>
 
 <file path=word/styles.xml><?xml version="1.0" encoding="utf-8"?>
@@ -1220,6 +2073,7 @@
   <w:style w:type="paragraph" w:default="1" w:styleId="Normal">
     <w:name w:val="Normal"/>
     <w:qFormat/>
+    <w:rsid w:val="001C488F"/>
   </w:style>
   <w:style w:type="character" w:default="1" w:styleId="DefaultParagraphFont">
     <w:name w:val="Default Paragraph Font"/>

--- a/Design Document.docx
+++ b/Design Document.docx
@@ -4,12 +4,13 @@
   <w:body>
     <w:p>
       <w:pPr>
-        <w:rPr>
-          <w:rFonts w:ascii="Times New Roman" w:hAnsi="Times New Roman" w:cs="Times New Roman"/>
-          <w:b/>
-          <w:bCs/>
-          <w:sz w:val="36"/>
-          <w:szCs w:val="36"/>
+        <w:jc w:val="center"/>
+        <w:rPr>
+          <w:rFonts w:ascii="Times New Roman" w:hAnsi="Times New Roman" w:cs="Times New Roman"/>
+          <w:b/>
+          <w:bCs/>
+          <w:sz w:val="40"/>
+          <w:szCs w:val="40"/>
         </w:rPr>
       </w:pPr>
       <w:proofErr w:type="spellStart"/>
@@ -18,8 +19,8 @@
           <w:rFonts w:ascii="Times New Roman" w:hAnsi="Times New Roman" w:cs="Times New Roman"/>
           <w:b/>
           <w:bCs/>
-          <w:sz w:val="36"/>
-          <w:szCs w:val="36"/>
+          <w:sz w:val="40"/>
+          <w:szCs w:val="40"/>
         </w:rPr>
         <w:t>HealthConnect</w:t>
       </w:r>
@@ -27,13 +28,15 @@
     </w:p>
     <w:p>
       <w:pPr>
-        <w:rPr>
-          <w:rFonts w:ascii="Times New Roman" w:hAnsi="Times New Roman" w:cs="Times New Roman"/>
-        </w:rPr>
-      </w:pPr>
-    </w:p>
-    <w:p>
-      <w:pPr>
+        <w:jc w:val="both"/>
+        <w:rPr>
+          <w:rFonts w:ascii="Times New Roman" w:hAnsi="Times New Roman" w:cs="Times New Roman"/>
+        </w:rPr>
+      </w:pPr>
+    </w:p>
+    <w:p>
+      <w:pPr>
+        <w:jc w:val="both"/>
         <w:rPr>
           <w:rFonts w:ascii="Times New Roman" w:hAnsi="Times New Roman" w:cs="Times New Roman"/>
           <w:b/>
@@ -55,6 +58,7 @@
     </w:p>
     <w:p>
       <w:pPr>
+        <w:jc w:val="both"/>
         <w:rPr>
           <w:rFonts w:ascii="Times New Roman" w:hAnsi="Times New Roman" w:cs="Times New Roman"/>
         </w:rPr>
@@ -76,17 +80,19 @@
     </w:p>
     <w:p>
       <w:pPr>
-        <w:rPr>
-          <w:rFonts w:ascii="Times New Roman" w:hAnsi="Times New Roman" w:cs="Times New Roman"/>
-          <w:b/>
-          <w:bCs/>
-          <w:sz w:val="24"/>
-          <w:szCs w:val="24"/>
-        </w:rPr>
-      </w:pPr>
-    </w:p>
-    <w:p>
-      <w:pPr>
+        <w:jc w:val="both"/>
+        <w:rPr>
+          <w:rFonts w:ascii="Times New Roman" w:hAnsi="Times New Roman" w:cs="Times New Roman"/>
+          <w:b/>
+          <w:bCs/>
+          <w:sz w:val="24"/>
+          <w:szCs w:val="24"/>
+        </w:rPr>
+      </w:pPr>
+    </w:p>
+    <w:p>
+      <w:pPr>
+        <w:jc w:val="both"/>
         <w:rPr>
           <w:rFonts w:ascii="Times New Roman" w:hAnsi="Times New Roman" w:cs="Times New Roman"/>
           <w:b/>
@@ -108,26 +114,29 @@
     </w:p>
     <w:p>
       <w:pPr>
-        <w:rPr>
-          <w:rFonts w:ascii="Times New Roman" w:hAnsi="Times New Roman" w:cs="Times New Roman"/>
-        </w:rPr>
-      </w:pPr>
-      <w:r>
-        <w:rPr>
-          <w:rFonts w:ascii="Times New Roman" w:hAnsi="Times New Roman" w:cs="Times New Roman"/>
-        </w:rPr>
-        <w:t>The system follows a client-server architecture, with a web-based front-end for users (doctors and patients) and a back-end server handling data storage and processing. The application utilizes a RESTful API to fetch hospital information and manage appointment bookings.</w:t>
-      </w:r>
-    </w:p>
-    <w:p>
-      <w:pPr>
-        <w:rPr>
-          <w:rFonts w:ascii="Times New Roman" w:hAnsi="Times New Roman" w:cs="Times New Roman"/>
-        </w:rPr>
-      </w:pPr>
-    </w:p>
-    <w:p>
-      <w:pPr>
+        <w:jc w:val="both"/>
+        <w:rPr>
+          <w:rFonts w:ascii="Times New Roman" w:hAnsi="Times New Roman" w:cs="Times New Roman"/>
+        </w:rPr>
+      </w:pPr>
+      <w:r>
+        <w:rPr>
+          <w:rFonts w:ascii="Times New Roman" w:hAnsi="Times New Roman" w:cs="Times New Roman"/>
+        </w:rPr>
+        <w:t>The system follows a client-server architecture, with a web-based front-end for users (doctors and patients) and a back-end server handling data processing. The application utilizes a RESTful API to fetch hospital information and manage appointment bookings.</w:t>
+      </w:r>
+    </w:p>
+    <w:p>
+      <w:pPr>
+        <w:jc w:val="both"/>
+        <w:rPr>
+          <w:rFonts w:ascii="Times New Roman" w:hAnsi="Times New Roman" w:cs="Times New Roman"/>
+        </w:rPr>
+      </w:pPr>
+    </w:p>
+    <w:p>
+      <w:pPr>
+        <w:jc w:val="both"/>
         <w:rPr>
           <w:rFonts w:ascii="Times New Roman" w:hAnsi="Times New Roman" w:cs="Times New Roman"/>
           <w:b/>
@@ -149,6 +158,7 @@
     </w:p>
     <w:p>
       <w:pPr>
+        <w:jc w:val="both"/>
         <w:rPr>
           <w:rFonts w:ascii="Times New Roman" w:hAnsi="Times New Roman" w:cs="Times New Roman"/>
           <w:b/>
@@ -166,6 +176,7 @@
     </w:p>
     <w:p>
       <w:pPr>
+        <w:jc w:val="both"/>
         <w:rPr>
           <w:rFonts w:ascii="Times New Roman" w:hAnsi="Times New Roman" w:cs="Times New Roman"/>
         </w:rPr>
@@ -179,6 +190,7 @@
     </w:p>
     <w:p>
       <w:pPr>
+        <w:jc w:val="both"/>
         <w:rPr>
           <w:rFonts w:ascii="Times New Roman" w:hAnsi="Times New Roman" w:cs="Times New Roman"/>
         </w:rPr>
@@ -192,6 +204,7 @@
     </w:p>
     <w:p>
       <w:pPr>
+        <w:jc w:val="both"/>
         <w:rPr>
           <w:rFonts w:ascii="Times New Roman" w:hAnsi="Times New Roman" w:cs="Times New Roman"/>
         </w:rPr>
@@ -205,6 +218,7 @@
     </w:p>
     <w:p>
       <w:pPr>
+        <w:jc w:val="both"/>
         <w:rPr>
           <w:rFonts w:ascii="Times New Roman" w:hAnsi="Times New Roman" w:cs="Times New Roman"/>
         </w:rPr>
@@ -218,6 +232,7 @@
     </w:p>
     <w:p>
       <w:pPr>
+        <w:jc w:val="both"/>
         <w:rPr>
           <w:rFonts w:ascii="Times New Roman" w:hAnsi="Times New Roman" w:cs="Times New Roman"/>
         </w:rPr>
@@ -231,13 +246,15 @@
     </w:p>
     <w:p>
       <w:pPr>
-        <w:rPr>
-          <w:rFonts w:ascii="Times New Roman" w:hAnsi="Times New Roman" w:cs="Times New Roman"/>
-        </w:rPr>
-      </w:pPr>
-    </w:p>
-    <w:p>
-      <w:pPr>
+        <w:jc w:val="both"/>
+        <w:rPr>
+          <w:rFonts w:ascii="Times New Roman" w:hAnsi="Times New Roman" w:cs="Times New Roman"/>
+        </w:rPr>
+      </w:pPr>
+    </w:p>
+    <w:p>
+      <w:pPr>
+        <w:jc w:val="both"/>
         <w:rPr>
           <w:rFonts w:ascii="Times New Roman" w:hAnsi="Times New Roman" w:cs="Times New Roman"/>
           <w:b/>
@@ -255,6 +272,7 @@
     </w:p>
     <w:p>
       <w:pPr>
+        <w:jc w:val="both"/>
         <w:rPr>
           <w:rFonts w:ascii="Times New Roman" w:hAnsi="Times New Roman" w:cs="Times New Roman"/>
         </w:rPr>
@@ -268,6 +286,7 @@
     </w:p>
     <w:p>
       <w:pPr>
+        <w:jc w:val="both"/>
         <w:rPr>
           <w:rFonts w:ascii="Times New Roman" w:hAnsi="Times New Roman" w:cs="Times New Roman"/>
         </w:rPr>
@@ -281,6 +300,7 @@
     </w:p>
     <w:p>
       <w:pPr>
+        <w:jc w:val="both"/>
         <w:rPr>
           <w:rFonts w:ascii="Times New Roman" w:hAnsi="Times New Roman" w:cs="Times New Roman"/>
         </w:rPr>
@@ -294,6 +314,7 @@
     </w:p>
     <w:p>
       <w:pPr>
+        <w:jc w:val="both"/>
         <w:rPr>
           <w:rFonts w:ascii="Times New Roman" w:hAnsi="Times New Roman" w:cs="Times New Roman"/>
         </w:rPr>
@@ -307,13 +328,15 @@
     </w:p>
     <w:p>
       <w:pPr>
-        <w:rPr>
-          <w:rFonts w:ascii="Times New Roman" w:hAnsi="Times New Roman" w:cs="Times New Roman"/>
-        </w:rPr>
-      </w:pPr>
-    </w:p>
-    <w:p>
-      <w:pPr>
+        <w:jc w:val="both"/>
+        <w:rPr>
+          <w:rFonts w:ascii="Times New Roman" w:hAnsi="Times New Roman" w:cs="Times New Roman"/>
+        </w:rPr>
+      </w:pPr>
+    </w:p>
+    <w:p>
+      <w:pPr>
+        <w:jc w:val="both"/>
         <w:rPr>
           <w:rFonts w:ascii="Times New Roman" w:hAnsi="Times New Roman" w:cs="Times New Roman"/>
           <w:b/>
@@ -335,6 +358,7 @@
     </w:p>
     <w:p>
       <w:pPr>
+        <w:jc w:val="both"/>
         <w:rPr>
           <w:rFonts w:ascii="Times New Roman" w:hAnsi="Times New Roman" w:cs="Times New Roman"/>
           <w:b/>
@@ -352,6 +376,7 @@
     </w:p>
     <w:p>
       <w:pPr>
+        <w:jc w:val="both"/>
         <w:rPr>
           <w:rFonts w:ascii="Times New Roman" w:hAnsi="Times New Roman" w:cs="Times New Roman"/>
         </w:rPr>
@@ -365,6 +390,7 @@
     </w:p>
     <w:p>
       <w:pPr>
+        <w:jc w:val="both"/>
         <w:rPr>
           <w:rFonts w:ascii="Times New Roman" w:hAnsi="Times New Roman" w:cs="Times New Roman"/>
         </w:rPr>
@@ -378,6 +404,7 @@
     </w:p>
     <w:p>
       <w:pPr>
+        <w:jc w:val="both"/>
         <w:rPr>
           <w:rFonts w:ascii="Times New Roman" w:hAnsi="Times New Roman" w:cs="Times New Roman"/>
         </w:rPr>
@@ -391,6 +418,7 @@
     </w:p>
     <w:p>
       <w:pPr>
+        <w:jc w:val="both"/>
         <w:rPr>
           <w:rFonts w:ascii="Times New Roman" w:hAnsi="Times New Roman" w:cs="Times New Roman"/>
         </w:rPr>
@@ -404,6 +432,7 @@
     </w:p>
     <w:p>
       <w:pPr>
+        <w:jc w:val="both"/>
         <w:rPr>
           <w:rFonts w:ascii="Times New Roman" w:hAnsi="Times New Roman" w:cs="Times New Roman"/>
         </w:rPr>
@@ -420,6 +449,7 @@
     </w:p>
     <w:p>
       <w:pPr>
+        <w:jc w:val="both"/>
         <w:rPr>
           <w:rFonts w:ascii="Times New Roman" w:hAnsi="Times New Roman" w:cs="Times New Roman"/>
         </w:rPr>
@@ -433,6 +463,7 @@
     </w:p>
     <w:p>
       <w:pPr>
+        <w:jc w:val="both"/>
         <w:rPr>
           <w:rFonts w:ascii="Times New Roman" w:hAnsi="Times New Roman" w:cs="Times New Roman"/>
         </w:rPr>
@@ -446,6 +477,7 @@
     </w:p>
     <w:p>
       <w:pPr>
+        <w:jc w:val="both"/>
         <w:rPr>
           <w:rFonts w:ascii="Times New Roman" w:hAnsi="Times New Roman" w:cs="Times New Roman"/>
         </w:rPr>
@@ -459,6 +491,7 @@
     </w:p>
     <w:p>
       <w:pPr>
+        <w:jc w:val="both"/>
         <w:rPr>
           <w:rFonts w:ascii="Times New Roman" w:hAnsi="Times New Roman" w:cs="Times New Roman"/>
         </w:rPr>
@@ -472,6 +505,7 @@
     </w:p>
     <w:p>
       <w:pPr>
+        <w:jc w:val="both"/>
         <w:rPr>
           <w:rFonts w:ascii="Times New Roman" w:hAnsi="Times New Roman" w:cs="Times New Roman"/>
         </w:rPr>
@@ -485,13 +519,15 @@
     </w:p>
     <w:p>
       <w:pPr>
-        <w:rPr>
-          <w:rFonts w:ascii="Times New Roman" w:hAnsi="Times New Roman" w:cs="Times New Roman"/>
-        </w:rPr>
-      </w:pPr>
-    </w:p>
-    <w:p>
-      <w:pPr>
+        <w:jc w:val="both"/>
+        <w:rPr>
+          <w:rFonts w:ascii="Times New Roman" w:hAnsi="Times New Roman" w:cs="Times New Roman"/>
+        </w:rPr>
+      </w:pPr>
+    </w:p>
+    <w:p>
+      <w:pPr>
+        <w:jc w:val="both"/>
         <w:rPr>
           <w:rFonts w:ascii="Times New Roman" w:hAnsi="Times New Roman" w:cs="Times New Roman"/>
           <w:b/>
@@ -513,6 +549,7 @@
     </w:p>
     <w:p>
       <w:pPr>
+        <w:jc w:val="both"/>
         <w:rPr>
           <w:rFonts w:ascii="Times New Roman" w:hAnsi="Times New Roman" w:cs="Times New Roman"/>
         </w:rPr>
@@ -526,13 +563,15 @@
     </w:p>
     <w:p>
       <w:pPr>
-        <w:rPr>
-          <w:rFonts w:ascii="Times New Roman" w:hAnsi="Times New Roman" w:cs="Times New Roman"/>
-        </w:rPr>
-      </w:pPr>
-    </w:p>
-    <w:p>
-      <w:pPr>
+        <w:jc w:val="both"/>
+        <w:rPr>
+          <w:rFonts w:ascii="Times New Roman" w:hAnsi="Times New Roman" w:cs="Times New Roman"/>
+        </w:rPr>
+      </w:pPr>
+    </w:p>
+    <w:p>
+      <w:pPr>
+        <w:jc w:val="both"/>
         <w:rPr>
           <w:rFonts w:ascii="Times New Roman" w:hAnsi="Times New Roman" w:cs="Times New Roman"/>
           <w:b/>
@@ -554,6 +593,7 @@
     </w:p>
     <w:p>
       <w:pPr>
+        <w:jc w:val="both"/>
         <w:rPr>
           <w:rFonts w:ascii="Times New Roman" w:hAnsi="Times New Roman" w:cs="Times New Roman"/>
         </w:rPr>
@@ -567,6 +607,7 @@
     </w:p>
     <w:p>
       <w:pPr>
+        <w:jc w:val="both"/>
         <w:rPr>
           <w:rFonts w:ascii="Times New Roman" w:hAnsi="Times New Roman" w:cs="Times New Roman"/>
         </w:rPr>
@@ -580,6 +621,7 @@
     </w:p>
     <w:p>
       <w:pPr>
+        <w:jc w:val="both"/>
         <w:rPr>
           <w:rFonts w:ascii="Times New Roman" w:hAnsi="Times New Roman" w:cs="Times New Roman"/>
         </w:rPr>
@@ -593,6 +635,7 @@
     </w:p>
     <w:p>
       <w:pPr>
+        <w:jc w:val="both"/>
         <w:rPr>
           <w:rFonts w:ascii="Times New Roman" w:hAnsi="Times New Roman" w:cs="Times New Roman"/>
         </w:rPr>
@@ -606,6 +649,7 @@
     </w:p>
     <w:p>
       <w:pPr>
+        <w:jc w:val="both"/>
         <w:rPr>
           <w:rFonts w:ascii="Times New Roman" w:hAnsi="Times New Roman" w:cs="Times New Roman"/>
         </w:rPr>
@@ -620,31 +664,22 @@
     <w:p>
       <w:pPr>
         <w:spacing w:before="100" w:beforeAutospacing="1" w:after="100" w:afterAutospacing="1" w:line="240" w:lineRule="auto"/>
-        <w:rPr>
-          <w:rFonts w:ascii="Times New Roman" w:eastAsia="Times New Roman" w:hAnsi="Times New Roman" w:cs="Times New Roman"/>
-          <w:sz w:val="24"/>
-          <w:szCs w:val="24"/>
-        </w:rPr>
-      </w:pPr>
-      <w:r>
-        <w:rPr>
-          <w:rFonts w:ascii="Times New Roman" w:eastAsia="Times New Roman" w:hAnsi="Times New Roman" w:cs="Times New Roman"/>
-          <w:b/>
-          <w:bCs/>
-          <w:sz w:val="24"/>
-          <w:szCs w:val="24"/>
-        </w:rPr>
-        <w:t>7</w:t>
-      </w:r>
-      <w:r>
-        <w:rPr>
-          <w:rFonts w:ascii="Times New Roman" w:eastAsia="Times New Roman" w:hAnsi="Times New Roman" w:cs="Times New Roman"/>
-          <w:b/>
-          <w:bCs/>
-          <w:sz w:val="24"/>
-          <w:szCs w:val="24"/>
-        </w:rPr>
-        <w:t>. API Design</w:t>
+        <w:jc w:val="both"/>
+        <w:rPr>
+          <w:rFonts w:ascii="Times New Roman" w:eastAsia="Times New Roman" w:hAnsi="Times New Roman" w:cs="Times New Roman"/>
+          <w:sz w:val="24"/>
+          <w:szCs w:val="24"/>
+        </w:rPr>
+      </w:pPr>
+      <w:r>
+        <w:rPr>
+          <w:rFonts w:ascii="Times New Roman" w:eastAsia="Times New Roman" w:hAnsi="Times New Roman" w:cs="Times New Roman"/>
+          <w:b/>
+          <w:bCs/>
+          <w:sz w:val="24"/>
+          <w:szCs w:val="24"/>
+        </w:rPr>
+        <w:t>7. API Design</w:t>
       </w:r>
     </w:p>
     <w:p>
@@ -654,6 +689,7 @@
           <w:numId w:val="1"/>
         </w:numPr>
         <w:spacing w:before="100" w:beforeAutospacing="1" w:after="100" w:afterAutospacing="1" w:line="240" w:lineRule="auto"/>
+        <w:jc w:val="both"/>
         <w:rPr>
           <w:rFonts w:ascii="Times New Roman" w:eastAsia="Times New Roman" w:hAnsi="Times New Roman" w:cs="Times New Roman"/>
           <w:sz w:val="24"/>
@@ -678,15 +714,16 @@
           <w:numId w:val="1"/>
         </w:numPr>
         <w:spacing w:before="100" w:beforeAutospacing="1" w:after="100" w:afterAutospacing="1" w:line="240" w:lineRule="auto"/>
-        <w:rPr>
-          <w:rFonts w:ascii="Times New Roman" w:eastAsia="Times New Roman" w:hAnsi="Times New Roman" w:cs="Times New Roman"/>
-          <w:sz w:val="24"/>
-          <w:szCs w:val="24"/>
-        </w:rPr>
-      </w:pPr>
-      <w:r>
-        <w:rPr>
-          <w:rFonts w:ascii="Courier New" w:eastAsia="Times New Roman" w:hAnsi="Courier New" w:cs="Courier New"/>
+        <w:jc w:val="both"/>
+        <w:rPr>
+          <w:rFonts w:ascii="Times New Roman" w:eastAsia="Times New Roman" w:hAnsi="Times New Roman" w:cs="Times New Roman"/>
+          <w:sz w:val="24"/>
+          <w:szCs w:val="24"/>
+        </w:rPr>
+      </w:pPr>
+      <w:r>
+        <w:rPr>
+          <w:rFonts w:ascii="Times New Roman" w:eastAsia="Times New Roman" w:hAnsi="Times New Roman" w:cs="Times New Roman"/>
           <w:sz w:val="20"/>
         </w:rPr>
         <w:t>/</w:t>
@@ -694,7 +731,7 @@
       <w:proofErr w:type="spellStart"/>
       <w:r>
         <w:rPr>
-          <w:rFonts w:ascii="Courier New" w:eastAsia="Times New Roman" w:hAnsi="Courier New" w:cs="Courier New"/>
+          <w:rFonts w:ascii="Times New Roman" w:eastAsia="Times New Roman" w:hAnsi="Times New Roman" w:cs="Times New Roman"/>
           <w:sz w:val="20"/>
         </w:rPr>
         <w:t>hc</w:t>
@@ -702,14 +739,14 @@
       <w:proofErr w:type="spellEnd"/>
       <w:r>
         <w:rPr>
-          <w:rFonts w:ascii="Courier New" w:eastAsia="Times New Roman" w:hAnsi="Courier New" w:cs="Courier New"/>
+          <w:rFonts w:ascii="Times New Roman" w:eastAsia="Times New Roman" w:hAnsi="Times New Roman" w:cs="Times New Roman"/>
           <w:sz w:val="20"/>
         </w:rPr>
         <w:t>/</w:t>
       </w:r>
       <w:r>
         <w:rPr>
-          <w:rFonts w:ascii="Courier New" w:eastAsia="Times New Roman" w:hAnsi="Courier New" w:cs="Courier New"/>
+          <w:rFonts w:ascii="Times New Roman" w:eastAsia="Times New Roman" w:hAnsi="Times New Roman" w:cs="Times New Roman"/>
           <w:sz w:val="20"/>
         </w:rPr>
         <w:t>signup</w:t>
@@ -720,7 +757,15 @@
           <w:sz w:val="24"/>
           <w:szCs w:val="24"/>
         </w:rPr>
-        <w:t>: Register a new user.</w:t>
+        <w:t>:</w:t>
+      </w:r>
+      <w:r>
+        <w:rPr>
+          <w:rFonts w:ascii="Times New Roman" w:eastAsia="Times New Roman" w:hAnsi="Times New Roman" w:cs="Times New Roman"/>
+          <w:sz w:val="20"/>
+          <w:szCs w:val="20"/>
+        </w:rPr>
+        <w:t xml:space="preserve"> Register a new user.</w:t>
       </w:r>
     </w:p>
     <w:p>
@@ -730,15 +775,16 @@
           <w:numId w:val="1"/>
         </w:numPr>
         <w:spacing w:before="100" w:beforeAutospacing="1" w:after="100" w:afterAutospacing="1" w:line="240" w:lineRule="auto"/>
-        <w:rPr>
-          <w:rFonts w:ascii="Times New Roman" w:eastAsia="Times New Roman" w:hAnsi="Times New Roman" w:cs="Times New Roman"/>
-          <w:sz w:val="24"/>
-          <w:szCs w:val="24"/>
-        </w:rPr>
-      </w:pPr>
-      <w:r>
-        <w:rPr>
-          <w:rFonts w:ascii="Courier New" w:eastAsia="Times New Roman" w:hAnsi="Courier New" w:cs="Courier New"/>
+        <w:jc w:val="both"/>
+        <w:rPr>
+          <w:rFonts w:ascii="Times New Roman" w:eastAsia="Times New Roman" w:hAnsi="Times New Roman" w:cs="Times New Roman"/>
+          <w:sz w:val="24"/>
+          <w:szCs w:val="24"/>
+        </w:rPr>
+      </w:pPr>
+      <w:r>
+        <w:rPr>
+          <w:rFonts w:ascii="Times New Roman" w:eastAsia="Times New Roman" w:hAnsi="Times New Roman" w:cs="Times New Roman"/>
           <w:sz w:val="20"/>
         </w:rPr>
         <w:t>/</w:t>
@@ -746,7 +792,7 @@
       <w:proofErr w:type="spellStart"/>
       <w:r>
         <w:rPr>
-          <w:rFonts w:ascii="Courier New" w:eastAsia="Times New Roman" w:hAnsi="Courier New" w:cs="Courier New"/>
+          <w:rFonts w:ascii="Times New Roman" w:eastAsia="Times New Roman" w:hAnsi="Times New Roman" w:cs="Times New Roman"/>
           <w:sz w:val="20"/>
         </w:rPr>
         <w:t>hc</w:t>
@@ -754,7 +800,7 @@
       <w:proofErr w:type="spellEnd"/>
       <w:r>
         <w:rPr>
-          <w:rFonts w:ascii="Courier New" w:eastAsia="Times New Roman" w:hAnsi="Courier New" w:cs="Courier New"/>
+          <w:rFonts w:ascii="Times New Roman" w:eastAsia="Times New Roman" w:hAnsi="Times New Roman" w:cs="Times New Roman"/>
           <w:sz w:val="20"/>
         </w:rPr>
         <w:t>/login</w:t>
@@ -765,21 +811,29 @@
           <w:sz w:val="24"/>
           <w:szCs w:val="24"/>
         </w:rPr>
-        <w:t>: Authenticate user credentials and generate a JWT token</w:t>
-      </w:r>
-      <w:r>
-        <w:rPr>
-          <w:rFonts w:ascii="Times New Roman" w:eastAsia="Times New Roman" w:hAnsi="Times New Roman" w:cs="Times New Roman"/>
-          <w:sz w:val="24"/>
-          <w:szCs w:val="24"/>
+        <w:t xml:space="preserve">: </w:t>
+      </w:r>
+      <w:r>
+        <w:rPr>
+          <w:rFonts w:ascii="Times New Roman" w:eastAsia="Times New Roman" w:hAnsi="Times New Roman" w:cs="Times New Roman"/>
+          <w:sz w:val="20"/>
+          <w:szCs w:val="20"/>
+        </w:rPr>
+        <w:t>Authenticate user credentials and generate a JWT token</w:t>
+      </w:r>
+      <w:r>
+        <w:rPr>
+          <w:rFonts w:ascii="Times New Roman" w:eastAsia="Times New Roman" w:hAnsi="Times New Roman" w:cs="Times New Roman"/>
+          <w:sz w:val="20"/>
+          <w:szCs w:val="20"/>
         </w:rPr>
         <w:t xml:space="preserve"> and log the user</w:t>
       </w:r>
       <w:r>
         <w:rPr>
           <w:rFonts w:ascii="Times New Roman" w:eastAsia="Times New Roman" w:hAnsi="Times New Roman" w:cs="Times New Roman"/>
-          <w:sz w:val="24"/>
-          <w:szCs w:val="24"/>
+          <w:sz w:val="20"/>
+          <w:szCs w:val="20"/>
         </w:rPr>
         <w:t>.</w:t>
       </w:r>
@@ -791,6 +845,7 @@
           <w:numId w:val="1"/>
         </w:numPr>
         <w:spacing w:before="100" w:beforeAutospacing="1" w:after="100" w:afterAutospacing="1" w:line="240" w:lineRule="auto"/>
+        <w:jc w:val="both"/>
         <w:rPr>
           <w:rFonts w:ascii="Times New Roman" w:eastAsia="Times New Roman" w:hAnsi="Times New Roman" w:cs="Times New Roman"/>
           <w:sz w:val="24"/>
@@ -825,15 +880,16 @@
           <w:numId w:val="1"/>
         </w:numPr>
         <w:spacing w:before="100" w:beforeAutospacing="1" w:after="100" w:afterAutospacing="1" w:line="240" w:lineRule="auto"/>
-        <w:rPr>
-          <w:rFonts w:ascii="Times New Roman" w:eastAsia="Times New Roman" w:hAnsi="Times New Roman" w:cs="Times New Roman"/>
-          <w:sz w:val="24"/>
-          <w:szCs w:val="24"/>
-        </w:rPr>
-      </w:pPr>
-      <w:r>
-        <w:rPr>
-          <w:rFonts w:ascii="Courier New" w:eastAsia="Times New Roman" w:hAnsi="Courier New" w:cs="Courier New"/>
+        <w:jc w:val="both"/>
+        <w:rPr>
+          <w:rFonts w:ascii="Times New Roman" w:eastAsia="Times New Roman" w:hAnsi="Times New Roman" w:cs="Times New Roman"/>
+          <w:sz w:val="24"/>
+          <w:szCs w:val="24"/>
+        </w:rPr>
+      </w:pPr>
+      <w:r>
+        <w:rPr>
+          <w:rFonts w:ascii="Times New Roman" w:eastAsia="Times New Roman" w:hAnsi="Times New Roman" w:cs="Times New Roman"/>
           <w:sz w:val="20"/>
         </w:rPr>
         <w:t>/</w:t>
@@ -841,7 +897,7 @@
       <w:proofErr w:type="spellStart"/>
       <w:r>
         <w:rPr>
-          <w:rFonts w:ascii="Courier New" w:eastAsia="Times New Roman" w:hAnsi="Courier New" w:cs="Courier New"/>
+          <w:rFonts w:ascii="Times New Roman" w:eastAsia="Times New Roman" w:hAnsi="Times New Roman" w:cs="Times New Roman"/>
           <w:sz w:val="20"/>
         </w:rPr>
         <w:t>hc</w:t>
@@ -849,14 +905,14 @@
       <w:proofErr w:type="spellEnd"/>
       <w:r>
         <w:rPr>
-          <w:rFonts w:ascii="Courier New" w:eastAsia="Times New Roman" w:hAnsi="Courier New" w:cs="Courier New"/>
+          <w:rFonts w:ascii="Times New Roman" w:eastAsia="Times New Roman" w:hAnsi="Times New Roman" w:cs="Times New Roman"/>
           <w:sz w:val="20"/>
         </w:rPr>
         <w:t>/b</w:t>
       </w:r>
       <w:r>
         <w:rPr>
-          <w:rFonts w:ascii="Courier New" w:eastAsia="Times New Roman" w:hAnsi="Courier New" w:cs="Courier New"/>
+          <w:rFonts w:ascii="Times New Roman" w:eastAsia="Times New Roman" w:hAnsi="Times New Roman" w:cs="Times New Roman"/>
           <w:sz w:val="20"/>
         </w:rPr>
         <w:t>ook-doctor</w:t>
@@ -872,16 +928,16 @@
       <w:r>
         <w:rPr>
           <w:rFonts w:ascii="Times New Roman" w:eastAsia="Times New Roman" w:hAnsi="Times New Roman" w:cs="Times New Roman"/>
-          <w:sz w:val="24"/>
-          <w:szCs w:val="24"/>
+          <w:sz w:val="20"/>
+          <w:szCs w:val="20"/>
         </w:rPr>
         <w:t>To book an appointment for doctor</w:t>
       </w:r>
       <w:r>
         <w:rPr>
           <w:rFonts w:ascii="Times New Roman" w:eastAsia="Times New Roman" w:hAnsi="Times New Roman" w:cs="Times New Roman"/>
-          <w:sz w:val="24"/>
-          <w:szCs w:val="24"/>
+          <w:sz w:val="20"/>
+          <w:szCs w:val="20"/>
         </w:rPr>
         <w:t>.</w:t>
       </w:r>
@@ -893,15 +949,16 @@
           <w:numId w:val="1"/>
         </w:numPr>
         <w:spacing w:before="100" w:beforeAutospacing="1" w:after="100" w:afterAutospacing="1" w:line="240" w:lineRule="auto"/>
-        <w:rPr>
-          <w:rFonts w:ascii="Times New Roman" w:eastAsia="Times New Roman" w:hAnsi="Times New Roman" w:cs="Times New Roman"/>
-          <w:sz w:val="24"/>
-          <w:szCs w:val="24"/>
-        </w:rPr>
-      </w:pPr>
-      <w:r>
-        <w:rPr>
-          <w:rFonts w:ascii="Courier New" w:eastAsia="Times New Roman" w:hAnsi="Courier New" w:cs="Courier New"/>
+        <w:jc w:val="both"/>
+        <w:rPr>
+          <w:rFonts w:ascii="Times New Roman" w:eastAsia="Times New Roman" w:hAnsi="Times New Roman" w:cs="Times New Roman"/>
+          <w:sz w:val="24"/>
+          <w:szCs w:val="24"/>
+        </w:rPr>
+      </w:pPr>
+      <w:r>
+        <w:rPr>
+          <w:rFonts w:ascii="Times New Roman" w:eastAsia="Times New Roman" w:hAnsi="Times New Roman" w:cs="Times New Roman"/>
           <w:sz w:val="20"/>
         </w:rPr>
         <w:t>/</w:t>
@@ -909,7 +966,7 @@
       <w:proofErr w:type="spellStart"/>
       <w:r>
         <w:rPr>
-          <w:rFonts w:ascii="Courier New" w:eastAsia="Times New Roman" w:hAnsi="Courier New" w:cs="Courier New"/>
+          <w:rFonts w:ascii="Times New Roman" w:eastAsia="Times New Roman" w:hAnsi="Times New Roman" w:cs="Times New Roman"/>
           <w:sz w:val="20"/>
         </w:rPr>
         <w:t>hc</w:t>
@@ -917,41 +974,26 @@
       <w:proofErr w:type="spellEnd"/>
       <w:r>
         <w:rPr>
-          <w:rFonts w:ascii="Courier New" w:eastAsia="Times New Roman" w:hAnsi="Courier New" w:cs="Courier New"/>
-          <w:sz w:val="20"/>
-        </w:rPr>
-        <w:t>/book-</w:t>
-      </w:r>
-      <w:r>
-        <w:rPr>
-          <w:rFonts w:ascii="Courier New" w:eastAsia="Times New Roman" w:hAnsi="Courier New" w:cs="Courier New"/>
-          <w:sz w:val="20"/>
-        </w:rPr>
-        <w:t>hospital</w:t>
-      </w:r>
-      <w:r>
-        <w:rPr>
-          <w:rFonts w:ascii="Times New Roman" w:eastAsia="Times New Roman" w:hAnsi="Times New Roman" w:cs="Times New Roman"/>
-          <w:sz w:val="24"/>
-          <w:szCs w:val="24"/>
-        </w:rPr>
-        <w:t xml:space="preserve">: To book an appointment for </w:t>
-      </w:r>
-      <w:r>
-        <w:rPr>
-          <w:rFonts w:ascii="Times New Roman" w:eastAsia="Times New Roman" w:hAnsi="Times New Roman" w:cs="Times New Roman"/>
-          <w:sz w:val="24"/>
-          <w:szCs w:val="24"/>
-        </w:rPr>
-        <w:t>hospital</w:t>
-      </w:r>
-      <w:r>
-        <w:rPr>
-          <w:rFonts w:ascii="Times New Roman" w:eastAsia="Times New Roman" w:hAnsi="Times New Roman" w:cs="Times New Roman"/>
-          <w:sz w:val="24"/>
-          <w:szCs w:val="24"/>
-        </w:rPr>
-        <w:t>.</w:t>
+          <w:rFonts w:ascii="Times New Roman" w:eastAsia="Times New Roman" w:hAnsi="Times New Roman" w:cs="Times New Roman"/>
+          <w:sz w:val="20"/>
+        </w:rPr>
+        <w:t>/book-hospital</w:t>
+      </w:r>
+      <w:r>
+        <w:rPr>
+          <w:rFonts w:ascii="Times New Roman" w:eastAsia="Times New Roman" w:hAnsi="Times New Roman" w:cs="Times New Roman"/>
+          <w:sz w:val="24"/>
+          <w:szCs w:val="24"/>
+        </w:rPr>
+        <w:t xml:space="preserve">: </w:t>
+      </w:r>
+      <w:r>
+        <w:rPr>
+          <w:rFonts w:ascii="Times New Roman" w:eastAsia="Times New Roman" w:hAnsi="Times New Roman" w:cs="Times New Roman"/>
+          <w:sz w:val="20"/>
+          <w:szCs w:val="20"/>
+        </w:rPr>
+        <w:t>To book an appointment for hospital.</w:t>
       </w:r>
     </w:p>
     <w:p>
@@ -961,6 +1003,7 @@
           <w:numId w:val="1"/>
         </w:numPr>
         <w:spacing w:before="100" w:beforeAutospacing="1" w:after="100" w:afterAutospacing="1" w:line="240" w:lineRule="auto"/>
+        <w:jc w:val="both"/>
         <w:rPr>
           <w:rFonts w:ascii="Times New Roman" w:eastAsia="Times New Roman" w:hAnsi="Times New Roman" w:cs="Times New Roman"/>
           <w:sz w:val="24"/>
@@ -995,15 +1038,16 @@
           <w:numId w:val="1"/>
         </w:numPr>
         <w:spacing w:before="100" w:beforeAutospacing="1" w:after="100" w:afterAutospacing="1" w:line="240" w:lineRule="auto"/>
-        <w:rPr>
-          <w:rFonts w:ascii="Times New Roman" w:eastAsia="Times New Roman" w:hAnsi="Times New Roman" w:cs="Times New Roman"/>
-          <w:sz w:val="24"/>
-          <w:szCs w:val="24"/>
-        </w:rPr>
-      </w:pPr>
-      <w:r>
-        <w:rPr>
-          <w:rFonts w:ascii="Courier New" w:eastAsia="Times New Roman" w:hAnsi="Courier New" w:cs="Courier New"/>
+        <w:jc w:val="both"/>
+        <w:rPr>
+          <w:rFonts w:ascii="Times New Roman" w:eastAsia="Times New Roman" w:hAnsi="Times New Roman" w:cs="Times New Roman"/>
+          <w:sz w:val="24"/>
+          <w:szCs w:val="24"/>
+        </w:rPr>
+      </w:pPr>
+      <w:r>
+        <w:rPr>
+          <w:rFonts w:ascii="Times New Roman" w:eastAsia="Times New Roman" w:hAnsi="Times New Roman" w:cs="Times New Roman"/>
           <w:sz w:val="20"/>
         </w:rPr>
         <w:t>/</w:t>
@@ -1011,7 +1055,7 @@
       <w:proofErr w:type="spellStart"/>
       <w:r>
         <w:rPr>
-          <w:rFonts w:ascii="Courier New" w:eastAsia="Times New Roman" w:hAnsi="Courier New" w:cs="Courier New"/>
+          <w:rFonts w:ascii="Times New Roman" w:eastAsia="Times New Roman" w:hAnsi="Times New Roman" w:cs="Times New Roman"/>
           <w:sz w:val="20"/>
         </w:rPr>
         <w:t>hc</w:t>
@@ -1019,64 +1063,26 @@
       <w:proofErr w:type="spellEnd"/>
       <w:r>
         <w:rPr>
-          <w:rFonts w:ascii="Courier New" w:eastAsia="Times New Roman" w:hAnsi="Courier New" w:cs="Courier New"/>
-          <w:sz w:val="20"/>
-        </w:rPr>
-        <w:t>/</w:t>
-      </w:r>
-      <w:r>
-        <w:rPr>
-          <w:rFonts w:ascii="Courier New" w:eastAsia="Times New Roman" w:hAnsi="Courier New" w:cs="Courier New"/>
-          <w:sz w:val="20"/>
-        </w:rPr>
-        <w:t>search</w:t>
-      </w:r>
-      <w:r>
-        <w:rPr>
-          <w:rFonts w:ascii="Courier New" w:eastAsia="Times New Roman" w:hAnsi="Courier New" w:cs="Courier New"/>
-          <w:sz w:val="20"/>
-        </w:rPr>
-        <w:t>-doctor</w:t>
-      </w:r>
-      <w:r>
-        <w:rPr>
-          <w:rFonts w:ascii="Times New Roman" w:eastAsia="Times New Roman" w:hAnsi="Times New Roman" w:cs="Times New Roman"/>
-          <w:sz w:val="24"/>
-          <w:szCs w:val="24"/>
-        </w:rPr>
-        <w:t xml:space="preserve">: To </w:t>
-      </w:r>
-      <w:r>
-        <w:rPr>
-          <w:rFonts w:ascii="Times New Roman" w:eastAsia="Times New Roman" w:hAnsi="Times New Roman" w:cs="Times New Roman"/>
-          <w:sz w:val="24"/>
-          <w:szCs w:val="24"/>
-        </w:rPr>
-        <w:t>search</w:t>
-      </w:r>
-      <w:r>
-        <w:rPr>
-          <w:rFonts w:ascii="Times New Roman" w:eastAsia="Times New Roman" w:hAnsi="Times New Roman" w:cs="Times New Roman"/>
-          <w:sz w:val="24"/>
-          <w:szCs w:val="24"/>
-        </w:rPr>
-        <w:t xml:space="preserve"> </w:t>
-      </w:r>
-      <w:r>
-        <w:rPr>
-          <w:rFonts w:ascii="Times New Roman" w:eastAsia="Times New Roman" w:hAnsi="Times New Roman" w:cs="Times New Roman"/>
-          <w:sz w:val="24"/>
-          <w:szCs w:val="24"/>
-        </w:rPr>
-        <w:t xml:space="preserve">for the </w:t>
-      </w:r>
-      <w:r>
-        <w:rPr>
-          <w:rFonts w:ascii="Times New Roman" w:eastAsia="Times New Roman" w:hAnsi="Times New Roman" w:cs="Times New Roman"/>
-          <w:sz w:val="24"/>
-          <w:szCs w:val="24"/>
-        </w:rPr>
-        <w:t>doctor.</w:t>
+          <w:rFonts w:ascii="Times New Roman" w:eastAsia="Times New Roman" w:hAnsi="Times New Roman" w:cs="Times New Roman"/>
+          <w:sz w:val="20"/>
+        </w:rPr>
+        <w:t>/search-doctor</w:t>
+      </w:r>
+      <w:r>
+        <w:rPr>
+          <w:rFonts w:ascii="Times New Roman" w:eastAsia="Times New Roman" w:hAnsi="Times New Roman" w:cs="Times New Roman"/>
+          <w:sz w:val="24"/>
+          <w:szCs w:val="24"/>
+        </w:rPr>
+        <w:t xml:space="preserve">: </w:t>
+      </w:r>
+      <w:r>
+        <w:rPr>
+          <w:rFonts w:ascii="Times New Roman" w:eastAsia="Times New Roman" w:hAnsi="Times New Roman" w:cs="Times New Roman"/>
+          <w:sz w:val="20"/>
+          <w:szCs w:val="20"/>
+        </w:rPr>
+        <w:t>To search for the doctor.</w:t>
       </w:r>
     </w:p>
     <w:p>
@@ -1086,15 +1092,16 @@
           <w:numId w:val="1"/>
         </w:numPr>
         <w:spacing w:before="100" w:beforeAutospacing="1" w:after="100" w:afterAutospacing="1" w:line="240" w:lineRule="auto"/>
-        <w:rPr>
-          <w:rFonts w:ascii="Times New Roman" w:eastAsia="Times New Roman" w:hAnsi="Times New Roman" w:cs="Times New Roman"/>
-          <w:sz w:val="24"/>
-          <w:szCs w:val="24"/>
-        </w:rPr>
-      </w:pPr>
-      <w:r>
-        <w:rPr>
-          <w:rFonts w:ascii="Courier New" w:eastAsia="Times New Roman" w:hAnsi="Courier New" w:cs="Courier New"/>
+        <w:jc w:val="both"/>
+        <w:rPr>
+          <w:rFonts w:ascii="Times New Roman" w:eastAsia="Times New Roman" w:hAnsi="Times New Roman" w:cs="Times New Roman"/>
+          <w:sz w:val="24"/>
+          <w:szCs w:val="24"/>
+        </w:rPr>
+      </w:pPr>
+      <w:r>
+        <w:rPr>
+          <w:rFonts w:ascii="Times New Roman" w:eastAsia="Times New Roman" w:hAnsi="Times New Roman" w:cs="Times New Roman"/>
           <w:sz w:val="20"/>
         </w:rPr>
         <w:t>/</w:t>
@@ -1102,7 +1109,7 @@
       <w:proofErr w:type="spellStart"/>
       <w:r>
         <w:rPr>
-          <w:rFonts w:ascii="Courier New" w:eastAsia="Times New Roman" w:hAnsi="Courier New" w:cs="Courier New"/>
+          <w:rFonts w:ascii="Times New Roman" w:eastAsia="Times New Roman" w:hAnsi="Times New Roman" w:cs="Times New Roman"/>
           <w:sz w:val="20"/>
         </w:rPr>
         <w:t>hc</w:t>
@@ -1110,69 +1117,2095 @@
       <w:proofErr w:type="spellEnd"/>
       <w:r>
         <w:rPr>
-          <w:rFonts w:ascii="Courier New" w:eastAsia="Times New Roman" w:hAnsi="Courier New" w:cs="Courier New"/>
+          <w:rFonts w:ascii="Times New Roman" w:eastAsia="Times New Roman" w:hAnsi="Times New Roman" w:cs="Times New Roman"/>
+          <w:sz w:val="20"/>
+        </w:rPr>
+        <w:t>/search-hospital</w:t>
+      </w:r>
+      <w:r>
+        <w:rPr>
+          <w:rFonts w:ascii="Times New Roman" w:eastAsia="Times New Roman" w:hAnsi="Times New Roman" w:cs="Times New Roman"/>
+          <w:sz w:val="24"/>
+          <w:szCs w:val="24"/>
+        </w:rPr>
+        <w:t xml:space="preserve">: </w:t>
+      </w:r>
+      <w:r>
+        <w:rPr>
+          <w:rFonts w:ascii="Times New Roman" w:eastAsia="Times New Roman" w:hAnsi="Times New Roman" w:cs="Times New Roman"/>
+          <w:sz w:val="20"/>
+          <w:szCs w:val="20"/>
+        </w:rPr>
+        <w:t>To search for hospital.</w:t>
+      </w:r>
+    </w:p>
+    <w:p>
+      <w:pPr>
+        <w:numPr>
+          <w:ilvl w:val="0"/>
+          <w:numId w:val="1"/>
+        </w:numPr>
+        <w:spacing w:before="100" w:beforeAutospacing="1" w:after="100" w:afterAutospacing="1" w:line="240" w:lineRule="auto"/>
+        <w:jc w:val="both"/>
+        <w:rPr>
+          <w:rFonts w:ascii="Times New Roman" w:eastAsia="Times New Roman" w:hAnsi="Times New Roman" w:cs="Times New Roman"/>
+          <w:sz w:val="24"/>
+          <w:szCs w:val="24"/>
+        </w:rPr>
+      </w:pPr>
+      <w:r>
+        <w:rPr>
+          <w:rFonts w:ascii="Times New Roman" w:eastAsia="Times New Roman" w:hAnsi="Times New Roman" w:cs="Times New Roman"/>
+          <w:b/>
+          <w:bCs/>
+          <w:sz w:val="24"/>
+          <w:szCs w:val="24"/>
+        </w:rPr>
+        <w:t>Appointment</w:t>
+      </w:r>
+      <w:r>
+        <w:rPr>
+          <w:rFonts w:ascii="Times New Roman" w:eastAsia="Times New Roman" w:hAnsi="Times New Roman" w:cs="Times New Roman"/>
+          <w:b/>
+          <w:bCs/>
+          <w:sz w:val="24"/>
+          <w:szCs w:val="24"/>
+        </w:rPr>
+        <w:t xml:space="preserve"> APIs:</w:t>
+      </w:r>
+    </w:p>
+    <w:p>
+      <w:pPr>
+        <w:numPr>
+          <w:ilvl w:val="1"/>
+          <w:numId w:val="1"/>
+        </w:numPr>
+        <w:spacing w:before="100" w:beforeAutospacing="1" w:after="100" w:afterAutospacing="1" w:line="240" w:lineRule="auto"/>
+        <w:jc w:val="both"/>
+        <w:rPr>
+          <w:rFonts w:ascii="Times New Roman" w:eastAsia="Times New Roman" w:hAnsi="Times New Roman" w:cs="Times New Roman"/>
+          <w:sz w:val="24"/>
+          <w:szCs w:val="24"/>
+        </w:rPr>
+      </w:pPr>
+      <w:r>
+        <w:rPr>
+          <w:rFonts w:ascii="Times New Roman" w:eastAsia="Times New Roman" w:hAnsi="Times New Roman" w:cs="Times New Roman"/>
           <w:sz w:val="20"/>
         </w:rPr>
         <w:t>/</w:t>
       </w:r>
-      <w:r>
-        <w:rPr>
-          <w:rFonts w:ascii="Courier New" w:eastAsia="Times New Roman" w:hAnsi="Courier New" w:cs="Courier New"/>
-          <w:sz w:val="20"/>
-        </w:rPr>
-        <w:t>search</w:t>
-      </w:r>
-      <w:r>
-        <w:rPr>
-          <w:rFonts w:ascii="Courier New" w:eastAsia="Times New Roman" w:hAnsi="Courier New" w:cs="Courier New"/>
-          <w:sz w:val="20"/>
-        </w:rPr>
-        <w:t>-hospital</w:t>
-      </w:r>
-      <w:r>
-        <w:rPr>
-          <w:rFonts w:ascii="Times New Roman" w:eastAsia="Times New Roman" w:hAnsi="Times New Roman" w:cs="Times New Roman"/>
-          <w:sz w:val="24"/>
-          <w:szCs w:val="24"/>
-        </w:rPr>
-        <w:t xml:space="preserve">: To </w:t>
-      </w:r>
-      <w:r>
-        <w:rPr>
-          <w:rFonts w:ascii="Times New Roman" w:eastAsia="Times New Roman" w:hAnsi="Times New Roman" w:cs="Times New Roman"/>
-          <w:sz w:val="24"/>
-          <w:szCs w:val="24"/>
-        </w:rPr>
-        <w:t>search</w:t>
-      </w:r>
-      <w:r>
-        <w:rPr>
-          <w:rFonts w:ascii="Times New Roman" w:eastAsia="Times New Roman" w:hAnsi="Times New Roman" w:cs="Times New Roman"/>
-          <w:sz w:val="24"/>
-          <w:szCs w:val="24"/>
-        </w:rPr>
-        <w:t xml:space="preserve"> for hospital.</w:t>
-      </w:r>
-    </w:p>
-    <w:p>
-      <w:pPr>
-        <w:rPr>
-          <w:rFonts w:ascii="Times New Roman" w:hAnsi="Times New Roman" w:cs="Times New Roman"/>
-          <w:b/>
-          <w:bCs/>
-          <w:sz w:val="24"/>
-          <w:szCs w:val="24"/>
-        </w:rPr>
-      </w:pPr>
-      <w:r>
-        <w:rPr>
-          <w:rFonts w:ascii="Times New Roman" w:hAnsi="Times New Roman" w:cs="Times New Roman"/>
-          <w:b/>
-          <w:bCs/>
-          <w:sz w:val="24"/>
-          <w:szCs w:val="24"/>
-        </w:rPr>
-        <w:t>8</w:t>
+      <w:proofErr w:type="spellStart"/>
+      <w:r>
+        <w:rPr>
+          <w:rFonts w:ascii="Times New Roman" w:eastAsia="Times New Roman" w:hAnsi="Times New Roman" w:cs="Times New Roman"/>
+          <w:sz w:val="20"/>
+        </w:rPr>
+        <w:t>hc</w:t>
+      </w:r>
+      <w:proofErr w:type="spellEnd"/>
+      <w:r>
+        <w:rPr>
+          <w:rFonts w:ascii="Times New Roman" w:eastAsia="Times New Roman" w:hAnsi="Times New Roman" w:cs="Times New Roman"/>
+          <w:sz w:val="20"/>
+        </w:rPr>
+        <w:t>/</w:t>
+      </w:r>
+      <w:r>
+        <w:rPr>
+          <w:rFonts w:ascii="Times New Roman" w:eastAsia="Times New Roman" w:hAnsi="Times New Roman" w:cs="Times New Roman"/>
+          <w:sz w:val="20"/>
+        </w:rPr>
+        <w:t>user-appointments</w:t>
+      </w:r>
+      <w:r>
+        <w:rPr>
+          <w:rFonts w:ascii="Times New Roman" w:eastAsia="Times New Roman" w:hAnsi="Times New Roman" w:cs="Times New Roman"/>
+          <w:sz w:val="24"/>
+          <w:szCs w:val="24"/>
+        </w:rPr>
+        <w:t xml:space="preserve">: </w:t>
+      </w:r>
+      <w:r>
+        <w:rPr>
+          <w:rFonts w:ascii="Times New Roman" w:eastAsia="Times New Roman" w:hAnsi="Times New Roman" w:cs="Times New Roman"/>
+          <w:sz w:val="20"/>
+          <w:szCs w:val="20"/>
+        </w:rPr>
+        <w:t>To list the appointments for the user logged in.</w:t>
+      </w:r>
+    </w:p>
+    <w:p>
+      <w:pPr>
+        <w:numPr>
+          <w:ilvl w:val="1"/>
+          <w:numId w:val="1"/>
+        </w:numPr>
+        <w:spacing w:before="100" w:beforeAutospacing="1" w:after="100" w:afterAutospacing="1" w:line="240" w:lineRule="auto"/>
+        <w:jc w:val="both"/>
+        <w:rPr>
+          <w:rFonts w:ascii="Times New Roman" w:eastAsia="Times New Roman" w:hAnsi="Times New Roman" w:cs="Times New Roman"/>
+          <w:sz w:val="24"/>
+          <w:szCs w:val="24"/>
+        </w:rPr>
+      </w:pPr>
+      <w:r>
+        <w:rPr>
+          <w:rFonts w:ascii="Times New Roman" w:eastAsia="Times New Roman" w:hAnsi="Times New Roman" w:cs="Times New Roman"/>
+          <w:sz w:val="20"/>
+        </w:rPr>
+        <w:t>/</w:t>
+      </w:r>
+      <w:proofErr w:type="spellStart"/>
+      <w:r>
+        <w:rPr>
+          <w:rFonts w:ascii="Times New Roman" w:eastAsia="Times New Roman" w:hAnsi="Times New Roman" w:cs="Times New Roman"/>
+          <w:sz w:val="20"/>
+        </w:rPr>
+        <w:t>hc</w:t>
+      </w:r>
+      <w:proofErr w:type="spellEnd"/>
+      <w:r>
+        <w:rPr>
+          <w:rFonts w:ascii="Times New Roman" w:eastAsia="Times New Roman" w:hAnsi="Times New Roman" w:cs="Times New Roman"/>
+          <w:sz w:val="20"/>
+        </w:rPr>
+        <w:t>/</w:t>
+      </w:r>
+      <w:r>
+        <w:rPr>
+          <w:rFonts w:ascii="Times New Roman" w:eastAsia="Times New Roman" w:hAnsi="Times New Roman" w:cs="Times New Roman"/>
+          <w:sz w:val="20"/>
+        </w:rPr>
+        <w:t>doctor</w:t>
+      </w:r>
+      <w:r>
+        <w:rPr>
+          <w:rFonts w:ascii="Times New Roman" w:eastAsia="Times New Roman" w:hAnsi="Times New Roman" w:cs="Times New Roman"/>
+          <w:sz w:val="20"/>
+        </w:rPr>
+        <w:t>-</w:t>
+      </w:r>
+      <w:r>
+        <w:rPr>
+          <w:rFonts w:ascii="Times New Roman" w:eastAsia="Times New Roman" w:hAnsi="Times New Roman" w:cs="Times New Roman"/>
+          <w:sz w:val="20"/>
+        </w:rPr>
+        <w:t>appointments</w:t>
+      </w:r>
+      <w:r>
+        <w:rPr>
+          <w:rFonts w:ascii="Times New Roman" w:eastAsia="Times New Roman" w:hAnsi="Times New Roman" w:cs="Times New Roman"/>
+          <w:sz w:val="24"/>
+          <w:szCs w:val="24"/>
+        </w:rPr>
+        <w:t xml:space="preserve">: </w:t>
+      </w:r>
+      <w:r>
+        <w:rPr>
+          <w:rFonts w:ascii="Times New Roman" w:eastAsia="Times New Roman" w:hAnsi="Times New Roman" w:cs="Times New Roman"/>
+          <w:sz w:val="20"/>
+          <w:szCs w:val="20"/>
+        </w:rPr>
+        <w:t>Get the list or schedule of appointments for the doctor logged in</w:t>
+      </w:r>
+      <w:r>
+        <w:rPr>
+          <w:rFonts w:ascii="Times New Roman" w:eastAsia="Times New Roman" w:hAnsi="Times New Roman" w:cs="Times New Roman"/>
+          <w:sz w:val="24"/>
+          <w:szCs w:val="24"/>
+        </w:rPr>
+        <w:t>.</w:t>
+      </w:r>
+    </w:p>
+    <w:p>
+      <w:pPr>
+        <w:numPr>
+          <w:ilvl w:val="1"/>
+          <w:numId w:val="1"/>
+        </w:numPr>
+        <w:spacing w:before="100" w:beforeAutospacing="1" w:after="100" w:afterAutospacing="1" w:line="240" w:lineRule="auto"/>
+        <w:jc w:val="both"/>
+        <w:rPr>
+          <w:rFonts w:ascii="Times New Roman" w:eastAsia="Times New Roman" w:hAnsi="Times New Roman" w:cs="Times New Roman"/>
+          <w:sz w:val="24"/>
+          <w:szCs w:val="24"/>
+        </w:rPr>
+      </w:pPr>
+      <w:r>
+        <w:rPr>
+          <w:rFonts w:ascii="Times New Roman" w:eastAsia="Times New Roman" w:hAnsi="Times New Roman" w:cs="Times New Roman"/>
+          <w:sz w:val="20"/>
+          <w:szCs w:val="20"/>
+        </w:rPr>
+        <w:t>/</w:t>
+      </w:r>
+      <w:proofErr w:type="spellStart"/>
+      <w:r>
+        <w:rPr>
+          <w:rFonts w:ascii="Times New Roman" w:eastAsia="Times New Roman" w:hAnsi="Times New Roman" w:cs="Times New Roman"/>
+          <w:sz w:val="20"/>
+          <w:szCs w:val="20"/>
+        </w:rPr>
+        <w:t>hc</w:t>
+      </w:r>
+      <w:proofErr w:type="spellEnd"/>
+      <w:r>
+        <w:rPr>
+          <w:rFonts w:ascii="Times New Roman" w:eastAsia="Times New Roman" w:hAnsi="Times New Roman" w:cs="Times New Roman"/>
+          <w:sz w:val="20"/>
+          <w:szCs w:val="20"/>
+        </w:rPr>
+        <w:t>/approve-appointments</w:t>
+      </w:r>
+      <w:proofErr w:type="gramStart"/>
+      <w:r>
+        <w:rPr>
+          <w:rFonts w:ascii="Times New Roman" w:eastAsia="Times New Roman" w:hAnsi="Times New Roman" w:cs="Times New Roman"/>
+          <w:sz w:val="20"/>
+          <w:szCs w:val="20"/>
+        </w:rPr>
+        <w:t>/:</w:t>
+      </w:r>
+      <w:proofErr w:type="spellStart"/>
+      <w:r>
+        <w:rPr>
+          <w:rFonts w:ascii="Times New Roman" w:eastAsia="Times New Roman" w:hAnsi="Times New Roman" w:cs="Times New Roman"/>
+          <w:sz w:val="20"/>
+          <w:szCs w:val="20"/>
+        </w:rPr>
+        <w:t>appointmentId</w:t>
+      </w:r>
+      <w:proofErr w:type="spellEnd"/>
+      <w:proofErr w:type="gramEnd"/>
+      <w:r>
+        <w:rPr>
+          <w:rFonts w:ascii="Times New Roman" w:eastAsia="Times New Roman" w:hAnsi="Times New Roman" w:cs="Times New Roman"/>
+          <w:sz w:val="20"/>
+          <w:szCs w:val="20"/>
+        </w:rPr>
+        <w:t xml:space="preserve"> : To approve the appointment by doctor/hospital.</w:t>
+      </w:r>
+    </w:p>
+    <w:p>
+      <w:pPr>
+        <w:numPr>
+          <w:ilvl w:val="1"/>
+          <w:numId w:val="1"/>
+        </w:numPr>
+        <w:spacing w:before="100" w:beforeAutospacing="1" w:after="100" w:afterAutospacing="1" w:line="240" w:lineRule="auto"/>
+        <w:jc w:val="both"/>
+        <w:rPr>
+          <w:rFonts w:ascii="Times New Roman" w:eastAsia="Times New Roman" w:hAnsi="Times New Roman" w:cs="Times New Roman"/>
+          <w:sz w:val="24"/>
+          <w:szCs w:val="24"/>
+        </w:rPr>
+      </w:pPr>
+      <w:r>
+        <w:rPr>
+          <w:rFonts w:ascii="Times New Roman" w:eastAsia="Times New Roman" w:hAnsi="Times New Roman" w:cs="Times New Roman"/>
+          <w:sz w:val="20"/>
+          <w:szCs w:val="20"/>
+        </w:rPr>
+        <w:t>/</w:t>
+      </w:r>
+      <w:proofErr w:type="spellStart"/>
+      <w:r>
+        <w:rPr>
+          <w:rFonts w:ascii="Times New Roman" w:eastAsia="Times New Roman" w:hAnsi="Times New Roman" w:cs="Times New Roman"/>
+          <w:sz w:val="20"/>
+          <w:szCs w:val="20"/>
+        </w:rPr>
+        <w:t>hc</w:t>
+      </w:r>
+      <w:proofErr w:type="spellEnd"/>
+      <w:r>
+        <w:rPr>
+          <w:rFonts w:ascii="Times New Roman" w:eastAsia="Times New Roman" w:hAnsi="Times New Roman" w:cs="Times New Roman"/>
+          <w:sz w:val="20"/>
+          <w:szCs w:val="20"/>
+        </w:rPr>
+        <w:t>/reject-appointments</w:t>
+      </w:r>
+      <w:proofErr w:type="gramStart"/>
+      <w:r>
+        <w:rPr>
+          <w:rFonts w:ascii="Times New Roman" w:eastAsia="Times New Roman" w:hAnsi="Times New Roman" w:cs="Times New Roman"/>
+          <w:sz w:val="20"/>
+          <w:szCs w:val="20"/>
+        </w:rPr>
+        <w:t>/:</w:t>
+      </w:r>
+      <w:proofErr w:type="spellStart"/>
+      <w:r>
+        <w:rPr>
+          <w:rFonts w:ascii="Times New Roman" w:eastAsia="Times New Roman" w:hAnsi="Times New Roman" w:cs="Times New Roman"/>
+          <w:sz w:val="20"/>
+          <w:szCs w:val="20"/>
+        </w:rPr>
+        <w:t>appointmentId</w:t>
+      </w:r>
+      <w:proofErr w:type="spellEnd"/>
+      <w:proofErr w:type="gramEnd"/>
+      <w:r>
+        <w:rPr>
+          <w:rFonts w:ascii="Times New Roman" w:eastAsia="Times New Roman" w:hAnsi="Times New Roman" w:cs="Times New Roman"/>
+          <w:sz w:val="20"/>
+          <w:szCs w:val="20"/>
+        </w:rPr>
+        <w:t xml:space="preserve"> : To reject the appointment by doctor/hospital.</w:t>
+      </w:r>
+    </w:p>
+    <w:p>
+      <w:pPr>
+        <w:numPr>
+          <w:ilvl w:val="0"/>
+          <w:numId w:val="1"/>
+        </w:numPr>
+        <w:spacing w:before="100" w:beforeAutospacing="1" w:after="100" w:afterAutospacing="1" w:line="240" w:lineRule="auto"/>
+        <w:jc w:val="both"/>
+        <w:rPr>
+          <w:rFonts w:ascii="Times New Roman" w:eastAsia="Times New Roman" w:hAnsi="Times New Roman" w:cs="Times New Roman"/>
+          <w:sz w:val="24"/>
+          <w:szCs w:val="24"/>
+        </w:rPr>
+      </w:pPr>
+      <w:r>
+        <w:rPr>
+          <w:rFonts w:ascii="Times New Roman" w:eastAsia="Times New Roman" w:hAnsi="Times New Roman" w:cs="Times New Roman"/>
+          <w:b/>
+          <w:bCs/>
+          <w:sz w:val="24"/>
+          <w:szCs w:val="24"/>
+        </w:rPr>
+        <w:t>External</w:t>
+      </w:r>
+      <w:r>
+        <w:rPr>
+          <w:rFonts w:ascii="Times New Roman" w:eastAsia="Times New Roman" w:hAnsi="Times New Roman" w:cs="Times New Roman"/>
+          <w:b/>
+          <w:bCs/>
+          <w:sz w:val="24"/>
+          <w:szCs w:val="24"/>
+        </w:rPr>
+        <w:t xml:space="preserve"> APIs:</w:t>
+      </w:r>
+      <w:r>
+        <w:rPr>
+          <w:rFonts w:ascii="Times New Roman" w:eastAsia="Times New Roman" w:hAnsi="Times New Roman" w:cs="Times New Roman"/>
+          <w:b/>
+          <w:bCs/>
+          <w:sz w:val="24"/>
+          <w:szCs w:val="24"/>
+        </w:rPr>
+        <w:t xml:space="preserve"> </w:t>
+      </w:r>
+    </w:p>
+    <w:p>
+      <w:pPr>
+        <w:numPr>
+          <w:ilvl w:val="1"/>
+          <w:numId w:val="1"/>
+        </w:numPr>
+        <w:spacing w:before="100" w:beforeAutospacing="1" w:after="100" w:afterAutospacing="1" w:line="240" w:lineRule="auto"/>
+        <w:jc w:val="both"/>
+        <w:rPr>
+          <w:rFonts w:ascii="Times New Roman" w:eastAsia="Times New Roman" w:hAnsi="Times New Roman" w:cs="Times New Roman"/>
+          <w:sz w:val="16"/>
+          <w:szCs w:val="16"/>
+        </w:rPr>
+      </w:pPr>
+      <w:r>
+        <w:rPr>
+          <w:rFonts w:ascii="Times New Roman" w:eastAsia="Times New Roman" w:hAnsi="Times New Roman" w:cs="Times New Roman"/>
+          <w:sz w:val="20"/>
+          <w:szCs w:val="20"/>
+        </w:rPr>
+        <w:t>newsapi.org/v2/</w:t>
+      </w:r>
+      <w:proofErr w:type="spellStart"/>
+      <w:r>
+        <w:rPr>
+          <w:rFonts w:ascii="Times New Roman" w:eastAsia="Times New Roman" w:hAnsi="Times New Roman" w:cs="Times New Roman"/>
+          <w:sz w:val="20"/>
+          <w:szCs w:val="20"/>
+        </w:rPr>
+        <w:t>topheadlines</w:t>
+      </w:r>
+      <w:proofErr w:type="spellEnd"/>
+      <w:proofErr w:type="gramStart"/>
+      <w:r>
+        <w:rPr>
+          <w:rFonts w:ascii="Times New Roman" w:eastAsia="Times New Roman" w:hAnsi="Times New Roman" w:cs="Times New Roman"/>
+          <w:sz w:val="20"/>
+          <w:szCs w:val="20"/>
+        </w:rPr>
+        <w:t>/ :</w:t>
+      </w:r>
+      <w:proofErr w:type="gramEnd"/>
+      <w:r>
+        <w:rPr>
+          <w:rFonts w:ascii="Times New Roman" w:eastAsia="Times New Roman" w:hAnsi="Times New Roman" w:cs="Times New Roman"/>
+          <w:sz w:val="20"/>
+          <w:szCs w:val="20"/>
+        </w:rPr>
+        <w:t xml:space="preserve"> </w:t>
+      </w:r>
+      <w:r>
+        <w:rPr>
+          <w:rFonts w:ascii="Times New Roman" w:eastAsia="Times New Roman" w:hAnsi="Times New Roman" w:cs="Times New Roman"/>
+          <w:sz w:val="20"/>
+          <w:szCs w:val="20"/>
+        </w:rPr>
+        <w:t>Top health headlines from India</w:t>
+      </w:r>
+      <w:r>
+        <w:rPr>
+          <w:rFonts w:ascii="Times New Roman" w:eastAsia="Times New Roman" w:hAnsi="Times New Roman" w:cs="Times New Roman"/>
+          <w:sz w:val="20"/>
+          <w:szCs w:val="20"/>
+        </w:rPr>
+        <w:t>.</w:t>
+      </w:r>
+    </w:p>
+    <w:p>
+      <w:pPr>
+        <w:numPr>
+          <w:ilvl w:val="1"/>
+          <w:numId w:val="1"/>
+        </w:numPr>
+        <w:spacing w:before="100" w:beforeAutospacing="1" w:after="100" w:afterAutospacing="1" w:line="240" w:lineRule="auto"/>
+        <w:jc w:val="both"/>
+        <w:rPr>
+          <w:rFonts w:ascii="Times New Roman" w:eastAsia="Times New Roman" w:hAnsi="Times New Roman" w:cs="Times New Roman"/>
+          <w:sz w:val="20"/>
+          <w:szCs w:val="20"/>
+        </w:rPr>
+      </w:pPr>
+      <w:r>
+        <w:rPr>
+          <w:rFonts w:ascii="Times New Roman" w:eastAsia="Times New Roman" w:hAnsi="Times New Roman" w:cs="Times New Roman"/>
+          <w:sz w:val="20"/>
+          <w:szCs w:val="20"/>
+        </w:rPr>
+        <w:t>/resource/7d208ae4-5d65-47ec-8cb8-2a7a7ac89f8</w:t>
+      </w:r>
+      <w:proofErr w:type="gramStart"/>
+      <w:r>
+        <w:rPr>
+          <w:rFonts w:ascii="Times New Roman" w:eastAsia="Times New Roman" w:hAnsi="Times New Roman" w:cs="Times New Roman"/>
+          <w:sz w:val="20"/>
+          <w:szCs w:val="20"/>
+        </w:rPr>
+        <w:t>c</w:t>
+      </w:r>
+      <w:r>
+        <w:rPr>
+          <w:rFonts w:ascii="Times New Roman" w:eastAsia="Times New Roman" w:hAnsi="Times New Roman" w:cs="Times New Roman"/>
+          <w:sz w:val="20"/>
+          <w:szCs w:val="20"/>
+        </w:rPr>
+        <w:t xml:space="preserve"> :</w:t>
+      </w:r>
+      <w:proofErr w:type="gramEnd"/>
+      <w:r>
+        <w:rPr>
+          <w:rFonts w:ascii="Times New Roman" w:eastAsia="Times New Roman" w:hAnsi="Times New Roman" w:cs="Times New Roman"/>
+          <w:sz w:val="20"/>
+          <w:szCs w:val="20"/>
+        </w:rPr>
+        <w:t xml:space="preserve"> To </w:t>
+      </w:r>
+      <w:r>
+        <w:rPr>
+          <w:rFonts w:ascii="Times New Roman" w:eastAsia="Times New Roman" w:hAnsi="Times New Roman" w:cs="Times New Roman"/>
+          <w:sz w:val="20"/>
+          <w:szCs w:val="20"/>
+        </w:rPr>
+        <w:t xml:space="preserve">Get data of Hospital </w:t>
+      </w:r>
+      <w:r>
+        <w:rPr>
+          <w:rFonts w:ascii="Times New Roman" w:eastAsia="Times New Roman" w:hAnsi="Times New Roman" w:cs="Times New Roman"/>
+          <w:sz w:val="20"/>
+          <w:szCs w:val="20"/>
+        </w:rPr>
+        <w:t>and Doctors</w:t>
+      </w:r>
+      <w:r>
+        <w:rPr>
+          <w:rFonts w:ascii="Times New Roman" w:eastAsia="Times New Roman" w:hAnsi="Times New Roman" w:cs="Times New Roman"/>
+          <w:sz w:val="20"/>
+          <w:szCs w:val="20"/>
+        </w:rPr>
+        <w:t xml:space="preserve"> with Geo Code</w:t>
+      </w:r>
+      <w:r>
+        <w:rPr>
+          <w:rFonts w:ascii="Times New Roman" w:eastAsia="Times New Roman" w:hAnsi="Times New Roman" w:cs="Times New Roman"/>
+          <w:sz w:val="20"/>
+          <w:szCs w:val="20"/>
+        </w:rPr>
+        <w:t>.</w:t>
+      </w:r>
+    </w:p>
+    <w:p>
+      <w:pPr>
+        <w:spacing w:before="100" w:beforeAutospacing="1" w:after="100" w:afterAutospacing="1" w:line="240" w:lineRule="auto"/>
+        <w:jc w:val="both"/>
+        <w:rPr>
+          <w:rFonts w:ascii="Times New Roman" w:eastAsia="Times New Roman" w:hAnsi="Times New Roman" w:cs="Times New Roman"/>
+          <w:sz w:val="24"/>
+          <w:szCs w:val="24"/>
+        </w:rPr>
+      </w:pPr>
+    </w:p>
+    <w:p>
+      <w:pPr>
+        <w:shd w:val="clear" w:color="auto" w:fill="FFFFFF"/>
+        <w:spacing w:before="100" w:beforeAutospacing="1" w:after="100" w:afterAutospacing="1" w:line="240" w:lineRule="auto"/>
+        <w:jc w:val="both"/>
+        <w:outlineLvl w:val="2"/>
+        <w:rPr>
+          <w:rFonts w:ascii="Times New Roman" w:eastAsia="Times New Roman" w:hAnsi="Times New Roman" w:cs="Times New Roman"/>
+          <w:b/>
+          <w:bCs/>
+          <w:color w:val="0D0D0D"/>
+          <w:kern w:val="0"/>
+          <w:sz w:val="24"/>
+          <w:szCs w:val="24"/>
+          <w:lang w:eastAsia="en-IN"/>
+          <w14:ligatures w14:val="none"/>
+        </w:rPr>
+      </w:pPr>
+    </w:p>
+    <w:p>
+      <w:pPr>
+        <w:shd w:val="clear" w:color="auto" w:fill="FFFFFF"/>
+        <w:spacing w:before="100" w:beforeAutospacing="1" w:after="100" w:afterAutospacing="1" w:line="240" w:lineRule="auto"/>
+        <w:jc w:val="both"/>
+        <w:outlineLvl w:val="2"/>
+        <w:rPr>
+          <w:rFonts w:ascii="Times New Roman" w:eastAsia="Times New Roman" w:hAnsi="Times New Roman" w:cs="Times New Roman"/>
+          <w:b/>
+          <w:bCs/>
+          <w:color w:val="0D0D0D"/>
+          <w:kern w:val="0"/>
+          <w:sz w:val="30"/>
+          <w:szCs w:val="30"/>
+          <w:lang w:eastAsia="en-IN"/>
+          <w14:ligatures w14:val="none"/>
+        </w:rPr>
+      </w:pPr>
+      <w:r>
+        <w:rPr>
+          <w:rFonts w:ascii="Times New Roman" w:eastAsia="Times New Roman" w:hAnsi="Times New Roman" w:cs="Times New Roman"/>
+          <w:b/>
+          <w:bCs/>
+          <w:color w:val="0D0D0D"/>
+          <w:kern w:val="0"/>
+          <w:sz w:val="24"/>
+          <w:szCs w:val="24"/>
+          <w:lang w:eastAsia="en-IN"/>
+          <w14:ligatures w14:val="none"/>
+        </w:rPr>
+        <w:lastRenderedPageBreak/>
+        <w:t>8.</w:t>
+      </w:r>
+      <w:r>
+        <w:rPr>
+          <w:rFonts w:ascii="Times New Roman" w:eastAsia="Times New Roman" w:hAnsi="Times New Roman" w:cs="Times New Roman"/>
+          <w:b/>
+          <w:bCs/>
+          <w:color w:val="0D0D0D"/>
+          <w:kern w:val="0"/>
+          <w:sz w:val="24"/>
+          <w:szCs w:val="24"/>
+          <w:lang w:eastAsia="en-IN"/>
+          <w14:ligatures w14:val="none"/>
+        </w:rPr>
+        <w:t xml:space="preserve"> </w:t>
+      </w:r>
+      <w:r>
+        <w:rPr>
+          <w:rFonts w:ascii="Times New Roman" w:eastAsia="Times New Roman" w:hAnsi="Times New Roman" w:cs="Times New Roman"/>
+          <w:b/>
+          <w:bCs/>
+          <w:color w:val="0D0D0D"/>
+          <w:kern w:val="0"/>
+          <w:sz w:val="24"/>
+          <w:szCs w:val="24"/>
+          <w:lang w:eastAsia="en-IN"/>
+          <w14:ligatures w14:val="none"/>
+        </w:rPr>
+        <w:t xml:space="preserve">Database Design for </w:t>
+      </w:r>
+      <w:proofErr w:type="spellStart"/>
+      <w:r>
+        <w:rPr>
+          <w:rFonts w:ascii="Times New Roman" w:eastAsia="Times New Roman" w:hAnsi="Times New Roman" w:cs="Times New Roman"/>
+          <w:b/>
+          <w:bCs/>
+          <w:color w:val="0D0D0D"/>
+          <w:kern w:val="0"/>
+          <w:sz w:val="24"/>
+          <w:szCs w:val="24"/>
+          <w:lang w:eastAsia="en-IN"/>
+          <w14:ligatures w14:val="none"/>
+        </w:rPr>
+        <w:t>HealthConnect</w:t>
+      </w:r>
+      <w:proofErr w:type="spellEnd"/>
+      <w:r>
+        <w:rPr>
+          <w:rFonts w:ascii="Times New Roman" w:eastAsia="Times New Roman" w:hAnsi="Times New Roman" w:cs="Times New Roman"/>
+          <w:b/>
+          <w:bCs/>
+          <w:color w:val="0D0D0D"/>
+          <w:kern w:val="0"/>
+          <w:sz w:val="24"/>
+          <w:szCs w:val="24"/>
+          <w:lang w:eastAsia="en-IN"/>
+          <w14:ligatures w14:val="none"/>
+        </w:rPr>
+        <w:t>:</w:t>
+      </w:r>
+    </w:p>
+    <w:p>
+      <w:pPr>
+        <w:shd w:val="clear" w:color="auto" w:fill="FFFFFF"/>
+        <w:spacing w:before="100" w:beforeAutospacing="1" w:after="100" w:afterAutospacing="1" w:line="240" w:lineRule="auto"/>
+        <w:jc w:val="both"/>
+        <w:outlineLvl w:val="3"/>
+        <w:rPr>
+          <w:rFonts w:ascii="Times New Roman" w:eastAsia="Times New Roman" w:hAnsi="Times New Roman" w:cs="Times New Roman"/>
+          <w:color w:val="0D0D0D"/>
+          <w:kern w:val="0"/>
+          <w:sz w:val="20"/>
+          <w:szCs w:val="20"/>
+          <w:lang w:eastAsia="en-IN"/>
+          <w14:ligatures w14:val="none"/>
+        </w:rPr>
+      </w:pPr>
+      <w:r>
+        <w:rPr>
+          <w:rFonts w:ascii="Times New Roman" w:eastAsia="Times New Roman" w:hAnsi="Times New Roman" w:cs="Times New Roman"/>
+          <w:color w:val="0D0D0D"/>
+          <w:kern w:val="0"/>
+          <w:sz w:val="20"/>
+          <w:szCs w:val="20"/>
+          <w:lang w:eastAsia="en-IN"/>
+          <w14:ligatures w14:val="none"/>
+        </w:rPr>
+        <w:t>1. Users Table:</w:t>
+      </w:r>
+    </w:p>
+    <w:p>
+      <w:pPr>
+        <w:numPr>
+          <w:ilvl w:val="0"/>
+          <w:numId w:val="8"/>
+        </w:numPr>
+        <w:shd w:val="clear" w:color="auto" w:fill="FFFFFF"/>
+        <w:spacing w:after="0" w:line="240" w:lineRule="auto"/>
+        <w:jc w:val="both"/>
+        <w:rPr>
+          <w:rFonts w:ascii="Times New Roman" w:eastAsia="Times New Roman" w:hAnsi="Times New Roman" w:cs="Times New Roman"/>
+          <w:color w:val="0D0D0D"/>
+          <w:kern w:val="0"/>
+          <w:sz w:val="20"/>
+          <w:szCs w:val="20"/>
+          <w:lang w:eastAsia="en-IN"/>
+          <w14:ligatures w14:val="none"/>
+        </w:rPr>
+      </w:pPr>
+      <w:r>
+        <w:rPr>
+          <w:rFonts w:ascii="Times New Roman" w:eastAsia="Times New Roman" w:hAnsi="Times New Roman" w:cs="Times New Roman"/>
+          <w:color w:val="0D0D0D"/>
+          <w:kern w:val="0"/>
+          <w:sz w:val="20"/>
+          <w:szCs w:val="20"/>
+          <w:lang w:eastAsia="en-IN"/>
+          <w14:ligatures w14:val="none"/>
+        </w:rPr>
+        <w:t>Fields:</w:t>
+      </w:r>
+    </w:p>
+    <w:p>
+      <w:pPr>
+        <w:numPr>
+          <w:ilvl w:val="1"/>
+          <w:numId w:val="8"/>
+        </w:numPr>
+        <w:shd w:val="clear" w:color="auto" w:fill="FFFFFF"/>
+        <w:spacing w:after="0" w:line="240" w:lineRule="auto"/>
+        <w:jc w:val="both"/>
+        <w:rPr>
+          <w:rFonts w:ascii="Times New Roman" w:eastAsia="Times New Roman" w:hAnsi="Times New Roman" w:cs="Times New Roman"/>
+          <w:color w:val="0D0D0D"/>
+          <w:kern w:val="0"/>
+          <w:sz w:val="20"/>
+          <w:szCs w:val="20"/>
+          <w:lang w:eastAsia="en-IN"/>
+          <w14:ligatures w14:val="none"/>
+        </w:rPr>
+      </w:pPr>
+      <w:proofErr w:type="spellStart"/>
+      <w:r>
+        <w:rPr>
+          <w:rFonts w:ascii="Times New Roman" w:eastAsia="Times New Roman" w:hAnsi="Times New Roman" w:cs="Times New Roman"/>
+          <w:b/>
+          <w:bCs/>
+          <w:color w:val="0D0D0D"/>
+          <w:kern w:val="0"/>
+          <w:sz w:val="20"/>
+          <w:szCs w:val="20"/>
+          <w:bdr w:val="single" w:sz="2" w:space="0" w:color="E3E3E3" w:frame="1"/>
+          <w:lang w:eastAsia="en-IN"/>
+          <w14:ligatures w14:val="none"/>
+        </w:rPr>
+        <w:t>UserID</w:t>
+      </w:r>
+      <w:proofErr w:type="spellEnd"/>
+      <w:r>
+        <w:rPr>
+          <w:rFonts w:ascii="Times New Roman" w:eastAsia="Times New Roman" w:hAnsi="Times New Roman" w:cs="Times New Roman"/>
+          <w:color w:val="0D0D0D"/>
+          <w:kern w:val="0"/>
+          <w:sz w:val="20"/>
+          <w:szCs w:val="20"/>
+          <w:lang w:eastAsia="en-IN"/>
+          <w14:ligatures w14:val="none"/>
+        </w:rPr>
+        <w:t xml:space="preserve"> (Primary Key)</w:t>
+      </w:r>
+    </w:p>
+    <w:p>
+      <w:pPr>
+        <w:numPr>
+          <w:ilvl w:val="1"/>
+          <w:numId w:val="8"/>
+        </w:numPr>
+        <w:shd w:val="clear" w:color="auto" w:fill="FFFFFF"/>
+        <w:spacing w:after="0" w:line="240" w:lineRule="auto"/>
+        <w:jc w:val="both"/>
+        <w:rPr>
+          <w:rFonts w:ascii="Times New Roman" w:eastAsia="Times New Roman" w:hAnsi="Times New Roman" w:cs="Times New Roman"/>
+          <w:color w:val="0D0D0D"/>
+          <w:kern w:val="0"/>
+          <w:sz w:val="20"/>
+          <w:szCs w:val="20"/>
+          <w:lang w:eastAsia="en-IN"/>
+          <w14:ligatures w14:val="none"/>
+        </w:rPr>
+      </w:pPr>
+      <w:r>
+        <w:rPr>
+          <w:rFonts w:ascii="Times New Roman" w:eastAsia="Times New Roman" w:hAnsi="Times New Roman" w:cs="Times New Roman"/>
+          <w:b/>
+          <w:bCs/>
+          <w:color w:val="0D0D0D"/>
+          <w:kern w:val="0"/>
+          <w:sz w:val="20"/>
+          <w:szCs w:val="20"/>
+          <w:bdr w:val="single" w:sz="2" w:space="0" w:color="E3E3E3" w:frame="1"/>
+          <w:lang w:eastAsia="en-IN"/>
+          <w14:ligatures w14:val="none"/>
+        </w:rPr>
+        <w:t>Name</w:t>
+      </w:r>
+    </w:p>
+    <w:p>
+      <w:pPr>
+        <w:numPr>
+          <w:ilvl w:val="1"/>
+          <w:numId w:val="8"/>
+        </w:numPr>
+        <w:shd w:val="clear" w:color="auto" w:fill="FFFFFF"/>
+        <w:spacing w:after="0" w:line="240" w:lineRule="auto"/>
+        <w:jc w:val="both"/>
+        <w:rPr>
+          <w:rFonts w:ascii="Times New Roman" w:eastAsia="Times New Roman" w:hAnsi="Times New Roman" w:cs="Times New Roman"/>
+          <w:color w:val="0D0D0D"/>
+          <w:kern w:val="0"/>
+          <w:sz w:val="20"/>
+          <w:szCs w:val="20"/>
+          <w:lang w:eastAsia="en-IN"/>
+          <w14:ligatures w14:val="none"/>
+        </w:rPr>
+      </w:pPr>
+      <w:r>
+        <w:rPr>
+          <w:rFonts w:ascii="Times New Roman" w:eastAsia="Times New Roman" w:hAnsi="Times New Roman" w:cs="Times New Roman"/>
+          <w:b/>
+          <w:bCs/>
+          <w:color w:val="0D0D0D"/>
+          <w:kern w:val="0"/>
+          <w:sz w:val="20"/>
+          <w:szCs w:val="20"/>
+          <w:bdr w:val="single" w:sz="2" w:space="0" w:color="E3E3E3" w:frame="1"/>
+          <w:lang w:eastAsia="en-IN"/>
+          <w14:ligatures w14:val="none"/>
+        </w:rPr>
+        <w:t>Contact details</w:t>
+      </w:r>
+    </w:p>
+    <w:p>
+      <w:pPr>
+        <w:numPr>
+          <w:ilvl w:val="1"/>
+          <w:numId w:val="8"/>
+        </w:numPr>
+        <w:shd w:val="clear" w:color="auto" w:fill="FFFFFF"/>
+        <w:spacing w:after="0" w:line="240" w:lineRule="auto"/>
+        <w:jc w:val="both"/>
+        <w:rPr>
+          <w:rFonts w:ascii="Times New Roman" w:eastAsia="Times New Roman" w:hAnsi="Times New Roman" w:cs="Times New Roman"/>
+          <w:color w:val="0D0D0D"/>
+          <w:kern w:val="0"/>
+          <w:sz w:val="20"/>
+          <w:szCs w:val="20"/>
+          <w:lang w:eastAsia="en-IN"/>
+          <w14:ligatures w14:val="none"/>
+        </w:rPr>
+      </w:pPr>
+      <w:r>
+        <w:rPr>
+          <w:rFonts w:ascii="Times New Roman" w:eastAsia="Times New Roman" w:hAnsi="Times New Roman" w:cs="Times New Roman"/>
+          <w:b/>
+          <w:bCs/>
+          <w:color w:val="0D0D0D"/>
+          <w:kern w:val="0"/>
+          <w:sz w:val="20"/>
+          <w:szCs w:val="20"/>
+          <w:bdr w:val="single" w:sz="2" w:space="0" w:color="E3E3E3" w:frame="1"/>
+          <w:lang w:eastAsia="en-IN"/>
+          <w14:ligatures w14:val="none"/>
+        </w:rPr>
+        <w:t>Password</w:t>
+      </w:r>
+      <w:r>
+        <w:rPr>
+          <w:rFonts w:ascii="Times New Roman" w:eastAsia="Times New Roman" w:hAnsi="Times New Roman" w:cs="Times New Roman"/>
+          <w:color w:val="0D0D0D"/>
+          <w:kern w:val="0"/>
+          <w:sz w:val="20"/>
+          <w:szCs w:val="20"/>
+          <w:lang w:eastAsia="en-IN"/>
+          <w14:ligatures w14:val="none"/>
+        </w:rPr>
+        <w:t xml:space="preserve"> </w:t>
+      </w:r>
+    </w:p>
+    <w:p>
+      <w:pPr>
+        <w:numPr>
+          <w:ilvl w:val="1"/>
+          <w:numId w:val="8"/>
+        </w:numPr>
+        <w:shd w:val="clear" w:color="auto" w:fill="FFFFFF"/>
+        <w:spacing w:after="0" w:line="240" w:lineRule="auto"/>
+        <w:jc w:val="both"/>
+        <w:rPr>
+          <w:rFonts w:ascii="Times New Roman" w:eastAsia="Times New Roman" w:hAnsi="Times New Roman" w:cs="Times New Roman"/>
+          <w:color w:val="0D0D0D"/>
+          <w:kern w:val="0"/>
+          <w:sz w:val="20"/>
+          <w:szCs w:val="20"/>
+          <w:lang w:eastAsia="en-IN"/>
+          <w14:ligatures w14:val="none"/>
+        </w:rPr>
+      </w:pPr>
+      <w:r>
+        <w:rPr>
+          <w:rFonts w:ascii="Times New Roman" w:eastAsia="Times New Roman" w:hAnsi="Times New Roman" w:cs="Times New Roman"/>
+          <w:b/>
+          <w:bCs/>
+          <w:color w:val="0D0D0D"/>
+          <w:kern w:val="0"/>
+          <w:sz w:val="20"/>
+          <w:szCs w:val="20"/>
+          <w:bdr w:val="single" w:sz="2" w:space="0" w:color="E3E3E3" w:frame="1"/>
+          <w:lang w:eastAsia="en-IN"/>
+          <w14:ligatures w14:val="none"/>
+        </w:rPr>
+        <w:t>Role</w:t>
+      </w:r>
+      <w:r>
+        <w:rPr>
+          <w:rFonts w:ascii="Times New Roman" w:eastAsia="Times New Roman" w:hAnsi="Times New Roman" w:cs="Times New Roman"/>
+          <w:color w:val="0D0D0D"/>
+          <w:kern w:val="0"/>
+          <w:sz w:val="20"/>
+          <w:szCs w:val="20"/>
+          <w:lang w:eastAsia="en-IN"/>
+          <w14:ligatures w14:val="none"/>
+        </w:rPr>
+        <w:t xml:space="preserve"> (Patient or Doctor)</w:t>
+      </w:r>
+    </w:p>
+    <w:p>
+      <w:pPr>
+        <w:numPr>
+          <w:ilvl w:val="1"/>
+          <w:numId w:val="8"/>
+        </w:numPr>
+        <w:shd w:val="clear" w:color="auto" w:fill="FFFFFF"/>
+        <w:spacing w:after="0" w:line="240" w:lineRule="auto"/>
+        <w:jc w:val="both"/>
+        <w:rPr>
+          <w:rFonts w:ascii="Times New Roman" w:eastAsia="Times New Roman" w:hAnsi="Times New Roman" w:cs="Times New Roman"/>
+          <w:color w:val="0D0D0D"/>
+          <w:kern w:val="0"/>
+          <w:sz w:val="20"/>
+          <w:szCs w:val="20"/>
+          <w:lang w:eastAsia="en-IN"/>
+          <w14:ligatures w14:val="none"/>
+        </w:rPr>
+      </w:pPr>
+      <w:r>
+        <w:rPr>
+          <w:rFonts w:ascii="Times New Roman" w:eastAsia="Times New Roman" w:hAnsi="Times New Roman" w:cs="Times New Roman"/>
+          <w:b/>
+          <w:bCs/>
+          <w:color w:val="0D0D0D"/>
+          <w:kern w:val="0"/>
+          <w:sz w:val="20"/>
+          <w:szCs w:val="20"/>
+          <w:bdr w:val="single" w:sz="2" w:space="0" w:color="E3E3E3" w:frame="1"/>
+          <w:lang w:eastAsia="en-IN"/>
+          <w14:ligatures w14:val="none"/>
+        </w:rPr>
+        <w:t>Email</w:t>
+      </w:r>
+    </w:p>
+    <w:p>
+      <w:pPr>
+        <w:shd w:val="clear" w:color="auto" w:fill="FFFFFF"/>
+        <w:spacing w:before="100" w:beforeAutospacing="1" w:after="100" w:afterAutospacing="1" w:line="240" w:lineRule="auto"/>
+        <w:jc w:val="both"/>
+        <w:outlineLvl w:val="3"/>
+        <w:rPr>
+          <w:rFonts w:ascii="Times New Roman" w:eastAsia="Times New Roman" w:hAnsi="Times New Roman" w:cs="Times New Roman"/>
+          <w:color w:val="0D0D0D"/>
+          <w:kern w:val="0"/>
+          <w:sz w:val="20"/>
+          <w:szCs w:val="20"/>
+          <w:lang w:eastAsia="en-IN"/>
+          <w14:ligatures w14:val="none"/>
+        </w:rPr>
+      </w:pPr>
+      <w:r>
+        <w:rPr>
+          <w:rFonts w:ascii="Times New Roman" w:eastAsia="Times New Roman" w:hAnsi="Times New Roman" w:cs="Times New Roman"/>
+          <w:color w:val="0D0D0D"/>
+          <w:kern w:val="0"/>
+          <w:sz w:val="20"/>
+          <w:szCs w:val="20"/>
+          <w:lang w:eastAsia="en-IN"/>
+          <w14:ligatures w14:val="none"/>
+        </w:rPr>
+        <w:t>2. Doctors Table:</w:t>
+      </w:r>
+    </w:p>
+    <w:p>
+      <w:pPr>
+        <w:numPr>
+          <w:ilvl w:val="0"/>
+          <w:numId w:val="9"/>
+        </w:numPr>
+        <w:shd w:val="clear" w:color="auto" w:fill="FFFFFF"/>
+        <w:spacing w:after="0" w:line="240" w:lineRule="auto"/>
+        <w:jc w:val="both"/>
+        <w:rPr>
+          <w:rFonts w:ascii="Times New Roman" w:eastAsia="Times New Roman" w:hAnsi="Times New Roman" w:cs="Times New Roman"/>
+          <w:color w:val="0D0D0D"/>
+          <w:kern w:val="0"/>
+          <w:sz w:val="20"/>
+          <w:szCs w:val="20"/>
+          <w:lang w:eastAsia="en-IN"/>
+          <w14:ligatures w14:val="none"/>
+        </w:rPr>
+      </w:pPr>
+      <w:r>
+        <w:rPr>
+          <w:rFonts w:ascii="Times New Roman" w:eastAsia="Times New Roman" w:hAnsi="Times New Roman" w:cs="Times New Roman"/>
+          <w:color w:val="0D0D0D"/>
+          <w:kern w:val="0"/>
+          <w:sz w:val="20"/>
+          <w:szCs w:val="20"/>
+          <w:lang w:eastAsia="en-IN"/>
+          <w14:ligatures w14:val="none"/>
+        </w:rPr>
+        <w:t>Fields:</w:t>
+      </w:r>
+    </w:p>
+    <w:p>
+      <w:pPr>
+        <w:numPr>
+          <w:ilvl w:val="1"/>
+          <w:numId w:val="9"/>
+        </w:numPr>
+        <w:shd w:val="clear" w:color="auto" w:fill="FFFFFF"/>
+        <w:spacing w:after="0" w:line="240" w:lineRule="auto"/>
+        <w:jc w:val="both"/>
+        <w:rPr>
+          <w:rFonts w:ascii="Times New Roman" w:eastAsia="Times New Roman" w:hAnsi="Times New Roman" w:cs="Times New Roman"/>
+          <w:color w:val="0D0D0D"/>
+          <w:kern w:val="0"/>
+          <w:sz w:val="20"/>
+          <w:szCs w:val="20"/>
+          <w:lang w:eastAsia="en-IN"/>
+          <w14:ligatures w14:val="none"/>
+        </w:rPr>
+      </w:pPr>
+      <w:r>
+        <w:rPr>
+          <w:rFonts w:ascii="Times New Roman" w:eastAsia="Times New Roman" w:hAnsi="Times New Roman" w:cs="Times New Roman"/>
+          <w:b/>
+          <w:bCs/>
+          <w:color w:val="0D0D0D"/>
+          <w:kern w:val="0"/>
+          <w:sz w:val="20"/>
+          <w:szCs w:val="20"/>
+          <w:bdr w:val="single" w:sz="2" w:space="0" w:color="E3E3E3" w:frame="1"/>
+          <w:lang w:eastAsia="en-IN"/>
+          <w14:ligatures w14:val="none"/>
+        </w:rPr>
+        <w:t>Doctor ID</w:t>
+      </w:r>
+      <w:r>
+        <w:rPr>
+          <w:rFonts w:ascii="Times New Roman" w:eastAsia="Times New Roman" w:hAnsi="Times New Roman" w:cs="Times New Roman"/>
+          <w:color w:val="0D0D0D"/>
+          <w:kern w:val="0"/>
+          <w:sz w:val="20"/>
+          <w:szCs w:val="20"/>
+          <w:lang w:eastAsia="en-IN"/>
+          <w14:ligatures w14:val="none"/>
+        </w:rPr>
+        <w:t xml:space="preserve"> (Primary Key)</w:t>
+      </w:r>
+    </w:p>
+    <w:p>
+      <w:pPr>
+        <w:numPr>
+          <w:ilvl w:val="1"/>
+          <w:numId w:val="9"/>
+        </w:numPr>
+        <w:shd w:val="clear" w:color="auto" w:fill="FFFFFF"/>
+        <w:spacing w:after="0" w:line="240" w:lineRule="auto"/>
+        <w:jc w:val="both"/>
+        <w:rPr>
+          <w:rFonts w:ascii="Times New Roman" w:eastAsia="Times New Roman" w:hAnsi="Times New Roman" w:cs="Times New Roman"/>
+          <w:color w:val="0D0D0D"/>
+          <w:kern w:val="0"/>
+          <w:sz w:val="20"/>
+          <w:szCs w:val="20"/>
+          <w:lang w:eastAsia="en-IN"/>
+          <w14:ligatures w14:val="none"/>
+        </w:rPr>
+      </w:pPr>
+      <w:r>
+        <w:rPr>
+          <w:rFonts w:ascii="Times New Roman" w:eastAsia="Times New Roman" w:hAnsi="Times New Roman" w:cs="Times New Roman"/>
+          <w:b/>
+          <w:bCs/>
+          <w:color w:val="0D0D0D"/>
+          <w:kern w:val="0"/>
+          <w:sz w:val="20"/>
+          <w:szCs w:val="20"/>
+          <w:bdr w:val="single" w:sz="2" w:space="0" w:color="E3E3E3" w:frame="1"/>
+          <w:lang w:eastAsia="en-IN"/>
+          <w14:ligatures w14:val="none"/>
+        </w:rPr>
+        <w:t>User ID</w:t>
+      </w:r>
+      <w:r>
+        <w:rPr>
+          <w:rFonts w:ascii="Times New Roman" w:eastAsia="Times New Roman" w:hAnsi="Times New Roman" w:cs="Times New Roman"/>
+          <w:color w:val="0D0D0D"/>
+          <w:kern w:val="0"/>
+          <w:sz w:val="20"/>
+          <w:szCs w:val="20"/>
+          <w:lang w:eastAsia="en-IN"/>
+          <w14:ligatures w14:val="none"/>
+        </w:rPr>
+        <w:t xml:space="preserve"> (Foreign Key referencing Users)</w:t>
+      </w:r>
+    </w:p>
+    <w:p>
+      <w:pPr>
+        <w:numPr>
+          <w:ilvl w:val="1"/>
+          <w:numId w:val="9"/>
+        </w:numPr>
+        <w:shd w:val="clear" w:color="auto" w:fill="FFFFFF"/>
+        <w:spacing w:after="0" w:line="240" w:lineRule="auto"/>
+        <w:jc w:val="both"/>
+        <w:rPr>
+          <w:rFonts w:ascii="Times New Roman" w:eastAsia="Times New Roman" w:hAnsi="Times New Roman" w:cs="Times New Roman"/>
+          <w:color w:val="0D0D0D"/>
+          <w:kern w:val="0"/>
+          <w:sz w:val="20"/>
+          <w:szCs w:val="20"/>
+          <w:lang w:eastAsia="en-IN"/>
+          <w14:ligatures w14:val="none"/>
+        </w:rPr>
+      </w:pPr>
+      <w:r>
+        <w:rPr>
+          <w:rFonts w:ascii="Times New Roman" w:eastAsia="Times New Roman" w:hAnsi="Times New Roman" w:cs="Times New Roman"/>
+          <w:b/>
+          <w:bCs/>
+          <w:color w:val="0D0D0D"/>
+          <w:kern w:val="0"/>
+          <w:sz w:val="20"/>
+          <w:szCs w:val="20"/>
+          <w:bdr w:val="single" w:sz="2" w:space="0" w:color="E3E3E3" w:frame="1"/>
+          <w:lang w:eastAsia="en-IN"/>
+          <w14:ligatures w14:val="none"/>
+        </w:rPr>
+        <w:t>Specialty</w:t>
+      </w:r>
+    </w:p>
+    <w:p>
+      <w:pPr>
+        <w:numPr>
+          <w:ilvl w:val="1"/>
+          <w:numId w:val="9"/>
+        </w:numPr>
+        <w:shd w:val="clear" w:color="auto" w:fill="FFFFFF"/>
+        <w:spacing w:after="0" w:line="240" w:lineRule="auto"/>
+        <w:jc w:val="both"/>
+        <w:rPr>
+          <w:rFonts w:ascii="Times New Roman" w:eastAsia="Times New Roman" w:hAnsi="Times New Roman" w:cs="Times New Roman"/>
+          <w:color w:val="0D0D0D"/>
+          <w:kern w:val="0"/>
+          <w:sz w:val="20"/>
+          <w:szCs w:val="20"/>
+          <w:lang w:eastAsia="en-IN"/>
+          <w14:ligatures w14:val="none"/>
+        </w:rPr>
+      </w:pPr>
+      <w:r>
+        <w:rPr>
+          <w:rFonts w:ascii="Times New Roman" w:eastAsia="Times New Roman" w:hAnsi="Times New Roman" w:cs="Times New Roman"/>
+          <w:b/>
+          <w:bCs/>
+          <w:color w:val="0D0D0D"/>
+          <w:kern w:val="0"/>
+          <w:sz w:val="20"/>
+          <w:szCs w:val="20"/>
+          <w:bdr w:val="single" w:sz="2" w:space="0" w:color="E3E3E3" w:frame="1"/>
+          <w:lang w:eastAsia="en-IN"/>
+          <w14:ligatures w14:val="none"/>
+        </w:rPr>
+        <w:t>Location</w:t>
+      </w:r>
+    </w:p>
+    <w:p>
+      <w:pPr>
+        <w:shd w:val="clear" w:color="auto" w:fill="FFFFFF"/>
+        <w:spacing w:before="100" w:beforeAutospacing="1" w:after="100" w:afterAutospacing="1" w:line="240" w:lineRule="auto"/>
+        <w:jc w:val="both"/>
+        <w:outlineLvl w:val="3"/>
+        <w:rPr>
+          <w:rFonts w:ascii="Times New Roman" w:eastAsia="Times New Roman" w:hAnsi="Times New Roman" w:cs="Times New Roman"/>
+          <w:color w:val="0D0D0D"/>
+          <w:kern w:val="0"/>
+          <w:sz w:val="20"/>
+          <w:szCs w:val="20"/>
+          <w:lang w:eastAsia="en-IN"/>
+          <w14:ligatures w14:val="none"/>
+        </w:rPr>
+      </w:pPr>
+      <w:r>
+        <w:rPr>
+          <w:rFonts w:ascii="Times New Roman" w:eastAsia="Times New Roman" w:hAnsi="Times New Roman" w:cs="Times New Roman"/>
+          <w:color w:val="0D0D0D"/>
+          <w:kern w:val="0"/>
+          <w:sz w:val="20"/>
+          <w:szCs w:val="20"/>
+          <w:lang w:eastAsia="en-IN"/>
+          <w14:ligatures w14:val="none"/>
+        </w:rPr>
+        <w:t>3. Hospitals Table:</w:t>
+      </w:r>
+    </w:p>
+    <w:p>
+      <w:pPr>
+        <w:numPr>
+          <w:ilvl w:val="0"/>
+          <w:numId w:val="10"/>
+        </w:numPr>
+        <w:shd w:val="clear" w:color="auto" w:fill="FFFFFF"/>
+        <w:spacing w:after="0" w:line="240" w:lineRule="auto"/>
+        <w:jc w:val="both"/>
+        <w:rPr>
+          <w:rFonts w:ascii="Times New Roman" w:eastAsia="Times New Roman" w:hAnsi="Times New Roman" w:cs="Times New Roman"/>
+          <w:color w:val="0D0D0D"/>
+          <w:kern w:val="0"/>
+          <w:sz w:val="20"/>
+          <w:szCs w:val="20"/>
+          <w:lang w:eastAsia="en-IN"/>
+          <w14:ligatures w14:val="none"/>
+        </w:rPr>
+      </w:pPr>
+      <w:r>
+        <w:rPr>
+          <w:rFonts w:ascii="Times New Roman" w:eastAsia="Times New Roman" w:hAnsi="Times New Roman" w:cs="Times New Roman"/>
+          <w:color w:val="0D0D0D"/>
+          <w:kern w:val="0"/>
+          <w:sz w:val="20"/>
+          <w:szCs w:val="20"/>
+          <w:lang w:eastAsia="en-IN"/>
+          <w14:ligatures w14:val="none"/>
+        </w:rPr>
+        <w:t>Fields:</w:t>
+      </w:r>
+    </w:p>
+    <w:p>
+      <w:pPr>
+        <w:numPr>
+          <w:ilvl w:val="1"/>
+          <w:numId w:val="10"/>
+        </w:numPr>
+        <w:shd w:val="clear" w:color="auto" w:fill="FFFFFF"/>
+        <w:spacing w:after="0" w:line="240" w:lineRule="auto"/>
+        <w:jc w:val="both"/>
+        <w:rPr>
+          <w:rFonts w:ascii="Times New Roman" w:eastAsia="Times New Roman" w:hAnsi="Times New Roman" w:cs="Times New Roman"/>
+          <w:color w:val="0D0D0D"/>
+          <w:kern w:val="0"/>
+          <w:sz w:val="20"/>
+          <w:szCs w:val="20"/>
+          <w:lang w:eastAsia="en-IN"/>
+          <w14:ligatures w14:val="none"/>
+        </w:rPr>
+      </w:pPr>
+      <w:r>
+        <w:rPr>
+          <w:rFonts w:ascii="Times New Roman" w:eastAsia="Times New Roman" w:hAnsi="Times New Roman" w:cs="Times New Roman"/>
+          <w:b/>
+          <w:bCs/>
+          <w:color w:val="0D0D0D"/>
+          <w:kern w:val="0"/>
+          <w:sz w:val="20"/>
+          <w:szCs w:val="20"/>
+          <w:bdr w:val="single" w:sz="2" w:space="0" w:color="E3E3E3" w:frame="1"/>
+          <w:lang w:eastAsia="en-IN"/>
+          <w14:ligatures w14:val="none"/>
+        </w:rPr>
+        <w:t>Hospital ID</w:t>
+      </w:r>
+      <w:r>
+        <w:rPr>
+          <w:rFonts w:ascii="Times New Roman" w:eastAsia="Times New Roman" w:hAnsi="Times New Roman" w:cs="Times New Roman"/>
+          <w:color w:val="0D0D0D"/>
+          <w:kern w:val="0"/>
+          <w:sz w:val="20"/>
+          <w:szCs w:val="20"/>
+          <w:lang w:eastAsia="en-IN"/>
+          <w14:ligatures w14:val="none"/>
+        </w:rPr>
+        <w:t xml:space="preserve"> (Primary Key)</w:t>
+      </w:r>
+    </w:p>
+    <w:p>
+      <w:pPr>
+        <w:numPr>
+          <w:ilvl w:val="1"/>
+          <w:numId w:val="10"/>
+        </w:numPr>
+        <w:shd w:val="clear" w:color="auto" w:fill="FFFFFF"/>
+        <w:spacing w:after="0" w:line="240" w:lineRule="auto"/>
+        <w:jc w:val="both"/>
+        <w:rPr>
+          <w:rFonts w:ascii="Times New Roman" w:eastAsia="Times New Roman" w:hAnsi="Times New Roman" w:cs="Times New Roman"/>
+          <w:color w:val="0D0D0D"/>
+          <w:kern w:val="0"/>
+          <w:sz w:val="20"/>
+          <w:szCs w:val="20"/>
+          <w:lang w:eastAsia="en-IN"/>
+          <w14:ligatures w14:val="none"/>
+        </w:rPr>
+      </w:pPr>
+      <w:r>
+        <w:rPr>
+          <w:rFonts w:ascii="Times New Roman" w:eastAsia="Times New Roman" w:hAnsi="Times New Roman" w:cs="Times New Roman"/>
+          <w:b/>
+          <w:bCs/>
+          <w:color w:val="0D0D0D"/>
+          <w:kern w:val="0"/>
+          <w:sz w:val="20"/>
+          <w:szCs w:val="20"/>
+          <w:bdr w:val="single" w:sz="2" w:space="0" w:color="E3E3E3" w:frame="1"/>
+          <w:lang w:eastAsia="en-IN"/>
+          <w14:ligatures w14:val="none"/>
+        </w:rPr>
+        <w:t>Name</w:t>
+      </w:r>
+    </w:p>
+    <w:p>
+      <w:pPr>
+        <w:numPr>
+          <w:ilvl w:val="1"/>
+          <w:numId w:val="10"/>
+        </w:numPr>
+        <w:shd w:val="clear" w:color="auto" w:fill="FFFFFF"/>
+        <w:spacing w:after="0" w:line="240" w:lineRule="auto"/>
+        <w:jc w:val="both"/>
+        <w:rPr>
+          <w:rFonts w:ascii="Times New Roman" w:eastAsia="Times New Roman" w:hAnsi="Times New Roman" w:cs="Times New Roman"/>
+          <w:color w:val="0D0D0D"/>
+          <w:kern w:val="0"/>
+          <w:sz w:val="20"/>
+          <w:szCs w:val="20"/>
+          <w:lang w:eastAsia="en-IN"/>
+          <w14:ligatures w14:val="none"/>
+        </w:rPr>
+      </w:pPr>
+      <w:r>
+        <w:rPr>
+          <w:rFonts w:ascii="Times New Roman" w:eastAsia="Times New Roman" w:hAnsi="Times New Roman" w:cs="Times New Roman"/>
+          <w:b/>
+          <w:bCs/>
+          <w:color w:val="0D0D0D"/>
+          <w:kern w:val="0"/>
+          <w:sz w:val="20"/>
+          <w:szCs w:val="20"/>
+          <w:bdr w:val="single" w:sz="2" w:space="0" w:color="E3E3E3" w:frame="1"/>
+          <w:lang w:eastAsia="en-IN"/>
+          <w14:ligatures w14:val="none"/>
+        </w:rPr>
+        <w:t>Location</w:t>
+      </w:r>
+    </w:p>
+    <w:p>
+      <w:pPr>
+        <w:shd w:val="clear" w:color="auto" w:fill="FFFFFF"/>
+        <w:spacing w:before="100" w:beforeAutospacing="1" w:after="100" w:afterAutospacing="1" w:line="240" w:lineRule="auto"/>
+        <w:jc w:val="both"/>
+        <w:outlineLvl w:val="3"/>
+        <w:rPr>
+          <w:rFonts w:ascii="Times New Roman" w:eastAsia="Times New Roman" w:hAnsi="Times New Roman" w:cs="Times New Roman"/>
+          <w:color w:val="0D0D0D"/>
+          <w:kern w:val="0"/>
+          <w:sz w:val="20"/>
+          <w:szCs w:val="20"/>
+          <w:lang w:eastAsia="en-IN"/>
+          <w14:ligatures w14:val="none"/>
+        </w:rPr>
+      </w:pPr>
+      <w:r>
+        <w:rPr>
+          <w:rFonts w:ascii="Times New Roman" w:eastAsia="Times New Roman" w:hAnsi="Times New Roman" w:cs="Times New Roman"/>
+          <w:color w:val="0D0D0D"/>
+          <w:kern w:val="0"/>
+          <w:sz w:val="20"/>
+          <w:szCs w:val="20"/>
+          <w:lang w:eastAsia="en-IN"/>
+          <w14:ligatures w14:val="none"/>
+        </w:rPr>
+        <w:t>4. Departments Table:</w:t>
+      </w:r>
+    </w:p>
+    <w:p>
+      <w:pPr>
+        <w:numPr>
+          <w:ilvl w:val="0"/>
+          <w:numId w:val="11"/>
+        </w:numPr>
+        <w:shd w:val="clear" w:color="auto" w:fill="FFFFFF"/>
+        <w:spacing w:after="0" w:line="240" w:lineRule="auto"/>
+        <w:jc w:val="both"/>
+        <w:rPr>
+          <w:rFonts w:ascii="Times New Roman" w:eastAsia="Times New Roman" w:hAnsi="Times New Roman" w:cs="Times New Roman"/>
+          <w:color w:val="0D0D0D"/>
+          <w:kern w:val="0"/>
+          <w:sz w:val="20"/>
+          <w:szCs w:val="20"/>
+          <w:lang w:eastAsia="en-IN"/>
+          <w14:ligatures w14:val="none"/>
+        </w:rPr>
+      </w:pPr>
+      <w:r>
+        <w:rPr>
+          <w:rFonts w:ascii="Times New Roman" w:eastAsia="Times New Roman" w:hAnsi="Times New Roman" w:cs="Times New Roman"/>
+          <w:color w:val="0D0D0D"/>
+          <w:kern w:val="0"/>
+          <w:sz w:val="20"/>
+          <w:szCs w:val="20"/>
+          <w:lang w:eastAsia="en-IN"/>
+          <w14:ligatures w14:val="none"/>
+        </w:rPr>
+        <w:t>Fields:</w:t>
+      </w:r>
+    </w:p>
+    <w:p>
+      <w:pPr>
+        <w:numPr>
+          <w:ilvl w:val="1"/>
+          <w:numId w:val="11"/>
+        </w:numPr>
+        <w:shd w:val="clear" w:color="auto" w:fill="FFFFFF"/>
+        <w:spacing w:after="0" w:line="240" w:lineRule="auto"/>
+        <w:jc w:val="both"/>
+        <w:rPr>
+          <w:rFonts w:ascii="Times New Roman" w:eastAsia="Times New Roman" w:hAnsi="Times New Roman" w:cs="Times New Roman"/>
+          <w:color w:val="0D0D0D"/>
+          <w:kern w:val="0"/>
+          <w:sz w:val="20"/>
+          <w:szCs w:val="20"/>
+          <w:lang w:eastAsia="en-IN"/>
+          <w14:ligatures w14:val="none"/>
+        </w:rPr>
+      </w:pPr>
+      <w:proofErr w:type="spellStart"/>
+      <w:r>
+        <w:rPr>
+          <w:rFonts w:ascii="Times New Roman" w:eastAsia="Times New Roman" w:hAnsi="Times New Roman" w:cs="Times New Roman"/>
+          <w:b/>
+          <w:bCs/>
+          <w:color w:val="0D0D0D"/>
+          <w:kern w:val="0"/>
+          <w:sz w:val="20"/>
+          <w:szCs w:val="20"/>
+          <w:bdr w:val="single" w:sz="2" w:space="0" w:color="E3E3E3" w:frame="1"/>
+          <w:lang w:eastAsia="en-IN"/>
+          <w14:ligatures w14:val="none"/>
+        </w:rPr>
+        <w:t>DepartmentID</w:t>
+      </w:r>
+      <w:proofErr w:type="spellEnd"/>
+      <w:r>
+        <w:rPr>
+          <w:rFonts w:ascii="Times New Roman" w:eastAsia="Times New Roman" w:hAnsi="Times New Roman" w:cs="Times New Roman"/>
+          <w:color w:val="0D0D0D"/>
+          <w:kern w:val="0"/>
+          <w:sz w:val="20"/>
+          <w:szCs w:val="20"/>
+          <w:lang w:eastAsia="en-IN"/>
+          <w14:ligatures w14:val="none"/>
+        </w:rPr>
+        <w:t xml:space="preserve"> (Primary Key)</w:t>
+      </w:r>
+    </w:p>
+    <w:p>
+      <w:pPr>
+        <w:numPr>
+          <w:ilvl w:val="1"/>
+          <w:numId w:val="11"/>
+        </w:numPr>
+        <w:shd w:val="clear" w:color="auto" w:fill="FFFFFF"/>
+        <w:spacing w:after="0" w:line="240" w:lineRule="auto"/>
+        <w:jc w:val="both"/>
+        <w:rPr>
+          <w:rFonts w:ascii="Times New Roman" w:eastAsia="Times New Roman" w:hAnsi="Times New Roman" w:cs="Times New Roman"/>
+          <w:color w:val="0D0D0D"/>
+          <w:kern w:val="0"/>
+          <w:sz w:val="20"/>
+          <w:szCs w:val="20"/>
+          <w:lang w:eastAsia="en-IN"/>
+          <w14:ligatures w14:val="none"/>
+        </w:rPr>
+      </w:pPr>
+      <w:proofErr w:type="spellStart"/>
+      <w:r>
+        <w:rPr>
+          <w:rFonts w:ascii="Times New Roman" w:eastAsia="Times New Roman" w:hAnsi="Times New Roman" w:cs="Times New Roman"/>
+          <w:b/>
+          <w:bCs/>
+          <w:color w:val="0D0D0D"/>
+          <w:kern w:val="0"/>
+          <w:sz w:val="20"/>
+          <w:szCs w:val="20"/>
+          <w:bdr w:val="single" w:sz="2" w:space="0" w:color="E3E3E3" w:frame="1"/>
+          <w:lang w:eastAsia="en-IN"/>
+          <w14:ligatures w14:val="none"/>
+        </w:rPr>
+        <w:t>HospitalID</w:t>
+      </w:r>
+      <w:proofErr w:type="spellEnd"/>
+      <w:r>
+        <w:rPr>
+          <w:rFonts w:ascii="Times New Roman" w:eastAsia="Times New Roman" w:hAnsi="Times New Roman" w:cs="Times New Roman"/>
+          <w:color w:val="0D0D0D"/>
+          <w:kern w:val="0"/>
+          <w:sz w:val="20"/>
+          <w:szCs w:val="20"/>
+          <w:lang w:eastAsia="en-IN"/>
+          <w14:ligatures w14:val="none"/>
+        </w:rPr>
+        <w:t xml:space="preserve"> (Foreign Key referencing Hospitals)</w:t>
+      </w:r>
+    </w:p>
+    <w:p>
+      <w:pPr>
+        <w:numPr>
+          <w:ilvl w:val="1"/>
+          <w:numId w:val="11"/>
+        </w:numPr>
+        <w:shd w:val="clear" w:color="auto" w:fill="FFFFFF"/>
+        <w:spacing w:after="0" w:line="240" w:lineRule="auto"/>
+        <w:jc w:val="both"/>
+        <w:rPr>
+          <w:rFonts w:ascii="Times New Roman" w:eastAsia="Times New Roman" w:hAnsi="Times New Roman" w:cs="Times New Roman"/>
+          <w:color w:val="0D0D0D"/>
+          <w:kern w:val="0"/>
+          <w:sz w:val="20"/>
+          <w:szCs w:val="20"/>
+          <w:lang w:eastAsia="en-IN"/>
+          <w14:ligatures w14:val="none"/>
+        </w:rPr>
+      </w:pPr>
+      <w:r>
+        <w:rPr>
+          <w:rFonts w:ascii="Times New Roman" w:eastAsia="Times New Roman" w:hAnsi="Times New Roman" w:cs="Times New Roman"/>
+          <w:b/>
+          <w:bCs/>
+          <w:color w:val="0D0D0D"/>
+          <w:kern w:val="0"/>
+          <w:sz w:val="20"/>
+          <w:szCs w:val="20"/>
+          <w:bdr w:val="single" w:sz="2" w:space="0" w:color="E3E3E3" w:frame="1"/>
+          <w:lang w:eastAsia="en-IN"/>
+          <w14:ligatures w14:val="none"/>
+        </w:rPr>
+        <w:t>Name</w:t>
+      </w:r>
+    </w:p>
+    <w:p>
+      <w:pPr>
+        <w:shd w:val="clear" w:color="auto" w:fill="FFFFFF"/>
+        <w:spacing w:before="100" w:beforeAutospacing="1" w:after="100" w:afterAutospacing="1" w:line="240" w:lineRule="auto"/>
+        <w:jc w:val="both"/>
+        <w:outlineLvl w:val="3"/>
+        <w:rPr>
+          <w:rFonts w:ascii="Times New Roman" w:eastAsia="Times New Roman" w:hAnsi="Times New Roman" w:cs="Times New Roman"/>
+          <w:color w:val="0D0D0D"/>
+          <w:kern w:val="0"/>
+          <w:sz w:val="20"/>
+          <w:szCs w:val="20"/>
+          <w:lang w:eastAsia="en-IN"/>
+          <w14:ligatures w14:val="none"/>
+        </w:rPr>
+      </w:pPr>
+      <w:r>
+        <w:rPr>
+          <w:rFonts w:ascii="Times New Roman" w:eastAsia="Times New Roman" w:hAnsi="Times New Roman" w:cs="Times New Roman"/>
+          <w:color w:val="0D0D0D"/>
+          <w:kern w:val="0"/>
+          <w:sz w:val="20"/>
+          <w:szCs w:val="20"/>
+          <w:lang w:eastAsia="en-IN"/>
+          <w14:ligatures w14:val="none"/>
+        </w:rPr>
+        <w:t>5. Appointments Table:</w:t>
+      </w:r>
+    </w:p>
+    <w:p>
+      <w:pPr>
+        <w:numPr>
+          <w:ilvl w:val="0"/>
+          <w:numId w:val="12"/>
+        </w:numPr>
+        <w:shd w:val="clear" w:color="auto" w:fill="FFFFFF"/>
+        <w:spacing w:after="0" w:line="240" w:lineRule="auto"/>
+        <w:jc w:val="both"/>
+        <w:rPr>
+          <w:rFonts w:ascii="Times New Roman" w:eastAsia="Times New Roman" w:hAnsi="Times New Roman" w:cs="Times New Roman"/>
+          <w:color w:val="0D0D0D"/>
+          <w:kern w:val="0"/>
+          <w:sz w:val="20"/>
+          <w:szCs w:val="20"/>
+          <w:lang w:eastAsia="en-IN"/>
+          <w14:ligatures w14:val="none"/>
+        </w:rPr>
+      </w:pPr>
+      <w:r>
+        <w:rPr>
+          <w:rFonts w:ascii="Times New Roman" w:eastAsia="Times New Roman" w:hAnsi="Times New Roman" w:cs="Times New Roman"/>
+          <w:color w:val="0D0D0D"/>
+          <w:kern w:val="0"/>
+          <w:sz w:val="20"/>
+          <w:szCs w:val="20"/>
+          <w:lang w:eastAsia="en-IN"/>
+          <w14:ligatures w14:val="none"/>
+        </w:rPr>
+        <w:t>Fields:</w:t>
+      </w:r>
+    </w:p>
+    <w:p>
+      <w:pPr>
+        <w:numPr>
+          <w:ilvl w:val="1"/>
+          <w:numId w:val="12"/>
+        </w:numPr>
+        <w:shd w:val="clear" w:color="auto" w:fill="FFFFFF"/>
+        <w:spacing w:after="0" w:line="240" w:lineRule="auto"/>
+        <w:jc w:val="both"/>
+        <w:rPr>
+          <w:rFonts w:ascii="Times New Roman" w:eastAsia="Times New Roman" w:hAnsi="Times New Roman" w:cs="Times New Roman"/>
+          <w:color w:val="0D0D0D"/>
+          <w:kern w:val="0"/>
+          <w:sz w:val="20"/>
+          <w:szCs w:val="20"/>
+          <w:lang w:eastAsia="en-IN"/>
+          <w14:ligatures w14:val="none"/>
+        </w:rPr>
+      </w:pPr>
+      <w:proofErr w:type="spellStart"/>
+      <w:r>
+        <w:rPr>
+          <w:rFonts w:ascii="Times New Roman" w:eastAsia="Times New Roman" w:hAnsi="Times New Roman" w:cs="Times New Roman"/>
+          <w:b/>
+          <w:bCs/>
+          <w:color w:val="0D0D0D"/>
+          <w:kern w:val="0"/>
+          <w:sz w:val="20"/>
+          <w:szCs w:val="20"/>
+          <w:bdr w:val="single" w:sz="2" w:space="0" w:color="E3E3E3" w:frame="1"/>
+          <w:lang w:eastAsia="en-IN"/>
+          <w14:ligatures w14:val="none"/>
+        </w:rPr>
+        <w:t>AppointmentID</w:t>
+      </w:r>
+      <w:proofErr w:type="spellEnd"/>
+      <w:r>
+        <w:rPr>
+          <w:rFonts w:ascii="Times New Roman" w:eastAsia="Times New Roman" w:hAnsi="Times New Roman" w:cs="Times New Roman"/>
+          <w:color w:val="0D0D0D"/>
+          <w:kern w:val="0"/>
+          <w:sz w:val="20"/>
+          <w:szCs w:val="20"/>
+          <w:lang w:eastAsia="en-IN"/>
+          <w14:ligatures w14:val="none"/>
+        </w:rPr>
+        <w:t xml:space="preserve"> (Primary Key)</w:t>
+      </w:r>
+    </w:p>
+    <w:p>
+      <w:pPr>
+        <w:numPr>
+          <w:ilvl w:val="1"/>
+          <w:numId w:val="12"/>
+        </w:numPr>
+        <w:shd w:val="clear" w:color="auto" w:fill="FFFFFF"/>
+        <w:spacing w:after="0" w:line="240" w:lineRule="auto"/>
+        <w:jc w:val="both"/>
+        <w:rPr>
+          <w:rFonts w:ascii="Times New Roman" w:eastAsia="Times New Roman" w:hAnsi="Times New Roman" w:cs="Times New Roman"/>
+          <w:color w:val="0D0D0D"/>
+          <w:kern w:val="0"/>
+          <w:sz w:val="20"/>
+          <w:szCs w:val="20"/>
+          <w:lang w:eastAsia="en-IN"/>
+          <w14:ligatures w14:val="none"/>
+        </w:rPr>
+      </w:pPr>
+      <w:proofErr w:type="spellStart"/>
+      <w:r>
+        <w:rPr>
+          <w:rFonts w:ascii="Times New Roman" w:eastAsia="Times New Roman" w:hAnsi="Times New Roman" w:cs="Times New Roman"/>
+          <w:b/>
+          <w:bCs/>
+          <w:color w:val="0D0D0D"/>
+          <w:kern w:val="0"/>
+          <w:sz w:val="20"/>
+          <w:szCs w:val="20"/>
+          <w:bdr w:val="single" w:sz="2" w:space="0" w:color="E3E3E3" w:frame="1"/>
+          <w:lang w:eastAsia="en-IN"/>
+          <w14:ligatures w14:val="none"/>
+        </w:rPr>
+        <w:t>PatientID</w:t>
+      </w:r>
+      <w:proofErr w:type="spellEnd"/>
+      <w:r>
+        <w:rPr>
+          <w:rFonts w:ascii="Times New Roman" w:eastAsia="Times New Roman" w:hAnsi="Times New Roman" w:cs="Times New Roman"/>
+          <w:color w:val="0D0D0D"/>
+          <w:kern w:val="0"/>
+          <w:sz w:val="20"/>
+          <w:szCs w:val="20"/>
+          <w:lang w:eastAsia="en-IN"/>
+          <w14:ligatures w14:val="none"/>
+        </w:rPr>
+        <w:t xml:space="preserve"> (Foreign Key referencing Users)</w:t>
+      </w:r>
+    </w:p>
+    <w:p>
+      <w:pPr>
+        <w:numPr>
+          <w:ilvl w:val="1"/>
+          <w:numId w:val="12"/>
+        </w:numPr>
+        <w:shd w:val="clear" w:color="auto" w:fill="FFFFFF"/>
+        <w:spacing w:after="0" w:line="240" w:lineRule="auto"/>
+        <w:jc w:val="both"/>
+        <w:rPr>
+          <w:rFonts w:ascii="Times New Roman" w:eastAsia="Times New Roman" w:hAnsi="Times New Roman" w:cs="Times New Roman"/>
+          <w:color w:val="0D0D0D"/>
+          <w:kern w:val="0"/>
+          <w:sz w:val="20"/>
+          <w:szCs w:val="20"/>
+          <w:lang w:eastAsia="en-IN"/>
+          <w14:ligatures w14:val="none"/>
+        </w:rPr>
+      </w:pPr>
+      <w:proofErr w:type="spellStart"/>
+      <w:r>
+        <w:rPr>
+          <w:rFonts w:ascii="Times New Roman" w:eastAsia="Times New Roman" w:hAnsi="Times New Roman" w:cs="Times New Roman"/>
+          <w:b/>
+          <w:bCs/>
+          <w:color w:val="0D0D0D"/>
+          <w:kern w:val="0"/>
+          <w:sz w:val="20"/>
+          <w:szCs w:val="20"/>
+          <w:bdr w:val="single" w:sz="2" w:space="0" w:color="E3E3E3" w:frame="1"/>
+          <w:lang w:eastAsia="en-IN"/>
+          <w14:ligatures w14:val="none"/>
+        </w:rPr>
+        <w:t>DoctorID</w:t>
+      </w:r>
+      <w:proofErr w:type="spellEnd"/>
+      <w:r>
+        <w:rPr>
+          <w:rFonts w:ascii="Times New Roman" w:eastAsia="Times New Roman" w:hAnsi="Times New Roman" w:cs="Times New Roman"/>
+          <w:color w:val="0D0D0D"/>
+          <w:kern w:val="0"/>
+          <w:sz w:val="20"/>
+          <w:szCs w:val="20"/>
+          <w:lang w:eastAsia="en-IN"/>
+          <w14:ligatures w14:val="none"/>
+        </w:rPr>
+        <w:t xml:space="preserve"> (Foreign Key referencing Doctors)</w:t>
+      </w:r>
+    </w:p>
+    <w:p>
+      <w:pPr>
+        <w:numPr>
+          <w:ilvl w:val="1"/>
+          <w:numId w:val="12"/>
+        </w:numPr>
+        <w:shd w:val="clear" w:color="auto" w:fill="FFFFFF"/>
+        <w:spacing w:after="0" w:line="240" w:lineRule="auto"/>
+        <w:jc w:val="both"/>
+        <w:rPr>
+          <w:rFonts w:ascii="Times New Roman" w:eastAsia="Times New Roman" w:hAnsi="Times New Roman" w:cs="Times New Roman"/>
+          <w:color w:val="0D0D0D"/>
+          <w:kern w:val="0"/>
+          <w:sz w:val="20"/>
+          <w:szCs w:val="20"/>
+          <w:lang w:eastAsia="en-IN"/>
+          <w14:ligatures w14:val="none"/>
+        </w:rPr>
+      </w:pPr>
+      <w:proofErr w:type="spellStart"/>
+      <w:r>
+        <w:rPr>
+          <w:rFonts w:ascii="Times New Roman" w:eastAsia="Times New Roman" w:hAnsi="Times New Roman" w:cs="Times New Roman"/>
+          <w:b/>
+          <w:bCs/>
+          <w:color w:val="0D0D0D"/>
+          <w:kern w:val="0"/>
+          <w:sz w:val="20"/>
+          <w:szCs w:val="20"/>
+          <w:bdr w:val="single" w:sz="2" w:space="0" w:color="E3E3E3" w:frame="1"/>
+          <w:lang w:eastAsia="en-IN"/>
+          <w14:ligatures w14:val="none"/>
+        </w:rPr>
+        <w:t>HospitalID</w:t>
+      </w:r>
+      <w:proofErr w:type="spellEnd"/>
+      <w:r>
+        <w:rPr>
+          <w:rFonts w:ascii="Times New Roman" w:eastAsia="Times New Roman" w:hAnsi="Times New Roman" w:cs="Times New Roman"/>
+          <w:color w:val="0D0D0D"/>
+          <w:kern w:val="0"/>
+          <w:sz w:val="20"/>
+          <w:szCs w:val="20"/>
+          <w:lang w:eastAsia="en-IN"/>
+          <w14:ligatures w14:val="none"/>
+        </w:rPr>
+        <w:t xml:space="preserve"> (Foreign Key referencing Hospitals)</w:t>
+      </w:r>
+    </w:p>
+    <w:p>
+      <w:pPr>
+        <w:numPr>
+          <w:ilvl w:val="1"/>
+          <w:numId w:val="12"/>
+        </w:numPr>
+        <w:shd w:val="clear" w:color="auto" w:fill="FFFFFF"/>
+        <w:spacing w:after="0" w:line="240" w:lineRule="auto"/>
+        <w:jc w:val="both"/>
+        <w:rPr>
+          <w:rFonts w:ascii="Times New Roman" w:eastAsia="Times New Roman" w:hAnsi="Times New Roman" w:cs="Times New Roman"/>
+          <w:color w:val="0D0D0D"/>
+          <w:kern w:val="0"/>
+          <w:sz w:val="20"/>
+          <w:szCs w:val="20"/>
+          <w:lang w:eastAsia="en-IN"/>
+          <w14:ligatures w14:val="none"/>
+        </w:rPr>
+      </w:pPr>
+      <w:proofErr w:type="spellStart"/>
+      <w:r>
+        <w:rPr>
+          <w:rFonts w:ascii="Times New Roman" w:eastAsia="Times New Roman" w:hAnsi="Times New Roman" w:cs="Times New Roman"/>
+          <w:b/>
+          <w:bCs/>
+          <w:color w:val="0D0D0D"/>
+          <w:kern w:val="0"/>
+          <w:sz w:val="20"/>
+          <w:szCs w:val="20"/>
+          <w:bdr w:val="single" w:sz="2" w:space="0" w:color="E3E3E3" w:frame="1"/>
+          <w:lang w:eastAsia="en-IN"/>
+          <w14:ligatures w14:val="none"/>
+        </w:rPr>
+        <w:t>DepartmentID</w:t>
+      </w:r>
+      <w:proofErr w:type="spellEnd"/>
+      <w:r>
+        <w:rPr>
+          <w:rFonts w:ascii="Times New Roman" w:eastAsia="Times New Roman" w:hAnsi="Times New Roman" w:cs="Times New Roman"/>
+          <w:color w:val="0D0D0D"/>
+          <w:kern w:val="0"/>
+          <w:sz w:val="20"/>
+          <w:szCs w:val="20"/>
+          <w:lang w:eastAsia="en-IN"/>
+          <w14:ligatures w14:val="none"/>
+        </w:rPr>
+        <w:t xml:space="preserve"> (Foreign Key referencing Departments)</w:t>
+      </w:r>
+    </w:p>
+    <w:p>
+      <w:pPr>
+        <w:numPr>
+          <w:ilvl w:val="1"/>
+          <w:numId w:val="12"/>
+        </w:numPr>
+        <w:shd w:val="clear" w:color="auto" w:fill="FFFFFF"/>
+        <w:spacing w:after="0" w:line="240" w:lineRule="auto"/>
+        <w:jc w:val="both"/>
+        <w:rPr>
+          <w:rFonts w:ascii="Times New Roman" w:eastAsia="Times New Roman" w:hAnsi="Times New Roman" w:cs="Times New Roman"/>
+          <w:color w:val="0D0D0D"/>
+          <w:kern w:val="0"/>
+          <w:sz w:val="20"/>
+          <w:szCs w:val="20"/>
+          <w:lang w:eastAsia="en-IN"/>
+          <w14:ligatures w14:val="none"/>
+        </w:rPr>
+      </w:pPr>
+      <w:r>
+        <w:rPr>
+          <w:rFonts w:ascii="Times New Roman" w:eastAsia="Times New Roman" w:hAnsi="Times New Roman" w:cs="Times New Roman"/>
+          <w:b/>
+          <w:bCs/>
+          <w:color w:val="0D0D0D"/>
+          <w:kern w:val="0"/>
+          <w:sz w:val="20"/>
+          <w:szCs w:val="20"/>
+          <w:bdr w:val="single" w:sz="2" w:space="0" w:color="E3E3E3" w:frame="1"/>
+          <w:lang w:eastAsia="en-IN"/>
+          <w14:ligatures w14:val="none"/>
+        </w:rPr>
+        <w:t>Date</w:t>
+      </w:r>
+    </w:p>
+    <w:p>
+      <w:pPr>
+        <w:numPr>
+          <w:ilvl w:val="1"/>
+          <w:numId w:val="12"/>
+        </w:numPr>
+        <w:shd w:val="clear" w:color="auto" w:fill="FFFFFF"/>
+        <w:spacing w:after="0" w:line="240" w:lineRule="auto"/>
+        <w:jc w:val="both"/>
+        <w:rPr>
+          <w:rFonts w:ascii="Times New Roman" w:eastAsia="Times New Roman" w:hAnsi="Times New Roman" w:cs="Times New Roman"/>
+          <w:color w:val="0D0D0D"/>
+          <w:kern w:val="0"/>
+          <w:sz w:val="20"/>
+          <w:szCs w:val="20"/>
+          <w:lang w:eastAsia="en-IN"/>
+          <w14:ligatures w14:val="none"/>
+        </w:rPr>
+      </w:pPr>
+      <w:r>
+        <w:rPr>
+          <w:rFonts w:ascii="Times New Roman" w:eastAsia="Times New Roman" w:hAnsi="Times New Roman" w:cs="Times New Roman"/>
+          <w:b/>
+          <w:bCs/>
+          <w:color w:val="0D0D0D"/>
+          <w:kern w:val="0"/>
+          <w:sz w:val="20"/>
+          <w:szCs w:val="20"/>
+          <w:bdr w:val="single" w:sz="2" w:space="0" w:color="E3E3E3" w:frame="1"/>
+          <w:lang w:eastAsia="en-IN"/>
+          <w14:ligatures w14:val="none"/>
+        </w:rPr>
+        <w:t>Time</w:t>
+      </w:r>
+    </w:p>
+    <w:p>
+      <w:pPr>
+        <w:numPr>
+          <w:ilvl w:val="1"/>
+          <w:numId w:val="12"/>
+        </w:numPr>
+        <w:shd w:val="clear" w:color="auto" w:fill="FFFFFF"/>
+        <w:spacing w:after="0" w:line="240" w:lineRule="auto"/>
+        <w:jc w:val="both"/>
+        <w:rPr>
+          <w:rFonts w:ascii="Times New Roman" w:eastAsia="Times New Roman" w:hAnsi="Times New Roman" w:cs="Times New Roman"/>
+          <w:color w:val="0D0D0D"/>
+          <w:kern w:val="0"/>
+          <w:sz w:val="20"/>
+          <w:szCs w:val="20"/>
+          <w:lang w:eastAsia="en-IN"/>
+          <w14:ligatures w14:val="none"/>
+        </w:rPr>
+      </w:pPr>
+      <w:r>
+        <w:rPr>
+          <w:rFonts w:ascii="Times New Roman" w:eastAsia="Times New Roman" w:hAnsi="Times New Roman" w:cs="Times New Roman"/>
+          <w:b/>
+          <w:bCs/>
+          <w:color w:val="0D0D0D"/>
+          <w:kern w:val="0"/>
+          <w:sz w:val="20"/>
+          <w:szCs w:val="20"/>
+          <w:bdr w:val="single" w:sz="2" w:space="0" w:color="E3E3E3" w:frame="1"/>
+          <w:lang w:eastAsia="en-IN"/>
+          <w14:ligatures w14:val="none"/>
+        </w:rPr>
+        <w:t>Status</w:t>
+      </w:r>
+      <w:r>
+        <w:rPr>
+          <w:rFonts w:ascii="Times New Roman" w:eastAsia="Times New Roman" w:hAnsi="Times New Roman" w:cs="Times New Roman"/>
+          <w:color w:val="0D0D0D"/>
+          <w:kern w:val="0"/>
+          <w:sz w:val="20"/>
+          <w:szCs w:val="20"/>
+          <w:lang w:eastAsia="en-IN"/>
+          <w14:ligatures w14:val="none"/>
+        </w:rPr>
+        <w:t xml:space="preserve"> (Pending, Approved, Rejected)</w:t>
+      </w:r>
+    </w:p>
+    <w:p>
+      <w:pPr>
+        <w:pStyle w:val="NormalWeb"/>
+      </w:pPr>
+      <w:r>
+        <w:rPr>
+          <w:b/>
+          <w:bCs/>
+          <w:color w:val="0D0D0D"/>
+          <w:sz w:val="20"/>
+          <w:szCs w:val="20"/>
+          <w:bdr w:val="single" w:sz="2" w:space="0" w:color="E3E3E3" w:frame="1"/>
+        </w:rPr>
+        <w:lastRenderedPageBreak/>
+        <w:t xml:space="preserve">   </w:t>
+      </w:r>
+      <w:r>
+        <w:rPr>
+          <w:noProof/>
+        </w:rPr>
+        <w:drawing>
+          <wp:inline distT="0" distB="0" distL="0" distR="0" wp14:anchorId="52B50688" wp14:editId="1024E9CD">
+            <wp:extent cx="5731510" cy="3378835"/>
+            <wp:effectExtent l="0" t="0" r="2540" b="0"/>
+            <wp:docPr id="621908848" name="Picture 1"/>
+            <wp:cNvGraphicFramePr>
+              <a:graphicFrameLocks xmlns:a="http://schemas.openxmlformats.org/drawingml/2006/main" noChangeAspect="1"/>
+            </wp:cNvGraphicFramePr>
+            <a:graphic xmlns:a="http://schemas.openxmlformats.org/drawingml/2006/main">
+              <a:graphicData uri="http://schemas.openxmlformats.org/drawingml/2006/picture">
+                <pic:pic xmlns:pic="http://schemas.openxmlformats.org/drawingml/2006/picture">
+                  <pic:nvPicPr>
+                    <pic:cNvPr id="0" name="Picture 1"/>
+                    <pic:cNvPicPr>
+                      <a:picLocks noChangeAspect="1" noChangeArrowheads="1"/>
+                    </pic:cNvPicPr>
+                  </pic:nvPicPr>
+                  <pic:blipFill>
+                    <a:blip r:embed="rId5">
+                      <a:extLst>
+                        <a:ext uri="{28A0092B-C50C-407E-A947-70E740481C1C}">
+                          <a14:useLocalDpi xmlns:a14="http://schemas.microsoft.com/office/drawing/2010/main" val="0"/>
+                        </a:ext>
+                      </a:extLst>
+                    </a:blip>
+                    <a:srcRect/>
+                    <a:stretch>
+                      <a:fillRect/>
+                    </a:stretch>
+                  </pic:blipFill>
+                  <pic:spPr bwMode="auto">
+                    <a:xfrm>
+                      <a:off x="0" y="0"/>
+                      <a:ext cx="5731510" cy="3378835"/>
+                    </a:xfrm>
+                    <a:prstGeom prst="rect">
+                      <a:avLst/>
+                    </a:prstGeom>
+                    <a:noFill/>
+                    <a:ln>
+                      <a:noFill/>
+                    </a:ln>
+                  </pic:spPr>
+                </pic:pic>
+              </a:graphicData>
+            </a:graphic>
+          </wp:inline>
+        </w:drawing>
+      </w:r>
+    </w:p>
+    <w:p>
+      <w:pPr>
+        <w:shd w:val="clear" w:color="auto" w:fill="FFFFFF"/>
+        <w:spacing w:after="0" w:line="240" w:lineRule="auto"/>
+        <w:jc w:val="both"/>
+        <w:rPr>
+          <w:rFonts w:ascii="Times New Roman" w:eastAsia="Times New Roman" w:hAnsi="Times New Roman" w:cs="Times New Roman"/>
+          <w:color w:val="0D0D0D"/>
+          <w:kern w:val="0"/>
+          <w:sz w:val="20"/>
+          <w:szCs w:val="20"/>
+          <w:lang w:eastAsia="en-IN"/>
+          <w14:ligatures w14:val="none"/>
+        </w:rPr>
+      </w:pPr>
+    </w:p>
+    <w:p>
+      <w:pPr>
+        <w:jc w:val="both"/>
+        <w:rPr>
+          <w:rFonts w:ascii="Times New Roman" w:hAnsi="Times New Roman" w:cs="Times New Roman"/>
+          <w:b/>
+          <w:bCs/>
+          <w:sz w:val="24"/>
+          <w:szCs w:val="24"/>
+        </w:rPr>
+      </w:pPr>
+      <w:r>
+        <w:rPr>
+          <w:rFonts w:ascii="Times New Roman" w:hAnsi="Times New Roman" w:cs="Times New Roman"/>
+          <w:b/>
+          <w:bCs/>
+          <w:sz w:val="24"/>
+          <w:szCs w:val="24"/>
+        </w:rPr>
+        <w:t>9</w:t>
       </w:r>
       <w:r>
         <w:rPr>
@@ -1187,6 +3220,7 @@
     </w:p>
     <w:p>
       <w:pPr>
+        <w:jc w:val="both"/>
         <w:rPr>
           <w:rFonts w:ascii="Times New Roman" w:hAnsi="Times New Roman" w:cs="Times New Roman"/>
         </w:rPr>
@@ -1200,6 +3234,7 @@
     </w:p>
     <w:p>
       <w:pPr>
+        <w:jc w:val="both"/>
         <w:rPr>
           <w:rFonts w:ascii="Times New Roman" w:hAnsi="Times New Roman" w:cs="Times New Roman"/>
         </w:rPr>
@@ -1213,6 +3248,7 @@
     </w:p>
     <w:p>
       <w:pPr>
+        <w:jc w:val="both"/>
         <w:rPr>
           <w:rFonts w:ascii="Times New Roman" w:hAnsi="Times New Roman" w:cs="Times New Roman"/>
         </w:rPr>
@@ -1226,53 +3262,32 @@
     </w:p>
     <w:p>
       <w:pPr>
-        <w:rPr>
-          <w:rFonts w:ascii="Times New Roman" w:hAnsi="Times New Roman" w:cs="Times New Roman"/>
-        </w:rPr>
-      </w:pPr>
-    </w:p>
-    <w:p>
-      <w:pPr>
-        <w:rPr>
-          <w:rFonts w:ascii="Times New Roman" w:hAnsi="Times New Roman" w:cs="Times New Roman"/>
-          <w:b/>
-          <w:bCs/>
-          <w:sz w:val="24"/>
-          <w:szCs w:val="24"/>
-        </w:rPr>
-      </w:pPr>
-    </w:p>
-    <w:p>
-      <w:pPr>
-        <w:rPr>
-          <w:rFonts w:ascii="Times New Roman" w:hAnsi="Times New Roman" w:cs="Times New Roman"/>
-          <w:b/>
-          <w:bCs/>
-          <w:sz w:val="24"/>
-          <w:szCs w:val="24"/>
-        </w:rPr>
-      </w:pPr>
-    </w:p>
-    <w:p>
-      <w:pPr>
-        <w:rPr>
-          <w:rFonts w:ascii="Times New Roman" w:hAnsi="Times New Roman" w:cs="Times New Roman"/>
-          <w:b/>
-          <w:bCs/>
-          <w:sz w:val="24"/>
-          <w:szCs w:val="24"/>
-        </w:rPr>
-      </w:pPr>
-      <w:r>
-        <w:rPr>
-          <w:rFonts w:ascii="Times New Roman" w:hAnsi="Times New Roman" w:cs="Times New Roman"/>
-          <w:b/>
-          <w:bCs/>
-          <w:sz w:val="24"/>
-          <w:szCs w:val="24"/>
-        </w:rPr>
-        <w:lastRenderedPageBreak/>
-        <w:t>9</w:t>
+        <w:jc w:val="both"/>
+        <w:rPr>
+          <w:rFonts w:ascii="Times New Roman" w:hAnsi="Times New Roman" w:cs="Times New Roman"/>
+        </w:rPr>
+      </w:pPr>
+    </w:p>
+    <w:p>
+      <w:pPr>
+        <w:jc w:val="both"/>
+        <w:rPr>
+          <w:rFonts w:ascii="Times New Roman" w:hAnsi="Times New Roman" w:cs="Times New Roman"/>
+          <w:b/>
+          <w:bCs/>
+          <w:sz w:val="24"/>
+          <w:szCs w:val="24"/>
+        </w:rPr>
+      </w:pPr>
+      <w:r>
+        <w:rPr>
+          <w:rFonts w:ascii="Times New Roman" w:hAnsi="Times New Roman" w:cs="Times New Roman"/>
+          <w:b/>
+          <w:bCs/>
+          <w:sz w:val="24"/>
+          <w:szCs w:val="24"/>
+        </w:rPr>
+        <w:t>10</w:t>
       </w:r>
       <w:r>
         <w:rPr>
@@ -1287,6 +3302,7 @@
     </w:p>
     <w:p>
       <w:pPr>
+        <w:jc w:val="both"/>
         <w:rPr>
           <w:rFonts w:ascii="Times New Roman" w:hAnsi="Times New Roman" w:cs="Times New Roman"/>
         </w:rPr>
@@ -1300,6 +3316,7 @@
     </w:p>
     <w:p>
       <w:pPr>
+        <w:jc w:val="both"/>
         <w:rPr>
           <w:rFonts w:ascii="Times New Roman" w:hAnsi="Times New Roman" w:cs="Times New Roman"/>
         </w:rPr>
@@ -1313,6 +3330,7 @@
     </w:p>
     <w:p>
       <w:pPr>
+        <w:jc w:val="both"/>
         <w:rPr>
           <w:rFonts w:ascii="Times New Roman" w:hAnsi="Times New Roman" w:cs="Times New Roman"/>
         </w:rPr>
@@ -1326,54 +3344,57 @@
     </w:p>
     <w:p>
       <w:pPr>
-        <w:rPr>
-          <w:rFonts w:ascii="Times New Roman" w:hAnsi="Times New Roman" w:cs="Times New Roman"/>
-        </w:rPr>
-      </w:pPr>
-    </w:p>
-    <w:p>
-      <w:pPr>
-        <w:rPr>
-          <w:rFonts w:ascii="Times New Roman" w:hAnsi="Times New Roman" w:cs="Times New Roman"/>
-          <w:b/>
-          <w:bCs/>
-          <w:sz w:val="24"/>
-          <w:szCs w:val="24"/>
-        </w:rPr>
-      </w:pPr>
-      <w:r>
-        <w:rPr>
-          <w:rFonts w:ascii="Times New Roman" w:hAnsi="Times New Roman" w:cs="Times New Roman"/>
-          <w:b/>
-          <w:bCs/>
-          <w:sz w:val="24"/>
-          <w:szCs w:val="24"/>
-        </w:rPr>
-        <w:t>10</w:t>
-      </w:r>
-      <w:r>
-        <w:rPr>
-          <w:rFonts w:ascii="Times New Roman" w:hAnsi="Times New Roman" w:cs="Times New Roman"/>
-          <w:b/>
-          <w:bCs/>
-          <w:sz w:val="24"/>
-          <w:szCs w:val="24"/>
-        </w:rPr>
-        <w:t xml:space="preserve">. </w:t>
-      </w:r>
-      <w:r>
-        <w:rPr>
-          <w:rFonts w:ascii="Times New Roman" w:hAnsi="Times New Roman" w:cs="Times New Roman"/>
-          <w:b/>
-          <w:bCs/>
-          <w:sz w:val="24"/>
-          <w:szCs w:val="24"/>
-        </w:rPr>
-        <w:t>Deployment</w:t>
-      </w:r>
-    </w:p>
-    <w:p>
-      <w:pPr>
+        <w:jc w:val="both"/>
+        <w:rPr>
+          <w:rFonts w:ascii="Times New Roman" w:hAnsi="Times New Roman" w:cs="Times New Roman"/>
+        </w:rPr>
+      </w:pPr>
+    </w:p>
+    <w:p>
+      <w:pPr>
+        <w:jc w:val="both"/>
+        <w:rPr>
+          <w:rFonts w:ascii="Times New Roman" w:hAnsi="Times New Roman" w:cs="Times New Roman"/>
+          <w:b/>
+          <w:bCs/>
+          <w:sz w:val="24"/>
+          <w:szCs w:val="24"/>
+        </w:rPr>
+      </w:pPr>
+      <w:r>
+        <w:rPr>
+          <w:rFonts w:ascii="Times New Roman" w:hAnsi="Times New Roman" w:cs="Times New Roman"/>
+          <w:b/>
+          <w:bCs/>
+          <w:sz w:val="24"/>
+          <w:szCs w:val="24"/>
+        </w:rPr>
+        <w:t>1</w:t>
+      </w:r>
+      <w:r>
+        <w:rPr>
+          <w:rFonts w:ascii="Times New Roman" w:hAnsi="Times New Roman" w:cs="Times New Roman"/>
+          <w:b/>
+          <w:bCs/>
+          <w:sz w:val="24"/>
+          <w:szCs w:val="24"/>
+        </w:rPr>
+        <w:t>1</w:t>
+      </w:r>
+      <w:r>
+        <w:rPr>
+          <w:rFonts w:ascii="Times New Roman" w:hAnsi="Times New Roman" w:cs="Times New Roman"/>
+          <w:b/>
+          <w:bCs/>
+          <w:sz w:val="24"/>
+          <w:szCs w:val="24"/>
+        </w:rPr>
+        <w:t>. Deployment</w:t>
+      </w:r>
+    </w:p>
+    <w:p>
+      <w:pPr>
+        <w:jc w:val="both"/>
         <w:rPr>
           <w:rFonts w:ascii="Times New Roman" w:hAnsi="Times New Roman" w:cs="Times New Roman"/>
         </w:rPr>
@@ -1390,25 +3411,7 @@
         <w:rPr>
           <w:rFonts w:ascii="Times New Roman" w:hAnsi="Times New Roman" w:cs="Times New Roman"/>
         </w:rPr>
-        <w:t xml:space="preserve"> can be deployed on </w:t>
-      </w:r>
-      <w:r>
-        <w:rPr>
-          <w:rFonts w:ascii="Times New Roman" w:hAnsi="Times New Roman" w:cs="Times New Roman"/>
-        </w:rPr>
-        <w:t xml:space="preserve">cloud platforms such as AWS, Google Cloud Platform, or Microsoft Azure. </w:t>
-      </w:r>
-      <w:r>
-        <w:rPr>
-          <w:rFonts w:ascii="Times New Roman" w:hAnsi="Times New Roman" w:cs="Times New Roman"/>
-        </w:rPr>
-        <w:t xml:space="preserve">The Frontend can be deployed by </w:t>
-      </w:r>
-      <w:r>
-        <w:rPr>
-          <w:rFonts w:ascii="Times New Roman" w:hAnsi="Times New Roman" w:cs="Times New Roman"/>
-        </w:rPr>
-        <w:t xml:space="preserve">Amazon S3, Netlify, or </w:t>
+        <w:t xml:space="preserve"> can be deployed on cloud platforms such as AWS, Google Cloud Platform, or Microsoft Azure. The Frontend can be deployed by Amazon S3, Netlify, or </w:t>
       </w:r>
       <w:proofErr w:type="spellStart"/>
       <w:proofErr w:type="gramStart"/>
@@ -1451,19 +3454,30 @@
     </w:p>
     <w:p>
       <w:pPr>
-        <w:rPr>
-          <w:rFonts w:ascii="Times New Roman" w:hAnsi="Times New Roman" w:cs="Times New Roman"/>
-        </w:rPr>
-      </w:pPr>
-      <w:r>
-        <w:rPr>
-          <w:rFonts w:ascii="Times New Roman" w:hAnsi="Times New Roman" w:cs="Times New Roman"/>
-          <w:b/>
-          <w:bCs/>
-          <w:sz w:val="24"/>
-          <w:szCs w:val="24"/>
-        </w:rPr>
-        <w:t>11</w:t>
+        <w:jc w:val="both"/>
+        <w:rPr>
+          <w:rFonts w:ascii="Times New Roman" w:hAnsi="Times New Roman" w:cs="Times New Roman"/>
+        </w:rPr>
+      </w:pPr>
+      <w:r>
+        <w:rPr>
+          <w:rFonts w:ascii="Times New Roman" w:hAnsi="Times New Roman" w:cs="Times New Roman"/>
+          <w:b/>
+          <w:bCs/>
+          <w:sz w:val="24"/>
+          <w:szCs w:val="24"/>
+        </w:rPr>
+        <w:t>1</w:t>
+      </w:r>
+      <w:r>
+        <w:rPr>
+          <w:rFonts w:ascii="Times New Roman" w:hAnsi="Times New Roman" w:cs="Times New Roman"/>
+          <w:b/>
+          <w:bCs/>
+          <w:sz w:val="24"/>
+          <w:szCs w:val="24"/>
+        </w:rPr>
+        <w:t>2</w:t>
       </w:r>
       <w:r>
         <w:rPr>
@@ -1478,6 +3492,7 @@
     </w:p>
     <w:p>
       <w:pPr>
+        <w:jc w:val="both"/>
         <w:rPr>
           <w:rFonts w:ascii="Times New Roman" w:hAnsi="Times New Roman" w:cs="Times New Roman"/>
         </w:rPr>
@@ -1510,6 +3525,304 @@
 <file path=word/numbering.xml><?xml version="1.0" encoding="utf-8"?>
 <w:numbering xmlns:wpc="http://schemas.microsoft.com/office/word/2010/wordprocessingCanvas" xmlns:cx="http://schemas.microsoft.com/office/drawing/2014/chartex" xmlns:cx1="http://schemas.microsoft.com/office/drawing/2015/9/8/chartex" xmlns:cx2="http://schemas.microsoft.com/office/drawing/2015/10/21/chartex" xmlns:cx3="http://schemas.microsoft.com/office/drawing/2016/5/9/chartex" xmlns:cx4="http://schemas.microsoft.com/office/drawing/2016/5/10/chartex" xmlns:cx5="http://schemas.microsoft.com/office/drawing/2016/5/11/chartex" xmlns:cx6="http://schemas.microsoft.com/office/drawing/2016/5/12/chartex" xmlns:cx7="http://schemas.microsoft.com/office/drawing/2016/5/13/chartex" xmlns:cx8="http://schemas.microsoft.com/office/drawing/2016/5/14/chartex" xmlns:mc="http://schemas.openxmlformats.org/markup-compatibility/2006" xmlns:aink="http://schemas.microsoft.com/office/drawing/2016/ink" xmlns:am3d="http://schemas.microsoft.com/office/drawing/2017/model3d" xmlns:o="urn:schemas-microsoft-com:office:office" xmlns:oel="http://schemas.microsoft.com/office/2019/extlst" xmlns:r="http://schemas.openxmlformats.org/officeDocument/2006/relationships" xmlns:m="http://schemas.openxmlformats.org/officeDocument/2006/math" xmlns:v="urn:schemas-microsoft-com:vml" xmlns:wp14="http://schemas.microsoft.com/office/word/2010/wordprocessingDrawing" xmlns:wp="http://schemas.openxmlformats.org/drawingml/2006/wordprocessingDrawing" xmlns:w10="urn:schemas-microsoft-com:office:word" xmlns:w="http://schemas.openxmlformats.org/wordprocessingml/2006/main" xmlns:w14="http://schemas.microsoft.com/office/word/2010/wordml" xmlns:w15="http://schemas.microsoft.com/office/word/2012/wordml" xmlns:w16cex="http://schemas.microsoft.com/office/word/2018/wordml/cex" xmlns:w16cid="http://schemas.microsoft.com/office/word/2016/wordml/cid" xmlns:w16="http://schemas.microsoft.com/office/word/2018/wordml" xmlns:w16sdtdh="http://schemas.microsoft.com/office/word/2020/wordml/sdtdatahash" xmlns:w16se="http://schemas.microsoft.com/office/word/2015/wordml/symex" xmlns:wpg="http://schemas.microsoft.com/office/word/2010/wordprocessingGroup" xmlns:wpi="http://schemas.microsoft.com/office/word/2010/wordprocessingInk" xmlns:wne="http://schemas.microsoft.com/office/word/2006/wordml" xmlns:wps="http://schemas.microsoft.com/office/word/2010/wordprocessingShape" mc:Ignorable="w14 w15 w16se w16cid w16 w16cex w16sdtdh wp14">
   <w:abstractNum w:abstractNumId="0" w15:restartNumberingAfterBreak="0">
+    <w:nsid w:val="12FC0697"/>
+    <w:multiLevelType w:val="multilevel"/>
+    <w:tmpl w:val="FA4CD96A"/>
+    <w:lvl w:ilvl="0">
+      <w:start w:val="1"/>
+      <w:numFmt w:val="bullet"/>
+      <w:lvlText w:val=""/>
+      <w:lvlJc w:val="left"/>
+      <w:pPr>
+        <w:tabs>
+          <w:tab w:val="num" w:pos="720"/>
+        </w:tabs>
+        <w:ind w:left="720" w:hanging="360"/>
+      </w:pPr>
+      <w:rPr>
+        <w:rFonts w:ascii="Symbol" w:hAnsi="Symbol" w:hint="default"/>
+        <w:sz w:val="20"/>
+      </w:rPr>
+    </w:lvl>
+    <w:lvl w:ilvl="1">
+      <w:start w:val="1"/>
+      <w:numFmt w:val="bullet"/>
+      <w:lvlText w:val=""/>
+      <w:lvlJc w:val="left"/>
+      <w:pPr>
+        <w:tabs>
+          <w:tab w:val="num" w:pos="1440"/>
+        </w:tabs>
+        <w:ind w:left="1440" w:hanging="360"/>
+      </w:pPr>
+      <w:rPr>
+        <w:rFonts w:ascii="Symbol" w:hAnsi="Symbol" w:hint="default"/>
+        <w:sz w:val="20"/>
+      </w:rPr>
+    </w:lvl>
+    <w:lvl w:ilvl="2" w:tentative="1">
+      <w:start w:val="1"/>
+      <w:numFmt w:val="bullet"/>
+      <w:lvlText w:val=""/>
+      <w:lvlJc w:val="left"/>
+      <w:pPr>
+        <w:tabs>
+          <w:tab w:val="num" w:pos="2160"/>
+        </w:tabs>
+        <w:ind w:left="2160" w:hanging="360"/>
+      </w:pPr>
+      <w:rPr>
+        <w:rFonts w:ascii="Symbol" w:hAnsi="Symbol" w:hint="default"/>
+        <w:sz w:val="20"/>
+      </w:rPr>
+    </w:lvl>
+    <w:lvl w:ilvl="3" w:tentative="1">
+      <w:start w:val="1"/>
+      <w:numFmt w:val="bullet"/>
+      <w:lvlText w:val=""/>
+      <w:lvlJc w:val="left"/>
+      <w:pPr>
+        <w:tabs>
+          <w:tab w:val="num" w:pos="2880"/>
+        </w:tabs>
+        <w:ind w:left="2880" w:hanging="360"/>
+      </w:pPr>
+      <w:rPr>
+        <w:rFonts w:ascii="Symbol" w:hAnsi="Symbol" w:hint="default"/>
+        <w:sz w:val="20"/>
+      </w:rPr>
+    </w:lvl>
+    <w:lvl w:ilvl="4" w:tentative="1">
+      <w:start w:val="1"/>
+      <w:numFmt w:val="bullet"/>
+      <w:lvlText w:val=""/>
+      <w:lvlJc w:val="left"/>
+      <w:pPr>
+        <w:tabs>
+          <w:tab w:val="num" w:pos="3600"/>
+        </w:tabs>
+        <w:ind w:left="3600" w:hanging="360"/>
+      </w:pPr>
+      <w:rPr>
+        <w:rFonts w:ascii="Symbol" w:hAnsi="Symbol" w:hint="default"/>
+        <w:sz w:val="20"/>
+      </w:rPr>
+    </w:lvl>
+    <w:lvl w:ilvl="5" w:tentative="1">
+      <w:start w:val="1"/>
+      <w:numFmt w:val="bullet"/>
+      <w:lvlText w:val=""/>
+      <w:lvlJc w:val="left"/>
+      <w:pPr>
+        <w:tabs>
+          <w:tab w:val="num" w:pos="4320"/>
+        </w:tabs>
+        <w:ind w:left="4320" w:hanging="360"/>
+      </w:pPr>
+      <w:rPr>
+        <w:rFonts w:ascii="Symbol" w:hAnsi="Symbol" w:hint="default"/>
+        <w:sz w:val="20"/>
+      </w:rPr>
+    </w:lvl>
+    <w:lvl w:ilvl="6" w:tentative="1">
+      <w:start w:val="1"/>
+      <w:numFmt w:val="bullet"/>
+      <w:lvlText w:val=""/>
+      <w:lvlJc w:val="left"/>
+      <w:pPr>
+        <w:tabs>
+          <w:tab w:val="num" w:pos="5040"/>
+        </w:tabs>
+        <w:ind w:left="5040" w:hanging="360"/>
+      </w:pPr>
+      <w:rPr>
+        <w:rFonts w:ascii="Symbol" w:hAnsi="Symbol" w:hint="default"/>
+        <w:sz w:val="20"/>
+      </w:rPr>
+    </w:lvl>
+    <w:lvl w:ilvl="7" w:tentative="1">
+      <w:start w:val="1"/>
+      <w:numFmt w:val="bullet"/>
+      <w:lvlText w:val=""/>
+      <w:lvlJc w:val="left"/>
+      <w:pPr>
+        <w:tabs>
+          <w:tab w:val="num" w:pos="5760"/>
+        </w:tabs>
+        <w:ind w:left="5760" w:hanging="360"/>
+      </w:pPr>
+      <w:rPr>
+        <w:rFonts w:ascii="Symbol" w:hAnsi="Symbol" w:hint="default"/>
+        <w:sz w:val="20"/>
+      </w:rPr>
+    </w:lvl>
+    <w:lvl w:ilvl="8" w:tentative="1">
+      <w:start w:val="1"/>
+      <w:numFmt w:val="bullet"/>
+      <w:lvlText w:val=""/>
+      <w:lvlJc w:val="left"/>
+      <w:pPr>
+        <w:tabs>
+          <w:tab w:val="num" w:pos="6480"/>
+        </w:tabs>
+        <w:ind w:left="6480" w:hanging="360"/>
+      </w:pPr>
+      <w:rPr>
+        <w:rFonts w:ascii="Symbol" w:hAnsi="Symbol" w:hint="default"/>
+        <w:sz w:val="20"/>
+      </w:rPr>
+    </w:lvl>
+  </w:abstractNum>
+  <w:abstractNum w:abstractNumId="1" w15:restartNumberingAfterBreak="0">
+    <w:nsid w:val="287F462F"/>
+    <w:multiLevelType w:val="multilevel"/>
+    <w:tmpl w:val="8294F26A"/>
+    <w:lvl w:ilvl="0">
+      <w:start w:val="1"/>
+      <w:numFmt w:val="bullet"/>
+      <w:lvlText w:val=""/>
+      <w:lvlJc w:val="left"/>
+      <w:pPr>
+        <w:tabs>
+          <w:tab w:val="num" w:pos="720"/>
+        </w:tabs>
+        <w:ind w:left="720" w:hanging="360"/>
+      </w:pPr>
+      <w:rPr>
+        <w:rFonts w:ascii="Symbol" w:hAnsi="Symbol" w:hint="default"/>
+        <w:sz w:val="20"/>
+      </w:rPr>
+    </w:lvl>
+    <w:lvl w:ilvl="1">
+      <w:start w:val="1"/>
+      <w:numFmt w:val="bullet"/>
+      <w:lvlText w:val=""/>
+      <w:lvlJc w:val="left"/>
+      <w:pPr>
+        <w:tabs>
+          <w:tab w:val="num" w:pos="1440"/>
+        </w:tabs>
+        <w:ind w:left="1440" w:hanging="360"/>
+      </w:pPr>
+      <w:rPr>
+        <w:rFonts w:ascii="Symbol" w:hAnsi="Symbol" w:hint="default"/>
+        <w:sz w:val="20"/>
+      </w:rPr>
+    </w:lvl>
+    <w:lvl w:ilvl="2" w:tentative="1">
+      <w:start w:val="1"/>
+      <w:numFmt w:val="bullet"/>
+      <w:lvlText w:val=""/>
+      <w:lvlJc w:val="left"/>
+      <w:pPr>
+        <w:tabs>
+          <w:tab w:val="num" w:pos="2160"/>
+        </w:tabs>
+        <w:ind w:left="2160" w:hanging="360"/>
+      </w:pPr>
+      <w:rPr>
+        <w:rFonts w:ascii="Symbol" w:hAnsi="Symbol" w:hint="default"/>
+        <w:sz w:val="20"/>
+      </w:rPr>
+    </w:lvl>
+    <w:lvl w:ilvl="3" w:tentative="1">
+      <w:start w:val="1"/>
+      <w:numFmt w:val="bullet"/>
+      <w:lvlText w:val=""/>
+      <w:lvlJc w:val="left"/>
+      <w:pPr>
+        <w:tabs>
+          <w:tab w:val="num" w:pos="2880"/>
+        </w:tabs>
+        <w:ind w:left="2880" w:hanging="360"/>
+      </w:pPr>
+      <w:rPr>
+        <w:rFonts w:ascii="Symbol" w:hAnsi="Symbol" w:hint="default"/>
+        <w:sz w:val="20"/>
+      </w:rPr>
+    </w:lvl>
+    <w:lvl w:ilvl="4" w:tentative="1">
+      <w:start w:val="1"/>
+      <w:numFmt w:val="bullet"/>
+      <w:lvlText w:val=""/>
+      <w:lvlJc w:val="left"/>
+      <w:pPr>
+        <w:tabs>
+          <w:tab w:val="num" w:pos="3600"/>
+        </w:tabs>
+        <w:ind w:left="3600" w:hanging="360"/>
+      </w:pPr>
+      <w:rPr>
+        <w:rFonts w:ascii="Symbol" w:hAnsi="Symbol" w:hint="default"/>
+        <w:sz w:val="20"/>
+      </w:rPr>
+    </w:lvl>
+    <w:lvl w:ilvl="5" w:tentative="1">
+      <w:start w:val="1"/>
+      <w:numFmt w:val="bullet"/>
+      <w:lvlText w:val=""/>
+      <w:lvlJc w:val="left"/>
+      <w:pPr>
+        <w:tabs>
+          <w:tab w:val="num" w:pos="4320"/>
+        </w:tabs>
+        <w:ind w:left="4320" w:hanging="360"/>
+      </w:pPr>
+      <w:rPr>
+        <w:rFonts w:ascii="Symbol" w:hAnsi="Symbol" w:hint="default"/>
+        <w:sz w:val="20"/>
+      </w:rPr>
+    </w:lvl>
+    <w:lvl w:ilvl="6" w:tentative="1">
+      <w:start w:val="1"/>
+      <w:numFmt w:val="bullet"/>
+      <w:lvlText w:val=""/>
+      <w:lvlJc w:val="left"/>
+      <w:pPr>
+        <w:tabs>
+          <w:tab w:val="num" w:pos="5040"/>
+        </w:tabs>
+        <w:ind w:left="5040" w:hanging="360"/>
+      </w:pPr>
+      <w:rPr>
+        <w:rFonts w:ascii="Symbol" w:hAnsi="Symbol" w:hint="default"/>
+        <w:sz w:val="20"/>
+      </w:rPr>
+    </w:lvl>
+    <w:lvl w:ilvl="7" w:tentative="1">
+      <w:start w:val="1"/>
+      <w:numFmt w:val="bullet"/>
+      <w:lvlText w:val=""/>
+      <w:lvlJc w:val="left"/>
+      <w:pPr>
+        <w:tabs>
+          <w:tab w:val="num" w:pos="5760"/>
+        </w:tabs>
+        <w:ind w:left="5760" w:hanging="360"/>
+      </w:pPr>
+      <w:rPr>
+        <w:rFonts w:ascii="Symbol" w:hAnsi="Symbol" w:hint="default"/>
+        <w:sz w:val="20"/>
+      </w:rPr>
+    </w:lvl>
+    <w:lvl w:ilvl="8" w:tentative="1">
+      <w:start w:val="1"/>
+      <w:numFmt w:val="bullet"/>
+      <w:lvlText w:val=""/>
+      <w:lvlJc w:val="left"/>
+      <w:pPr>
+        <w:tabs>
+          <w:tab w:val="num" w:pos="6480"/>
+        </w:tabs>
+        <w:ind w:left="6480" w:hanging="360"/>
+      </w:pPr>
+      <w:rPr>
+        <w:rFonts w:ascii="Symbol" w:hAnsi="Symbol" w:hint="default"/>
+        <w:sz w:val="20"/>
+      </w:rPr>
+    </w:lvl>
+  </w:abstractNum>
+  <w:abstractNum w:abstractNumId="2" w15:restartNumberingAfterBreak="0">
     <w:nsid w:val="2A11173F"/>
     <w:multiLevelType w:val="multilevel"/>
     <w:tmpl w:val="03D09B14"/>
@@ -1658,17 +3971,1534 @@
       </w:rPr>
     </w:lvl>
   </w:abstractNum>
+  <w:abstractNum w:abstractNumId="3" w15:restartNumberingAfterBreak="0">
+    <w:nsid w:val="2E965FE8"/>
+    <w:multiLevelType w:val="multilevel"/>
+    <w:tmpl w:val="178216BC"/>
+    <w:lvl w:ilvl="0">
+      <w:start w:val="1"/>
+      <w:numFmt w:val="bullet"/>
+      <w:lvlText w:val=""/>
+      <w:lvlJc w:val="left"/>
+      <w:pPr>
+        <w:tabs>
+          <w:tab w:val="num" w:pos="720"/>
+        </w:tabs>
+        <w:ind w:left="720" w:hanging="360"/>
+      </w:pPr>
+      <w:rPr>
+        <w:rFonts w:ascii="Symbol" w:hAnsi="Symbol" w:hint="default"/>
+        <w:sz w:val="20"/>
+      </w:rPr>
+    </w:lvl>
+    <w:lvl w:ilvl="1">
+      <w:start w:val="1"/>
+      <w:numFmt w:val="bullet"/>
+      <w:lvlText w:val=""/>
+      <w:lvlJc w:val="left"/>
+      <w:pPr>
+        <w:tabs>
+          <w:tab w:val="num" w:pos="1440"/>
+        </w:tabs>
+        <w:ind w:left="1440" w:hanging="360"/>
+      </w:pPr>
+      <w:rPr>
+        <w:rFonts w:ascii="Symbol" w:hAnsi="Symbol" w:hint="default"/>
+        <w:sz w:val="20"/>
+      </w:rPr>
+    </w:lvl>
+    <w:lvl w:ilvl="2" w:tentative="1">
+      <w:start w:val="1"/>
+      <w:numFmt w:val="bullet"/>
+      <w:lvlText w:val=""/>
+      <w:lvlJc w:val="left"/>
+      <w:pPr>
+        <w:tabs>
+          <w:tab w:val="num" w:pos="2160"/>
+        </w:tabs>
+        <w:ind w:left="2160" w:hanging="360"/>
+      </w:pPr>
+      <w:rPr>
+        <w:rFonts w:ascii="Symbol" w:hAnsi="Symbol" w:hint="default"/>
+        <w:sz w:val="20"/>
+      </w:rPr>
+    </w:lvl>
+    <w:lvl w:ilvl="3" w:tentative="1">
+      <w:start w:val="1"/>
+      <w:numFmt w:val="bullet"/>
+      <w:lvlText w:val=""/>
+      <w:lvlJc w:val="left"/>
+      <w:pPr>
+        <w:tabs>
+          <w:tab w:val="num" w:pos="2880"/>
+        </w:tabs>
+        <w:ind w:left="2880" w:hanging="360"/>
+      </w:pPr>
+      <w:rPr>
+        <w:rFonts w:ascii="Symbol" w:hAnsi="Symbol" w:hint="default"/>
+        <w:sz w:val="20"/>
+      </w:rPr>
+    </w:lvl>
+    <w:lvl w:ilvl="4" w:tentative="1">
+      <w:start w:val="1"/>
+      <w:numFmt w:val="bullet"/>
+      <w:lvlText w:val=""/>
+      <w:lvlJc w:val="left"/>
+      <w:pPr>
+        <w:tabs>
+          <w:tab w:val="num" w:pos="3600"/>
+        </w:tabs>
+        <w:ind w:left="3600" w:hanging="360"/>
+      </w:pPr>
+      <w:rPr>
+        <w:rFonts w:ascii="Symbol" w:hAnsi="Symbol" w:hint="default"/>
+        <w:sz w:val="20"/>
+      </w:rPr>
+    </w:lvl>
+    <w:lvl w:ilvl="5" w:tentative="1">
+      <w:start w:val="1"/>
+      <w:numFmt w:val="bullet"/>
+      <w:lvlText w:val=""/>
+      <w:lvlJc w:val="left"/>
+      <w:pPr>
+        <w:tabs>
+          <w:tab w:val="num" w:pos="4320"/>
+        </w:tabs>
+        <w:ind w:left="4320" w:hanging="360"/>
+      </w:pPr>
+      <w:rPr>
+        <w:rFonts w:ascii="Symbol" w:hAnsi="Symbol" w:hint="default"/>
+        <w:sz w:val="20"/>
+      </w:rPr>
+    </w:lvl>
+    <w:lvl w:ilvl="6" w:tentative="1">
+      <w:start w:val="1"/>
+      <w:numFmt w:val="bullet"/>
+      <w:lvlText w:val=""/>
+      <w:lvlJc w:val="left"/>
+      <w:pPr>
+        <w:tabs>
+          <w:tab w:val="num" w:pos="5040"/>
+        </w:tabs>
+        <w:ind w:left="5040" w:hanging="360"/>
+      </w:pPr>
+      <w:rPr>
+        <w:rFonts w:ascii="Symbol" w:hAnsi="Symbol" w:hint="default"/>
+        <w:sz w:val="20"/>
+      </w:rPr>
+    </w:lvl>
+    <w:lvl w:ilvl="7" w:tentative="1">
+      <w:start w:val="1"/>
+      <w:numFmt w:val="bullet"/>
+      <w:lvlText w:val=""/>
+      <w:lvlJc w:val="left"/>
+      <w:pPr>
+        <w:tabs>
+          <w:tab w:val="num" w:pos="5760"/>
+        </w:tabs>
+        <w:ind w:left="5760" w:hanging="360"/>
+      </w:pPr>
+      <w:rPr>
+        <w:rFonts w:ascii="Symbol" w:hAnsi="Symbol" w:hint="default"/>
+        <w:sz w:val="20"/>
+      </w:rPr>
+    </w:lvl>
+    <w:lvl w:ilvl="8" w:tentative="1">
+      <w:start w:val="1"/>
+      <w:numFmt w:val="bullet"/>
+      <w:lvlText w:val=""/>
+      <w:lvlJc w:val="left"/>
+      <w:pPr>
+        <w:tabs>
+          <w:tab w:val="num" w:pos="6480"/>
+        </w:tabs>
+        <w:ind w:left="6480" w:hanging="360"/>
+      </w:pPr>
+      <w:rPr>
+        <w:rFonts w:ascii="Symbol" w:hAnsi="Symbol" w:hint="default"/>
+        <w:sz w:val="20"/>
+      </w:rPr>
+    </w:lvl>
+  </w:abstractNum>
+  <w:abstractNum w:abstractNumId="4" w15:restartNumberingAfterBreak="0">
+    <w:nsid w:val="3E6B3E3A"/>
+    <w:multiLevelType w:val="multilevel"/>
+    <w:tmpl w:val="CE2E72E6"/>
+    <w:lvl w:ilvl="0">
+      <w:start w:val="1"/>
+      <w:numFmt w:val="bullet"/>
+      <w:lvlText w:val=""/>
+      <w:lvlJc w:val="left"/>
+      <w:pPr>
+        <w:tabs>
+          <w:tab w:val="num" w:pos="720"/>
+        </w:tabs>
+        <w:ind w:left="720" w:hanging="360"/>
+      </w:pPr>
+      <w:rPr>
+        <w:rFonts w:ascii="Symbol" w:hAnsi="Symbol" w:hint="default"/>
+        <w:sz w:val="20"/>
+      </w:rPr>
+    </w:lvl>
+    <w:lvl w:ilvl="1">
+      <w:start w:val="1"/>
+      <w:numFmt w:val="bullet"/>
+      <w:lvlText w:val=""/>
+      <w:lvlJc w:val="left"/>
+      <w:pPr>
+        <w:tabs>
+          <w:tab w:val="num" w:pos="1440"/>
+        </w:tabs>
+        <w:ind w:left="1440" w:hanging="360"/>
+      </w:pPr>
+      <w:rPr>
+        <w:rFonts w:ascii="Symbol" w:hAnsi="Symbol" w:hint="default"/>
+        <w:sz w:val="20"/>
+      </w:rPr>
+    </w:lvl>
+    <w:lvl w:ilvl="2" w:tentative="1">
+      <w:start w:val="1"/>
+      <w:numFmt w:val="bullet"/>
+      <w:lvlText w:val=""/>
+      <w:lvlJc w:val="left"/>
+      <w:pPr>
+        <w:tabs>
+          <w:tab w:val="num" w:pos="2160"/>
+        </w:tabs>
+        <w:ind w:left="2160" w:hanging="360"/>
+      </w:pPr>
+      <w:rPr>
+        <w:rFonts w:ascii="Symbol" w:hAnsi="Symbol" w:hint="default"/>
+        <w:sz w:val="20"/>
+      </w:rPr>
+    </w:lvl>
+    <w:lvl w:ilvl="3" w:tentative="1">
+      <w:start w:val="1"/>
+      <w:numFmt w:val="bullet"/>
+      <w:lvlText w:val=""/>
+      <w:lvlJc w:val="left"/>
+      <w:pPr>
+        <w:tabs>
+          <w:tab w:val="num" w:pos="2880"/>
+        </w:tabs>
+        <w:ind w:left="2880" w:hanging="360"/>
+      </w:pPr>
+      <w:rPr>
+        <w:rFonts w:ascii="Symbol" w:hAnsi="Symbol" w:hint="default"/>
+        <w:sz w:val="20"/>
+      </w:rPr>
+    </w:lvl>
+    <w:lvl w:ilvl="4" w:tentative="1">
+      <w:start w:val="1"/>
+      <w:numFmt w:val="bullet"/>
+      <w:lvlText w:val=""/>
+      <w:lvlJc w:val="left"/>
+      <w:pPr>
+        <w:tabs>
+          <w:tab w:val="num" w:pos="3600"/>
+        </w:tabs>
+        <w:ind w:left="3600" w:hanging="360"/>
+      </w:pPr>
+      <w:rPr>
+        <w:rFonts w:ascii="Symbol" w:hAnsi="Symbol" w:hint="default"/>
+        <w:sz w:val="20"/>
+      </w:rPr>
+    </w:lvl>
+    <w:lvl w:ilvl="5" w:tentative="1">
+      <w:start w:val="1"/>
+      <w:numFmt w:val="bullet"/>
+      <w:lvlText w:val=""/>
+      <w:lvlJc w:val="left"/>
+      <w:pPr>
+        <w:tabs>
+          <w:tab w:val="num" w:pos="4320"/>
+        </w:tabs>
+        <w:ind w:left="4320" w:hanging="360"/>
+      </w:pPr>
+      <w:rPr>
+        <w:rFonts w:ascii="Symbol" w:hAnsi="Symbol" w:hint="default"/>
+        <w:sz w:val="20"/>
+      </w:rPr>
+    </w:lvl>
+    <w:lvl w:ilvl="6" w:tentative="1">
+      <w:start w:val="1"/>
+      <w:numFmt w:val="bullet"/>
+      <w:lvlText w:val=""/>
+      <w:lvlJc w:val="left"/>
+      <w:pPr>
+        <w:tabs>
+          <w:tab w:val="num" w:pos="5040"/>
+        </w:tabs>
+        <w:ind w:left="5040" w:hanging="360"/>
+      </w:pPr>
+      <w:rPr>
+        <w:rFonts w:ascii="Symbol" w:hAnsi="Symbol" w:hint="default"/>
+        <w:sz w:val="20"/>
+      </w:rPr>
+    </w:lvl>
+    <w:lvl w:ilvl="7" w:tentative="1">
+      <w:start w:val="1"/>
+      <w:numFmt w:val="bullet"/>
+      <w:lvlText w:val=""/>
+      <w:lvlJc w:val="left"/>
+      <w:pPr>
+        <w:tabs>
+          <w:tab w:val="num" w:pos="5760"/>
+        </w:tabs>
+        <w:ind w:left="5760" w:hanging="360"/>
+      </w:pPr>
+      <w:rPr>
+        <w:rFonts w:ascii="Symbol" w:hAnsi="Symbol" w:hint="default"/>
+        <w:sz w:val="20"/>
+      </w:rPr>
+    </w:lvl>
+    <w:lvl w:ilvl="8" w:tentative="1">
+      <w:start w:val="1"/>
+      <w:numFmt w:val="bullet"/>
+      <w:lvlText w:val=""/>
+      <w:lvlJc w:val="left"/>
+      <w:pPr>
+        <w:tabs>
+          <w:tab w:val="num" w:pos="6480"/>
+        </w:tabs>
+        <w:ind w:left="6480" w:hanging="360"/>
+      </w:pPr>
+      <w:rPr>
+        <w:rFonts w:ascii="Symbol" w:hAnsi="Symbol" w:hint="default"/>
+        <w:sz w:val="20"/>
+      </w:rPr>
+    </w:lvl>
+  </w:abstractNum>
+  <w:abstractNum w:abstractNumId="5" w15:restartNumberingAfterBreak="0">
+    <w:nsid w:val="5410369E"/>
+    <w:multiLevelType w:val="multilevel"/>
+    <w:tmpl w:val="EED29556"/>
+    <w:lvl w:ilvl="0">
+      <w:start w:val="1"/>
+      <w:numFmt w:val="bullet"/>
+      <w:lvlText w:val=""/>
+      <w:lvlJc w:val="left"/>
+      <w:pPr>
+        <w:tabs>
+          <w:tab w:val="num" w:pos="720"/>
+        </w:tabs>
+        <w:ind w:left="720" w:hanging="360"/>
+      </w:pPr>
+      <w:rPr>
+        <w:rFonts w:ascii="Symbol" w:hAnsi="Symbol" w:hint="default"/>
+        <w:sz w:val="20"/>
+      </w:rPr>
+    </w:lvl>
+    <w:lvl w:ilvl="1">
+      <w:start w:val="1"/>
+      <w:numFmt w:val="bullet"/>
+      <w:lvlText w:val=""/>
+      <w:lvlJc w:val="left"/>
+      <w:pPr>
+        <w:tabs>
+          <w:tab w:val="num" w:pos="1440"/>
+        </w:tabs>
+        <w:ind w:left="1440" w:hanging="360"/>
+      </w:pPr>
+      <w:rPr>
+        <w:rFonts w:ascii="Symbol" w:hAnsi="Symbol" w:hint="default"/>
+        <w:sz w:val="20"/>
+      </w:rPr>
+    </w:lvl>
+    <w:lvl w:ilvl="2" w:tentative="1">
+      <w:start w:val="1"/>
+      <w:numFmt w:val="bullet"/>
+      <w:lvlText w:val=""/>
+      <w:lvlJc w:val="left"/>
+      <w:pPr>
+        <w:tabs>
+          <w:tab w:val="num" w:pos="2160"/>
+        </w:tabs>
+        <w:ind w:left="2160" w:hanging="360"/>
+      </w:pPr>
+      <w:rPr>
+        <w:rFonts w:ascii="Symbol" w:hAnsi="Symbol" w:hint="default"/>
+        <w:sz w:val="20"/>
+      </w:rPr>
+    </w:lvl>
+    <w:lvl w:ilvl="3" w:tentative="1">
+      <w:start w:val="1"/>
+      <w:numFmt w:val="bullet"/>
+      <w:lvlText w:val=""/>
+      <w:lvlJc w:val="left"/>
+      <w:pPr>
+        <w:tabs>
+          <w:tab w:val="num" w:pos="2880"/>
+        </w:tabs>
+        <w:ind w:left="2880" w:hanging="360"/>
+      </w:pPr>
+      <w:rPr>
+        <w:rFonts w:ascii="Symbol" w:hAnsi="Symbol" w:hint="default"/>
+        <w:sz w:val="20"/>
+      </w:rPr>
+    </w:lvl>
+    <w:lvl w:ilvl="4" w:tentative="1">
+      <w:start w:val="1"/>
+      <w:numFmt w:val="bullet"/>
+      <w:lvlText w:val=""/>
+      <w:lvlJc w:val="left"/>
+      <w:pPr>
+        <w:tabs>
+          <w:tab w:val="num" w:pos="3600"/>
+        </w:tabs>
+        <w:ind w:left="3600" w:hanging="360"/>
+      </w:pPr>
+      <w:rPr>
+        <w:rFonts w:ascii="Symbol" w:hAnsi="Symbol" w:hint="default"/>
+        <w:sz w:val="20"/>
+      </w:rPr>
+    </w:lvl>
+    <w:lvl w:ilvl="5" w:tentative="1">
+      <w:start w:val="1"/>
+      <w:numFmt w:val="bullet"/>
+      <w:lvlText w:val=""/>
+      <w:lvlJc w:val="left"/>
+      <w:pPr>
+        <w:tabs>
+          <w:tab w:val="num" w:pos="4320"/>
+        </w:tabs>
+        <w:ind w:left="4320" w:hanging="360"/>
+      </w:pPr>
+      <w:rPr>
+        <w:rFonts w:ascii="Symbol" w:hAnsi="Symbol" w:hint="default"/>
+        <w:sz w:val="20"/>
+      </w:rPr>
+    </w:lvl>
+    <w:lvl w:ilvl="6" w:tentative="1">
+      <w:start w:val="1"/>
+      <w:numFmt w:val="bullet"/>
+      <w:lvlText w:val=""/>
+      <w:lvlJc w:val="left"/>
+      <w:pPr>
+        <w:tabs>
+          <w:tab w:val="num" w:pos="5040"/>
+        </w:tabs>
+        <w:ind w:left="5040" w:hanging="360"/>
+      </w:pPr>
+      <w:rPr>
+        <w:rFonts w:ascii="Symbol" w:hAnsi="Symbol" w:hint="default"/>
+        <w:sz w:val="20"/>
+      </w:rPr>
+    </w:lvl>
+    <w:lvl w:ilvl="7" w:tentative="1">
+      <w:start w:val="1"/>
+      <w:numFmt w:val="bullet"/>
+      <w:lvlText w:val=""/>
+      <w:lvlJc w:val="left"/>
+      <w:pPr>
+        <w:tabs>
+          <w:tab w:val="num" w:pos="5760"/>
+        </w:tabs>
+        <w:ind w:left="5760" w:hanging="360"/>
+      </w:pPr>
+      <w:rPr>
+        <w:rFonts w:ascii="Symbol" w:hAnsi="Symbol" w:hint="default"/>
+        <w:sz w:val="20"/>
+      </w:rPr>
+    </w:lvl>
+    <w:lvl w:ilvl="8" w:tentative="1">
+      <w:start w:val="1"/>
+      <w:numFmt w:val="bullet"/>
+      <w:lvlText w:val=""/>
+      <w:lvlJc w:val="left"/>
+      <w:pPr>
+        <w:tabs>
+          <w:tab w:val="num" w:pos="6480"/>
+        </w:tabs>
+        <w:ind w:left="6480" w:hanging="360"/>
+      </w:pPr>
+      <w:rPr>
+        <w:rFonts w:ascii="Symbol" w:hAnsi="Symbol" w:hint="default"/>
+        <w:sz w:val="20"/>
+      </w:rPr>
+    </w:lvl>
+  </w:abstractNum>
+  <w:abstractNum w:abstractNumId="6" w15:restartNumberingAfterBreak="0">
+    <w:nsid w:val="547268F4"/>
+    <w:multiLevelType w:val="multilevel"/>
+    <w:tmpl w:val="4EFEB5EC"/>
+    <w:lvl w:ilvl="0">
+      <w:start w:val="1"/>
+      <w:numFmt w:val="bullet"/>
+      <w:lvlText w:val=""/>
+      <w:lvlJc w:val="left"/>
+      <w:pPr>
+        <w:tabs>
+          <w:tab w:val="num" w:pos="720"/>
+        </w:tabs>
+        <w:ind w:left="720" w:hanging="360"/>
+      </w:pPr>
+      <w:rPr>
+        <w:rFonts w:ascii="Symbol" w:hAnsi="Symbol" w:hint="default"/>
+        <w:sz w:val="20"/>
+      </w:rPr>
+    </w:lvl>
+    <w:lvl w:ilvl="1">
+      <w:start w:val="1"/>
+      <w:numFmt w:val="bullet"/>
+      <w:lvlText w:val=""/>
+      <w:lvlJc w:val="left"/>
+      <w:pPr>
+        <w:tabs>
+          <w:tab w:val="num" w:pos="1440"/>
+        </w:tabs>
+        <w:ind w:left="1440" w:hanging="360"/>
+      </w:pPr>
+      <w:rPr>
+        <w:rFonts w:ascii="Symbol" w:hAnsi="Symbol" w:hint="default"/>
+        <w:sz w:val="20"/>
+      </w:rPr>
+    </w:lvl>
+    <w:lvl w:ilvl="2" w:tentative="1">
+      <w:start w:val="1"/>
+      <w:numFmt w:val="bullet"/>
+      <w:lvlText w:val=""/>
+      <w:lvlJc w:val="left"/>
+      <w:pPr>
+        <w:tabs>
+          <w:tab w:val="num" w:pos="2160"/>
+        </w:tabs>
+        <w:ind w:left="2160" w:hanging="360"/>
+      </w:pPr>
+      <w:rPr>
+        <w:rFonts w:ascii="Symbol" w:hAnsi="Symbol" w:hint="default"/>
+        <w:sz w:val="20"/>
+      </w:rPr>
+    </w:lvl>
+    <w:lvl w:ilvl="3" w:tentative="1">
+      <w:start w:val="1"/>
+      <w:numFmt w:val="bullet"/>
+      <w:lvlText w:val=""/>
+      <w:lvlJc w:val="left"/>
+      <w:pPr>
+        <w:tabs>
+          <w:tab w:val="num" w:pos="2880"/>
+        </w:tabs>
+        <w:ind w:left="2880" w:hanging="360"/>
+      </w:pPr>
+      <w:rPr>
+        <w:rFonts w:ascii="Symbol" w:hAnsi="Symbol" w:hint="default"/>
+        <w:sz w:val="20"/>
+      </w:rPr>
+    </w:lvl>
+    <w:lvl w:ilvl="4" w:tentative="1">
+      <w:start w:val="1"/>
+      <w:numFmt w:val="bullet"/>
+      <w:lvlText w:val=""/>
+      <w:lvlJc w:val="left"/>
+      <w:pPr>
+        <w:tabs>
+          <w:tab w:val="num" w:pos="3600"/>
+        </w:tabs>
+        <w:ind w:left="3600" w:hanging="360"/>
+      </w:pPr>
+      <w:rPr>
+        <w:rFonts w:ascii="Symbol" w:hAnsi="Symbol" w:hint="default"/>
+        <w:sz w:val="20"/>
+      </w:rPr>
+    </w:lvl>
+    <w:lvl w:ilvl="5" w:tentative="1">
+      <w:start w:val="1"/>
+      <w:numFmt w:val="bullet"/>
+      <w:lvlText w:val=""/>
+      <w:lvlJc w:val="left"/>
+      <w:pPr>
+        <w:tabs>
+          <w:tab w:val="num" w:pos="4320"/>
+        </w:tabs>
+        <w:ind w:left="4320" w:hanging="360"/>
+      </w:pPr>
+      <w:rPr>
+        <w:rFonts w:ascii="Symbol" w:hAnsi="Symbol" w:hint="default"/>
+        <w:sz w:val="20"/>
+      </w:rPr>
+    </w:lvl>
+    <w:lvl w:ilvl="6" w:tentative="1">
+      <w:start w:val="1"/>
+      <w:numFmt w:val="bullet"/>
+      <w:lvlText w:val=""/>
+      <w:lvlJc w:val="left"/>
+      <w:pPr>
+        <w:tabs>
+          <w:tab w:val="num" w:pos="5040"/>
+        </w:tabs>
+        <w:ind w:left="5040" w:hanging="360"/>
+      </w:pPr>
+      <w:rPr>
+        <w:rFonts w:ascii="Symbol" w:hAnsi="Symbol" w:hint="default"/>
+        <w:sz w:val="20"/>
+      </w:rPr>
+    </w:lvl>
+    <w:lvl w:ilvl="7" w:tentative="1">
+      <w:start w:val="1"/>
+      <w:numFmt w:val="bullet"/>
+      <w:lvlText w:val=""/>
+      <w:lvlJc w:val="left"/>
+      <w:pPr>
+        <w:tabs>
+          <w:tab w:val="num" w:pos="5760"/>
+        </w:tabs>
+        <w:ind w:left="5760" w:hanging="360"/>
+      </w:pPr>
+      <w:rPr>
+        <w:rFonts w:ascii="Symbol" w:hAnsi="Symbol" w:hint="default"/>
+        <w:sz w:val="20"/>
+      </w:rPr>
+    </w:lvl>
+    <w:lvl w:ilvl="8" w:tentative="1">
+      <w:start w:val="1"/>
+      <w:numFmt w:val="bullet"/>
+      <w:lvlText w:val=""/>
+      <w:lvlJc w:val="left"/>
+      <w:pPr>
+        <w:tabs>
+          <w:tab w:val="num" w:pos="6480"/>
+        </w:tabs>
+        <w:ind w:left="6480" w:hanging="360"/>
+      </w:pPr>
+      <w:rPr>
+        <w:rFonts w:ascii="Symbol" w:hAnsi="Symbol" w:hint="default"/>
+        <w:sz w:val="20"/>
+      </w:rPr>
+    </w:lvl>
+  </w:abstractNum>
+  <w:abstractNum w:abstractNumId="7" w15:restartNumberingAfterBreak="0">
+    <w:nsid w:val="63644501"/>
+    <w:multiLevelType w:val="multilevel"/>
+    <w:tmpl w:val="13364C98"/>
+    <w:lvl w:ilvl="0">
+      <w:start w:val="1"/>
+      <w:numFmt w:val="bullet"/>
+      <w:lvlText w:val=""/>
+      <w:lvlJc w:val="left"/>
+      <w:pPr>
+        <w:tabs>
+          <w:tab w:val="num" w:pos="720"/>
+        </w:tabs>
+        <w:ind w:left="720" w:hanging="360"/>
+      </w:pPr>
+      <w:rPr>
+        <w:rFonts w:ascii="Symbol" w:hAnsi="Symbol" w:hint="default"/>
+        <w:sz w:val="20"/>
+      </w:rPr>
+    </w:lvl>
+    <w:lvl w:ilvl="1">
+      <w:start w:val="1"/>
+      <w:numFmt w:val="bullet"/>
+      <w:lvlText w:val=""/>
+      <w:lvlJc w:val="left"/>
+      <w:pPr>
+        <w:tabs>
+          <w:tab w:val="num" w:pos="1440"/>
+        </w:tabs>
+        <w:ind w:left="1440" w:hanging="360"/>
+      </w:pPr>
+      <w:rPr>
+        <w:rFonts w:ascii="Symbol" w:hAnsi="Symbol" w:hint="default"/>
+        <w:sz w:val="20"/>
+      </w:rPr>
+    </w:lvl>
+    <w:lvl w:ilvl="2" w:tentative="1">
+      <w:start w:val="1"/>
+      <w:numFmt w:val="bullet"/>
+      <w:lvlText w:val=""/>
+      <w:lvlJc w:val="left"/>
+      <w:pPr>
+        <w:tabs>
+          <w:tab w:val="num" w:pos="2160"/>
+        </w:tabs>
+        <w:ind w:left="2160" w:hanging="360"/>
+      </w:pPr>
+      <w:rPr>
+        <w:rFonts w:ascii="Symbol" w:hAnsi="Symbol" w:hint="default"/>
+        <w:sz w:val="20"/>
+      </w:rPr>
+    </w:lvl>
+    <w:lvl w:ilvl="3" w:tentative="1">
+      <w:start w:val="1"/>
+      <w:numFmt w:val="bullet"/>
+      <w:lvlText w:val=""/>
+      <w:lvlJc w:val="left"/>
+      <w:pPr>
+        <w:tabs>
+          <w:tab w:val="num" w:pos="2880"/>
+        </w:tabs>
+        <w:ind w:left="2880" w:hanging="360"/>
+      </w:pPr>
+      <w:rPr>
+        <w:rFonts w:ascii="Symbol" w:hAnsi="Symbol" w:hint="default"/>
+        <w:sz w:val="20"/>
+      </w:rPr>
+    </w:lvl>
+    <w:lvl w:ilvl="4" w:tentative="1">
+      <w:start w:val="1"/>
+      <w:numFmt w:val="bullet"/>
+      <w:lvlText w:val=""/>
+      <w:lvlJc w:val="left"/>
+      <w:pPr>
+        <w:tabs>
+          <w:tab w:val="num" w:pos="3600"/>
+        </w:tabs>
+        <w:ind w:left="3600" w:hanging="360"/>
+      </w:pPr>
+      <w:rPr>
+        <w:rFonts w:ascii="Symbol" w:hAnsi="Symbol" w:hint="default"/>
+        <w:sz w:val="20"/>
+      </w:rPr>
+    </w:lvl>
+    <w:lvl w:ilvl="5" w:tentative="1">
+      <w:start w:val="1"/>
+      <w:numFmt w:val="bullet"/>
+      <w:lvlText w:val=""/>
+      <w:lvlJc w:val="left"/>
+      <w:pPr>
+        <w:tabs>
+          <w:tab w:val="num" w:pos="4320"/>
+        </w:tabs>
+        <w:ind w:left="4320" w:hanging="360"/>
+      </w:pPr>
+      <w:rPr>
+        <w:rFonts w:ascii="Symbol" w:hAnsi="Symbol" w:hint="default"/>
+        <w:sz w:val="20"/>
+      </w:rPr>
+    </w:lvl>
+    <w:lvl w:ilvl="6" w:tentative="1">
+      <w:start w:val="1"/>
+      <w:numFmt w:val="bullet"/>
+      <w:lvlText w:val=""/>
+      <w:lvlJc w:val="left"/>
+      <w:pPr>
+        <w:tabs>
+          <w:tab w:val="num" w:pos="5040"/>
+        </w:tabs>
+        <w:ind w:left="5040" w:hanging="360"/>
+      </w:pPr>
+      <w:rPr>
+        <w:rFonts w:ascii="Symbol" w:hAnsi="Symbol" w:hint="default"/>
+        <w:sz w:val="20"/>
+      </w:rPr>
+    </w:lvl>
+    <w:lvl w:ilvl="7" w:tentative="1">
+      <w:start w:val="1"/>
+      <w:numFmt w:val="bullet"/>
+      <w:lvlText w:val=""/>
+      <w:lvlJc w:val="left"/>
+      <w:pPr>
+        <w:tabs>
+          <w:tab w:val="num" w:pos="5760"/>
+        </w:tabs>
+        <w:ind w:left="5760" w:hanging="360"/>
+      </w:pPr>
+      <w:rPr>
+        <w:rFonts w:ascii="Symbol" w:hAnsi="Symbol" w:hint="default"/>
+        <w:sz w:val="20"/>
+      </w:rPr>
+    </w:lvl>
+    <w:lvl w:ilvl="8" w:tentative="1">
+      <w:start w:val="1"/>
+      <w:numFmt w:val="bullet"/>
+      <w:lvlText w:val=""/>
+      <w:lvlJc w:val="left"/>
+      <w:pPr>
+        <w:tabs>
+          <w:tab w:val="num" w:pos="6480"/>
+        </w:tabs>
+        <w:ind w:left="6480" w:hanging="360"/>
+      </w:pPr>
+      <w:rPr>
+        <w:rFonts w:ascii="Symbol" w:hAnsi="Symbol" w:hint="default"/>
+        <w:sz w:val="20"/>
+      </w:rPr>
+    </w:lvl>
+  </w:abstractNum>
+  <w:abstractNum w:abstractNumId="8" w15:restartNumberingAfterBreak="0">
+    <w:nsid w:val="643F000D"/>
+    <w:multiLevelType w:val="multilevel"/>
+    <w:tmpl w:val="402C51B4"/>
+    <w:lvl w:ilvl="0">
+      <w:start w:val="1"/>
+      <w:numFmt w:val="bullet"/>
+      <w:lvlText w:val=""/>
+      <w:lvlJc w:val="left"/>
+      <w:pPr>
+        <w:tabs>
+          <w:tab w:val="num" w:pos="720"/>
+        </w:tabs>
+        <w:ind w:left="720" w:hanging="360"/>
+      </w:pPr>
+      <w:rPr>
+        <w:rFonts w:ascii="Symbol" w:hAnsi="Symbol" w:hint="default"/>
+        <w:sz w:val="20"/>
+      </w:rPr>
+    </w:lvl>
+    <w:lvl w:ilvl="1">
+      <w:start w:val="1"/>
+      <w:numFmt w:val="bullet"/>
+      <w:lvlText w:val=""/>
+      <w:lvlJc w:val="left"/>
+      <w:pPr>
+        <w:tabs>
+          <w:tab w:val="num" w:pos="1440"/>
+        </w:tabs>
+        <w:ind w:left="1440" w:hanging="360"/>
+      </w:pPr>
+      <w:rPr>
+        <w:rFonts w:ascii="Symbol" w:hAnsi="Symbol" w:hint="default"/>
+        <w:sz w:val="20"/>
+      </w:rPr>
+    </w:lvl>
+    <w:lvl w:ilvl="2" w:tentative="1">
+      <w:start w:val="1"/>
+      <w:numFmt w:val="bullet"/>
+      <w:lvlText w:val=""/>
+      <w:lvlJc w:val="left"/>
+      <w:pPr>
+        <w:tabs>
+          <w:tab w:val="num" w:pos="2160"/>
+        </w:tabs>
+        <w:ind w:left="2160" w:hanging="360"/>
+      </w:pPr>
+      <w:rPr>
+        <w:rFonts w:ascii="Symbol" w:hAnsi="Symbol" w:hint="default"/>
+        <w:sz w:val="20"/>
+      </w:rPr>
+    </w:lvl>
+    <w:lvl w:ilvl="3" w:tentative="1">
+      <w:start w:val="1"/>
+      <w:numFmt w:val="bullet"/>
+      <w:lvlText w:val=""/>
+      <w:lvlJc w:val="left"/>
+      <w:pPr>
+        <w:tabs>
+          <w:tab w:val="num" w:pos="2880"/>
+        </w:tabs>
+        <w:ind w:left="2880" w:hanging="360"/>
+      </w:pPr>
+      <w:rPr>
+        <w:rFonts w:ascii="Symbol" w:hAnsi="Symbol" w:hint="default"/>
+        <w:sz w:val="20"/>
+      </w:rPr>
+    </w:lvl>
+    <w:lvl w:ilvl="4" w:tentative="1">
+      <w:start w:val="1"/>
+      <w:numFmt w:val="bullet"/>
+      <w:lvlText w:val=""/>
+      <w:lvlJc w:val="left"/>
+      <w:pPr>
+        <w:tabs>
+          <w:tab w:val="num" w:pos="3600"/>
+        </w:tabs>
+        <w:ind w:left="3600" w:hanging="360"/>
+      </w:pPr>
+      <w:rPr>
+        <w:rFonts w:ascii="Symbol" w:hAnsi="Symbol" w:hint="default"/>
+        <w:sz w:val="20"/>
+      </w:rPr>
+    </w:lvl>
+    <w:lvl w:ilvl="5" w:tentative="1">
+      <w:start w:val="1"/>
+      <w:numFmt w:val="bullet"/>
+      <w:lvlText w:val=""/>
+      <w:lvlJc w:val="left"/>
+      <w:pPr>
+        <w:tabs>
+          <w:tab w:val="num" w:pos="4320"/>
+        </w:tabs>
+        <w:ind w:left="4320" w:hanging="360"/>
+      </w:pPr>
+      <w:rPr>
+        <w:rFonts w:ascii="Symbol" w:hAnsi="Symbol" w:hint="default"/>
+        <w:sz w:val="20"/>
+      </w:rPr>
+    </w:lvl>
+    <w:lvl w:ilvl="6" w:tentative="1">
+      <w:start w:val="1"/>
+      <w:numFmt w:val="bullet"/>
+      <w:lvlText w:val=""/>
+      <w:lvlJc w:val="left"/>
+      <w:pPr>
+        <w:tabs>
+          <w:tab w:val="num" w:pos="5040"/>
+        </w:tabs>
+        <w:ind w:left="5040" w:hanging="360"/>
+      </w:pPr>
+      <w:rPr>
+        <w:rFonts w:ascii="Symbol" w:hAnsi="Symbol" w:hint="default"/>
+        <w:sz w:val="20"/>
+      </w:rPr>
+    </w:lvl>
+    <w:lvl w:ilvl="7" w:tentative="1">
+      <w:start w:val="1"/>
+      <w:numFmt w:val="bullet"/>
+      <w:lvlText w:val=""/>
+      <w:lvlJc w:val="left"/>
+      <w:pPr>
+        <w:tabs>
+          <w:tab w:val="num" w:pos="5760"/>
+        </w:tabs>
+        <w:ind w:left="5760" w:hanging="360"/>
+      </w:pPr>
+      <w:rPr>
+        <w:rFonts w:ascii="Symbol" w:hAnsi="Symbol" w:hint="default"/>
+        <w:sz w:val="20"/>
+      </w:rPr>
+    </w:lvl>
+    <w:lvl w:ilvl="8" w:tentative="1">
+      <w:start w:val="1"/>
+      <w:numFmt w:val="bullet"/>
+      <w:lvlText w:val=""/>
+      <w:lvlJc w:val="left"/>
+      <w:pPr>
+        <w:tabs>
+          <w:tab w:val="num" w:pos="6480"/>
+        </w:tabs>
+        <w:ind w:left="6480" w:hanging="360"/>
+      </w:pPr>
+      <w:rPr>
+        <w:rFonts w:ascii="Symbol" w:hAnsi="Symbol" w:hint="default"/>
+        <w:sz w:val="20"/>
+      </w:rPr>
+    </w:lvl>
+  </w:abstractNum>
+  <w:abstractNum w:abstractNumId="9" w15:restartNumberingAfterBreak="0">
+    <w:nsid w:val="65CF7B3A"/>
+    <w:multiLevelType w:val="multilevel"/>
+    <w:tmpl w:val="594C556C"/>
+    <w:lvl w:ilvl="0">
+      <w:start w:val="1"/>
+      <w:numFmt w:val="bullet"/>
+      <w:lvlText w:val=""/>
+      <w:lvlJc w:val="left"/>
+      <w:pPr>
+        <w:tabs>
+          <w:tab w:val="num" w:pos="720"/>
+        </w:tabs>
+        <w:ind w:left="720" w:hanging="360"/>
+      </w:pPr>
+      <w:rPr>
+        <w:rFonts w:ascii="Symbol" w:hAnsi="Symbol" w:hint="default"/>
+        <w:sz w:val="20"/>
+      </w:rPr>
+    </w:lvl>
+    <w:lvl w:ilvl="1">
+      <w:start w:val="1"/>
+      <w:numFmt w:val="bullet"/>
+      <w:lvlText w:val=""/>
+      <w:lvlJc w:val="left"/>
+      <w:pPr>
+        <w:tabs>
+          <w:tab w:val="num" w:pos="1440"/>
+        </w:tabs>
+        <w:ind w:left="1440" w:hanging="360"/>
+      </w:pPr>
+      <w:rPr>
+        <w:rFonts w:ascii="Symbol" w:hAnsi="Symbol" w:hint="default"/>
+        <w:sz w:val="20"/>
+      </w:rPr>
+    </w:lvl>
+    <w:lvl w:ilvl="2" w:tentative="1">
+      <w:start w:val="1"/>
+      <w:numFmt w:val="bullet"/>
+      <w:lvlText w:val=""/>
+      <w:lvlJc w:val="left"/>
+      <w:pPr>
+        <w:tabs>
+          <w:tab w:val="num" w:pos="2160"/>
+        </w:tabs>
+        <w:ind w:left="2160" w:hanging="360"/>
+      </w:pPr>
+      <w:rPr>
+        <w:rFonts w:ascii="Symbol" w:hAnsi="Symbol" w:hint="default"/>
+        <w:sz w:val="20"/>
+      </w:rPr>
+    </w:lvl>
+    <w:lvl w:ilvl="3" w:tentative="1">
+      <w:start w:val="1"/>
+      <w:numFmt w:val="bullet"/>
+      <w:lvlText w:val=""/>
+      <w:lvlJc w:val="left"/>
+      <w:pPr>
+        <w:tabs>
+          <w:tab w:val="num" w:pos="2880"/>
+        </w:tabs>
+        <w:ind w:left="2880" w:hanging="360"/>
+      </w:pPr>
+      <w:rPr>
+        <w:rFonts w:ascii="Symbol" w:hAnsi="Symbol" w:hint="default"/>
+        <w:sz w:val="20"/>
+      </w:rPr>
+    </w:lvl>
+    <w:lvl w:ilvl="4" w:tentative="1">
+      <w:start w:val="1"/>
+      <w:numFmt w:val="bullet"/>
+      <w:lvlText w:val=""/>
+      <w:lvlJc w:val="left"/>
+      <w:pPr>
+        <w:tabs>
+          <w:tab w:val="num" w:pos="3600"/>
+        </w:tabs>
+        <w:ind w:left="3600" w:hanging="360"/>
+      </w:pPr>
+      <w:rPr>
+        <w:rFonts w:ascii="Symbol" w:hAnsi="Symbol" w:hint="default"/>
+        <w:sz w:val="20"/>
+      </w:rPr>
+    </w:lvl>
+    <w:lvl w:ilvl="5" w:tentative="1">
+      <w:start w:val="1"/>
+      <w:numFmt w:val="bullet"/>
+      <w:lvlText w:val=""/>
+      <w:lvlJc w:val="left"/>
+      <w:pPr>
+        <w:tabs>
+          <w:tab w:val="num" w:pos="4320"/>
+        </w:tabs>
+        <w:ind w:left="4320" w:hanging="360"/>
+      </w:pPr>
+      <w:rPr>
+        <w:rFonts w:ascii="Symbol" w:hAnsi="Symbol" w:hint="default"/>
+        <w:sz w:val="20"/>
+      </w:rPr>
+    </w:lvl>
+    <w:lvl w:ilvl="6" w:tentative="1">
+      <w:start w:val="1"/>
+      <w:numFmt w:val="bullet"/>
+      <w:lvlText w:val=""/>
+      <w:lvlJc w:val="left"/>
+      <w:pPr>
+        <w:tabs>
+          <w:tab w:val="num" w:pos="5040"/>
+        </w:tabs>
+        <w:ind w:left="5040" w:hanging="360"/>
+      </w:pPr>
+      <w:rPr>
+        <w:rFonts w:ascii="Symbol" w:hAnsi="Symbol" w:hint="default"/>
+        <w:sz w:val="20"/>
+      </w:rPr>
+    </w:lvl>
+    <w:lvl w:ilvl="7" w:tentative="1">
+      <w:start w:val="1"/>
+      <w:numFmt w:val="bullet"/>
+      <w:lvlText w:val=""/>
+      <w:lvlJc w:val="left"/>
+      <w:pPr>
+        <w:tabs>
+          <w:tab w:val="num" w:pos="5760"/>
+        </w:tabs>
+        <w:ind w:left="5760" w:hanging="360"/>
+      </w:pPr>
+      <w:rPr>
+        <w:rFonts w:ascii="Symbol" w:hAnsi="Symbol" w:hint="default"/>
+        <w:sz w:val="20"/>
+      </w:rPr>
+    </w:lvl>
+    <w:lvl w:ilvl="8" w:tentative="1">
+      <w:start w:val="1"/>
+      <w:numFmt w:val="bullet"/>
+      <w:lvlText w:val=""/>
+      <w:lvlJc w:val="left"/>
+      <w:pPr>
+        <w:tabs>
+          <w:tab w:val="num" w:pos="6480"/>
+        </w:tabs>
+        <w:ind w:left="6480" w:hanging="360"/>
+      </w:pPr>
+      <w:rPr>
+        <w:rFonts w:ascii="Symbol" w:hAnsi="Symbol" w:hint="default"/>
+        <w:sz w:val="20"/>
+      </w:rPr>
+    </w:lvl>
+  </w:abstractNum>
+  <w:abstractNum w:abstractNumId="10" w15:restartNumberingAfterBreak="0">
+    <w:nsid w:val="6EE76304"/>
+    <w:multiLevelType w:val="multilevel"/>
+    <w:tmpl w:val="99C8F968"/>
+    <w:lvl w:ilvl="0">
+      <w:start w:val="1"/>
+      <w:numFmt w:val="bullet"/>
+      <w:lvlText w:val=""/>
+      <w:lvlJc w:val="left"/>
+      <w:pPr>
+        <w:tabs>
+          <w:tab w:val="num" w:pos="720"/>
+        </w:tabs>
+        <w:ind w:left="720" w:hanging="360"/>
+      </w:pPr>
+      <w:rPr>
+        <w:rFonts w:ascii="Symbol" w:hAnsi="Symbol" w:hint="default"/>
+        <w:sz w:val="20"/>
+      </w:rPr>
+    </w:lvl>
+    <w:lvl w:ilvl="1">
+      <w:start w:val="1"/>
+      <w:numFmt w:val="bullet"/>
+      <w:lvlText w:val=""/>
+      <w:lvlJc w:val="left"/>
+      <w:pPr>
+        <w:tabs>
+          <w:tab w:val="num" w:pos="1440"/>
+        </w:tabs>
+        <w:ind w:left="1440" w:hanging="360"/>
+      </w:pPr>
+      <w:rPr>
+        <w:rFonts w:ascii="Symbol" w:hAnsi="Symbol" w:hint="default"/>
+        <w:sz w:val="20"/>
+      </w:rPr>
+    </w:lvl>
+    <w:lvl w:ilvl="2" w:tentative="1">
+      <w:start w:val="1"/>
+      <w:numFmt w:val="bullet"/>
+      <w:lvlText w:val=""/>
+      <w:lvlJc w:val="left"/>
+      <w:pPr>
+        <w:tabs>
+          <w:tab w:val="num" w:pos="2160"/>
+        </w:tabs>
+        <w:ind w:left="2160" w:hanging="360"/>
+      </w:pPr>
+      <w:rPr>
+        <w:rFonts w:ascii="Symbol" w:hAnsi="Symbol" w:hint="default"/>
+        <w:sz w:val="20"/>
+      </w:rPr>
+    </w:lvl>
+    <w:lvl w:ilvl="3" w:tentative="1">
+      <w:start w:val="1"/>
+      <w:numFmt w:val="bullet"/>
+      <w:lvlText w:val=""/>
+      <w:lvlJc w:val="left"/>
+      <w:pPr>
+        <w:tabs>
+          <w:tab w:val="num" w:pos="2880"/>
+        </w:tabs>
+        <w:ind w:left="2880" w:hanging="360"/>
+      </w:pPr>
+      <w:rPr>
+        <w:rFonts w:ascii="Symbol" w:hAnsi="Symbol" w:hint="default"/>
+        <w:sz w:val="20"/>
+      </w:rPr>
+    </w:lvl>
+    <w:lvl w:ilvl="4" w:tentative="1">
+      <w:start w:val="1"/>
+      <w:numFmt w:val="bullet"/>
+      <w:lvlText w:val=""/>
+      <w:lvlJc w:val="left"/>
+      <w:pPr>
+        <w:tabs>
+          <w:tab w:val="num" w:pos="3600"/>
+        </w:tabs>
+        <w:ind w:left="3600" w:hanging="360"/>
+      </w:pPr>
+      <w:rPr>
+        <w:rFonts w:ascii="Symbol" w:hAnsi="Symbol" w:hint="default"/>
+        <w:sz w:val="20"/>
+      </w:rPr>
+    </w:lvl>
+    <w:lvl w:ilvl="5" w:tentative="1">
+      <w:start w:val="1"/>
+      <w:numFmt w:val="bullet"/>
+      <w:lvlText w:val=""/>
+      <w:lvlJc w:val="left"/>
+      <w:pPr>
+        <w:tabs>
+          <w:tab w:val="num" w:pos="4320"/>
+        </w:tabs>
+        <w:ind w:left="4320" w:hanging="360"/>
+      </w:pPr>
+      <w:rPr>
+        <w:rFonts w:ascii="Symbol" w:hAnsi="Symbol" w:hint="default"/>
+        <w:sz w:val="20"/>
+      </w:rPr>
+    </w:lvl>
+    <w:lvl w:ilvl="6" w:tentative="1">
+      <w:start w:val="1"/>
+      <w:numFmt w:val="bullet"/>
+      <w:lvlText w:val=""/>
+      <w:lvlJc w:val="left"/>
+      <w:pPr>
+        <w:tabs>
+          <w:tab w:val="num" w:pos="5040"/>
+        </w:tabs>
+        <w:ind w:left="5040" w:hanging="360"/>
+      </w:pPr>
+      <w:rPr>
+        <w:rFonts w:ascii="Symbol" w:hAnsi="Symbol" w:hint="default"/>
+        <w:sz w:val="20"/>
+      </w:rPr>
+    </w:lvl>
+    <w:lvl w:ilvl="7" w:tentative="1">
+      <w:start w:val="1"/>
+      <w:numFmt w:val="bullet"/>
+      <w:lvlText w:val=""/>
+      <w:lvlJc w:val="left"/>
+      <w:pPr>
+        <w:tabs>
+          <w:tab w:val="num" w:pos="5760"/>
+        </w:tabs>
+        <w:ind w:left="5760" w:hanging="360"/>
+      </w:pPr>
+      <w:rPr>
+        <w:rFonts w:ascii="Symbol" w:hAnsi="Symbol" w:hint="default"/>
+        <w:sz w:val="20"/>
+      </w:rPr>
+    </w:lvl>
+    <w:lvl w:ilvl="8" w:tentative="1">
+      <w:start w:val="1"/>
+      <w:numFmt w:val="bullet"/>
+      <w:lvlText w:val=""/>
+      <w:lvlJc w:val="left"/>
+      <w:pPr>
+        <w:tabs>
+          <w:tab w:val="num" w:pos="6480"/>
+        </w:tabs>
+        <w:ind w:left="6480" w:hanging="360"/>
+      </w:pPr>
+      <w:rPr>
+        <w:rFonts w:ascii="Symbol" w:hAnsi="Symbol" w:hint="default"/>
+        <w:sz w:val="20"/>
+      </w:rPr>
+    </w:lvl>
+  </w:abstractNum>
+  <w:abstractNum w:abstractNumId="11" w15:restartNumberingAfterBreak="0">
+    <w:nsid w:val="7723558D"/>
+    <w:multiLevelType w:val="multilevel"/>
+    <w:tmpl w:val="82A688AE"/>
+    <w:lvl w:ilvl="0">
+      <w:start w:val="1"/>
+      <w:numFmt w:val="bullet"/>
+      <w:lvlText w:val=""/>
+      <w:lvlJc w:val="left"/>
+      <w:pPr>
+        <w:tabs>
+          <w:tab w:val="num" w:pos="720"/>
+        </w:tabs>
+        <w:ind w:left="720" w:hanging="360"/>
+      </w:pPr>
+      <w:rPr>
+        <w:rFonts w:ascii="Symbol" w:hAnsi="Symbol" w:hint="default"/>
+        <w:sz w:val="20"/>
+      </w:rPr>
+    </w:lvl>
+    <w:lvl w:ilvl="1">
+      <w:start w:val="1"/>
+      <w:numFmt w:val="bullet"/>
+      <w:lvlText w:val=""/>
+      <w:lvlJc w:val="left"/>
+      <w:pPr>
+        <w:tabs>
+          <w:tab w:val="num" w:pos="1440"/>
+        </w:tabs>
+        <w:ind w:left="1440" w:hanging="360"/>
+      </w:pPr>
+      <w:rPr>
+        <w:rFonts w:ascii="Symbol" w:hAnsi="Symbol" w:hint="default"/>
+        <w:sz w:val="20"/>
+      </w:rPr>
+    </w:lvl>
+    <w:lvl w:ilvl="2" w:tentative="1">
+      <w:start w:val="1"/>
+      <w:numFmt w:val="bullet"/>
+      <w:lvlText w:val=""/>
+      <w:lvlJc w:val="left"/>
+      <w:pPr>
+        <w:tabs>
+          <w:tab w:val="num" w:pos="2160"/>
+        </w:tabs>
+        <w:ind w:left="2160" w:hanging="360"/>
+      </w:pPr>
+      <w:rPr>
+        <w:rFonts w:ascii="Symbol" w:hAnsi="Symbol" w:hint="default"/>
+        <w:sz w:val="20"/>
+      </w:rPr>
+    </w:lvl>
+    <w:lvl w:ilvl="3" w:tentative="1">
+      <w:start w:val="1"/>
+      <w:numFmt w:val="bullet"/>
+      <w:lvlText w:val=""/>
+      <w:lvlJc w:val="left"/>
+      <w:pPr>
+        <w:tabs>
+          <w:tab w:val="num" w:pos="2880"/>
+        </w:tabs>
+        <w:ind w:left="2880" w:hanging="360"/>
+      </w:pPr>
+      <w:rPr>
+        <w:rFonts w:ascii="Symbol" w:hAnsi="Symbol" w:hint="default"/>
+        <w:sz w:val="20"/>
+      </w:rPr>
+    </w:lvl>
+    <w:lvl w:ilvl="4" w:tentative="1">
+      <w:start w:val="1"/>
+      <w:numFmt w:val="bullet"/>
+      <w:lvlText w:val=""/>
+      <w:lvlJc w:val="left"/>
+      <w:pPr>
+        <w:tabs>
+          <w:tab w:val="num" w:pos="3600"/>
+        </w:tabs>
+        <w:ind w:left="3600" w:hanging="360"/>
+      </w:pPr>
+      <w:rPr>
+        <w:rFonts w:ascii="Symbol" w:hAnsi="Symbol" w:hint="default"/>
+        <w:sz w:val="20"/>
+      </w:rPr>
+    </w:lvl>
+    <w:lvl w:ilvl="5" w:tentative="1">
+      <w:start w:val="1"/>
+      <w:numFmt w:val="bullet"/>
+      <w:lvlText w:val=""/>
+      <w:lvlJc w:val="left"/>
+      <w:pPr>
+        <w:tabs>
+          <w:tab w:val="num" w:pos="4320"/>
+        </w:tabs>
+        <w:ind w:left="4320" w:hanging="360"/>
+      </w:pPr>
+      <w:rPr>
+        <w:rFonts w:ascii="Symbol" w:hAnsi="Symbol" w:hint="default"/>
+        <w:sz w:val="20"/>
+      </w:rPr>
+    </w:lvl>
+    <w:lvl w:ilvl="6" w:tentative="1">
+      <w:start w:val="1"/>
+      <w:numFmt w:val="bullet"/>
+      <w:lvlText w:val=""/>
+      <w:lvlJc w:val="left"/>
+      <w:pPr>
+        <w:tabs>
+          <w:tab w:val="num" w:pos="5040"/>
+        </w:tabs>
+        <w:ind w:left="5040" w:hanging="360"/>
+      </w:pPr>
+      <w:rPr>
+        <w:rFonts w:ascii="Symbol" w:hAnsi="Symbol" w:hint="default"/>
+        <w:sz w:val="20"/>
+      </w:rPr>
+    </w:lvl>
+    <w:lvl w:ilvl="7" w:tentative="1">
+      <w:start w:val="1"/>
+      <w:numFmt w:val="bullet"/>
+      <w:lvlText w:val=""/>
+      <w:lvlJc w:val="left"/>
+      <w:pPr>
+        <w:tabs>
+          <w:tab w:val="num" w:pos="5760"/>
+        </w:tabs>
+        <w:ind w:left="5760" w:hanging="360"/>
+      </w:pPr>
+      <w:rPr>
+        <w:rFonts w:ascii="Symbol" w:hAnsi="Symbol" w:hint="default"/>
+        <w:sz w:val="20"/>
+      </w:rPr>
+    </w:lvl>
+    <w:lvl w:ilvl="8" w:tentative="1">
+      <w:start w:val="1"/>
+      <w:numFmt w:val="bullet"/>
+      <w:lvlText w:val=""/>
+      <w:lvlJc w:val="left"/>
+      <w:pPr>
+        <w:tabs>
+          <w:tab w:val="num" w:pos="6480"/>
+        </w:tabs>
+        <w:ind w:left="6480" w:hanging="360"/>
+      </w:pPr>
+      <w:rPr>
+        <w:rFonts w:ascii="Symbol" w:hAnsi="Symbol" w:hint="default"/>
+        <w:sz w:val="20"/>
+      </w:rPr>
+    </w:lvl>
+  </w:abstractNum>
+  <w:abstractNum w:abstractNumId="12" w15:restartNumberingAfterBreak="0">
+    <w:nsid w:val="7C0F16E1"/>
+    <w:multiLevelType w:val="multilevel"/>
+    <w:tmpl w:val="B272317C"/>
+    <w:lvl w:ilvl="0">
+      <w:start w:val="1"/>
+      <w:numFmt w:val="bullet"/>
+      <w:lvlText w:val=""/>
+      <w:lvlJc w:val="left"/>
+      <w:pPr>
+        <w:tabs>
+          <w:tab w:val="num" w:pos="720"/>
+        </w:tabs>
+        <w:ind w:left="720" w:hanging="360"/>
+      </w:pPr>
+      <w:rPr>
+        <w:rFonts w:ascii="Symbol" w:hAnsi="Symbol" w:hint="default"/>
+        <w:sz w:val="20"/>
+      </w:rPr>
+    </w:lvl>
+    <w:lvl w:ilvl="1">
+      <w:start w:val="1"/>
+      <w:numFmt w:val="bullet"/>
+      <w:lvlText w:val=""/>
+      <w:lvlJc w:val="left"/>
+      <w:pPr>
+        <w:tabs>
+          <w:tab w:val="num" w:pos="1440"/>
+        </w:tabs>
+        <w:ind w:left="1440" w:hanging="360"/>
+      </w:pPr>
+      <w:rPr>
+        <w:rFonts w:ascii="Symbol" w:hAnsi="Symbol" w:hint="default"/>
+        <w:sz w:val="20"/>
+      </w:rPr>
+    </w:lvl>
+    <w:lvl w:ilvl="2" w:tentative="1">
+      <w:start w:val="1"/>
+      <w:numFmt w:val="bullet"/>
+      <w:lvlText w:val=""/>
+      <w:lvlJc w:val="left"/>
+      <w:pPr>
+        <w:tabs>
+          <w:tab w:val="num" w:pos="2160"/>
+        </w:tabs>
+        <w:ind w:left="2160" w:hanging="360"/>
+      </w:pPr>
+      <w:rPr>
+        <w:rFonts w:ascii="Symbol" w:hAnsi="Symbol" w:hint="default"/>
+        <w:sz w:val="20"/>
+      </w:rPr>
+    </w:lvl>
+    <w:lvl w:ilvl="3" w:tentative="1">
+      <w:start w:val="1"/>
+      <w:numFmt w:val="bullet"/>
+      <w:lvlText w:val=""/>
+      <w:lvlJc w:val="left"/>
+      <w:pPr>
+        <w:tabs>
+          <w:tab w:val="num" w:pos="2880"/>
+        </w:tabs>
+        <w:ind w:left="2880" w:hanging="360"/>
+      </w:pPr>
+      <w:rPr>
+        <w:rFonts w:ascii="Symbol" w:hAnsi="Symbol" w:hint="default"/>
+        <w:sz w:val="20"/>
+      </w:rPr>
+    </w:lvl>
+    <w:lvl w:ilvl="4" w:tentative="1">
+      <w:start w:val="1"/>
+      <w:numFmt w:val="bullet"/>
+      <w:lvlText w:val=""/>
+      <w:lvlJc w:val="left"/>
+      <w:pPr>
+        <w:tabs>
+          <w:tab w:val="num" w:pos="3600"/>
+        </w:tabs>
+        <w:ind w:left="3600" w:hanging="360"/>
+      </w:pPr>
+      <w:rPr>
+        <w:rFonts w:ascii="Symbol" w:hAnsi="Symbol" w:hint="default"/>
+        <w:sz w:val="20"/>
+      </w:rPr>
+    </w:lvl>
+    <w:lvl w:ilvl="5" w:tentative="1">
+      <w:start w:val="1"/>
+      <w:numFmt w:val="bullet"/>
+      <w:lvlText w:val=""/>
+      <w:lvlJc w:val="left"/>
+      <w:pPr>
+        <w:tabs>
+          <w:tab w:val="num" w:pos="4320"/>
+        </w:tabs>
+        <w:ind w:left="4320" w:hanging="360"/>
+      </w:pPr>
+      <w:rPr>
+        <w:rFonts w:ascii="Symbol" w:hAnsi="Symbol" w:hint="default"/>
+        <w:sz w:val="20"/>
+      </w:rPr>
+    </w:lvl>
+    <w:lvl w:ilvl="6" w:tentative="1">
+      <w:start w:val="1"/>
+      <w:numFmt w:val="bullet"/>
+      <w:lvlText w:val=""/>
+      <w:lvlJc w:val="left"/>
+      <w:pPr>
+        <w:tabs>
+          <w:tab w:val="num" w:pos="5040"/>
+        </w:tabs>
+        <w:ind w:left="5040" w:hanging="360"/>
+      </w:pPr>
+      <w:rPr>
+        <w:rFonts w:ascii="Symbol" w:hAnsi="Symbol" w:hint="default"/>
+        <w:sz w:val="20"/>
+      </w:rPr>
+    </w:lvl>
+    <w:lvl w:ilvl="7" w:tentative="1">
+      <w:start w:val="1"/>
+      <w:numFmt w:val="bullet"/>
+      <w:lvlText w:val=""/>
+      <w:lvlJc w:val="left"/>
+      <w:pPr>
+        <w:tabs>
+          <w:tab w:val="num" w:pos="5760"/>
+        </w:tabs>
+        <w:ind w:left="5760" w:hanging="360"/>
+      </w:pPr>
+      <w:rPr>
+        <w:rFonts w:ascii="Symbol" w:hAnsi="Symbol" w:hint="default"/>
+        <w:sz w:val="20"/>
+      </w:rPr>
+    </w:lvl>
+    <w:lvl w:ilvl="8" w:tentative="1">
+      <w:start w:val="1"/>
+      <w:numFmt w:val="bullet"/>
+      <w:lvlText w:val=""/>
+      <w:lvlJc w:val="left"/>
+      <w:pPr>
+        <w:tabs>
+          <w:tab w:val="num" w:pos="6480"/>
+        </w:tabs>
+        <w:ind w:left="6480" w:hanging="360"/>
+      </w:pPr>
+      <w:rPr>
+        <w:rFonts w:ascii="Symbol" w:hAnsi="Symbol" w:hint="default"/>
+        <w:sz w:val="20"/>
+      </w:rPr>
+    </w:lvl>
+  </w:abstractNum>
   <w:num w:numId="1" w16cid:durableId="1818376952">
+    <w:abstractNumId w:val="2"/>
+  </w:num>
+  <w:num w:numId="2" w16cid:durableId="1795826963">
+    <w:abstractNumId w:val="8"/>
+  </w:num>
+  <w:num w:numId="3" w16cid:durableId="1896772311">
+    <w:abstractNumId w:val="11"/>
+  </w:num>
+  <w:num w:numId="4" w16cid:durableId="933171560">
+    <w:abstractNumId w:val="9"/>
+  </w:num>
+  <w:num w:numId="5" w16cid:durableId="1680543053">
+    <w:abstractNumId w:val="7"/>
+  </w:num>
+  <w:num w:numId="6" w16cid:durableId="1557161689">
+    <w:abstractNumId w:val="10"/>
+  </w:num>
+  <w:num w:numId="7" w16cid:durableId="1202789856">
+    <w:abstractNumId w:val="6"/>
+  </w:num>
+  <w:num w:numId="8" w16cid:durableId="1149983936">
+    <w:abstractNumId w:val="1"/>
+  </w:num>
+  <w:num w:numId="9" w16cid:durableId="1495029851">
+    <w:abstractNumId w:val="12"/>
+  </w:num>
+  <w:num w:numId="10" w16cid:durableId="1487093137">
+    <w:abstractNumId w:val="5"/>
+  </w:num>
+  <w:num w:numId="11" w16cid:durableId="419831984">
     <w:abstractNumId w:val="0"/>
-    <w:lvlOverride w:ilvl="0"/>
-    <w:lvlOverride w:ilvl="1"/>
-    <w:lvlOverride w:ilvl="2"/>
-    <w:lvlOverride w:ilvl="3"/>
-    <w:lvlOverride w:ilvl="4"/>
-    <w:lvlOverride w:ilvl="5"/>
-    <w:lvlOverride w:ilvl="6"/>
-    <w:lvlOverride w:ilvl="7"/>
-    <w:lvlOverride w:ilvl="8"/>
+  </w:num>
+  <w:num w:numId="12" w16cid:durableId="789592432">
+    <w:abstractNumId w:val="4"/>
+  </w:num>
+  <w:num w:numId="13" w16cid:durableId="1162164326">
+    <w:abstractNumId w:val="3"/>
   </w:num>
 </w:numbering>
 </file>
@@ -2075,6 +5905,50 @@
     <w:qFormat/>
     <w:rsid w:val="001C488F"/>
   </w:style>
+  <w:style w:type="paragraph" w:styleId="Heading3">
+    <w:name w:val="heading 3"/>
+    <w:basedOn w:val="Normal"/>
+    <w:link w:val="Heading3Char"/>
+    <w:uiPriority w:val="9"/>
+    <w:qFormat/>
+    <w:rsid w:val="00417B46"/>
+    <w:pPr>
+      <w:spacing w:before="100" w:beforeAutospacing="1" w:after="100" w:afterAutospacing="1" w:line="240" w:lineRule="auto"/>
+      <w:outlineLvl w:val="2"/>
+    </w:pPr>
+    <w:rPr>
+      <w:rFonts w:ascii="Times New Roman" w:eastAsia="Times New Roman" w:hAnsi="Times New Roman" w:cs="Times New Roman"/>
+      <w:b/>
+      <w:bCs/>
+      <w:kern w:val="0"/>
+      <w:sz w:val="27"/>
+      <w:szCs w:val="27"/>
+      <w:lang w:eastAsia="en-IN"/>
+      <w14:ligatures w14:val="none"/>
+    </w:rPr>
+  </w:style>
+  <w:style w:type="paragraph" w:styleId="Heading4">
+    <w:name w:val="heading 4"/>
+    <w:basedOn w:val="Normal"/>
+    <w:link w:val="Heading4Char"/>
+    <w:uiPriority w:val="9"/>
+    <w:qFormat/>
+    <w:rsid w:val="00417B46"/>
+    <w:pPr>
+      <w:spacing w:before="100" w:beforeAutospacing="1" w:after="100" w:afterAutospacing="1" w:line="240" w:lineRule="auto"/>
+      <w:outlineLvl w:val="3"/>
+    </w:pPr>
+    <w:rPr>
+      <w:rFonts w:ascii="Times New Roman" w:eastAsia="Times New Roman" w:hAnsi="Times New Roman" w:cs="Times New Roman"/>
+      <w:b/>
+      <w:bCs/>
+      <w:kern w:val="0"/>
+      <w:sz w:val="24"/>
+      <w:szCs w:val="24"/>
+      <w:lang w:eastAsia="en-IN"/>
+      <w14:ligatures w14:val="none"/>
+    </w:rPr>
+  </w:style>
   <w:style w:type="character" w:default="1" w:styleId="DefaultParagraphFont">
     <w:name w:val="Default Paragraph Font"/>
     <w:uiPriority w:val="1"/>
@@ -2101,6 +5975,94 @@
     <w:uiPriority w:val="99"/>
     <w:semiHidden/>
     <w:unhideWhenUsed/>
+  </w:style>
+  <w:style w:type="character" w:customStyle="1" w:styleId="Heading3Char">
+    <w:name w:val="Heading 3 Char"/>
+    <w:basedOn w:val="DefaultParagraphFont"/>
+    <w:link w:val="Heading3"/>
+    <w:uiPriority w:val="9"/>
+    <w:rsid w:val="00417B46"/>
+    <w:rPr>
+      <w:rFonts w:ascii="Times New Roman" w:eastAsia="Times New Roman" w:hAnsi="Times New Roman" w:cs="Times New Roman"/>
+      <w:b/>
+      <w:bCs/>
+      <w:kern w:val="0"/>
+      <w:sz w:val="27"/>
+      <w:szCs w:val="27"/>
+      <w:lang w:eastAsia="en-IN"/>
+      <w14:ligatures w14:val="none"/>
+    </w:rPr>
+  </w:style>
+  <w:style w:type="character" w:customStyle="1" w:styleId="Heading4Char">
+    <w:name w:val="Heading 4 Char"/>
+    <w:basedOn w:val="DefaultParagraphFont"/>
+    <w:link w:val="Heading4"/>
+    <w:uiPriority w:val="9"/>
+    <w:rsid w:val="00417B46"/>
+    <w:rPr>
+      <w:rFonts w:ascii="Times New Roman" w:eastAsia="Times New Roman" w:hAnsi="Times New Roman" w:cs="Times New Roman"/>
+      <w:b/>
+      <w:bCs/>
+      <w:kern w:val="0"/>
+      <w:sz w:val="24"/>
+      <w:szCs w:val="24"/>
+      <w:lang w:eastAsia="en-IN"/>
+      <w14:ligatures w14:val="none"/>
+    </w:rPr>
+  </w:style>
+  <w:style w:type="character" w:styleId="HTMLCode">
+    <w:name w:val="HTML Code"/>
+    <w:basedOn w:val="DefaultParagraphFont"/>
+    <w:uiPriority w:val="99"/>
+    <w:semiHidden/>
+    <w:unhideWhenUsed/>
+    <w:rsid w:val="00417B46"/>
+    <w:rPr>
+      <w:rFonts w:ascii="Courier New" w:eastAsia="Times New Roman" w:hAnsi="Courier New" w:cs="Courier New"/>
+      <w:sz w:val="20"/>
+      <w:szCs w:val="20"/>
+    </w:rPr>
+  </w:style>
+  <w:style w:type="paragraph" w:styleId="NormalWeb">
+    <w:name w:val="Normal (Web)"/>
+    <w:basedOn w:val="Normal"/>
+    <w:uiPriority w:val="99"/>
+    <w:unhideWhenUsed/>
+    <w:rsid w:val="00AE47F5"/>
+    <w:pPr>
+      <w:spacing w:before="100" w:beforeAutospacing="1" w:after="100" w:afterAutospacing="1" w:line="240" w:lineRule="auto"/>
+    </w:pPr>
+    <w:rPr>
+      <w:rFonts w:ascii="Times New Roman" w:eastAsia="Times New Roman" w:hAnsi="Times New Roman" w:cs="Times New Roman"/>
+      <w:kern w:val="0"/>
+      <w:sz w:val="24"/>
+      <w:szCs w:val="24"/>
+      <w:lang w:eastAsia="en-IN"/>
+      <w14:ligatures w14:val="none"/>
+    </w:rPr>
+  </w:style>
+  <w:style w:type="character" w:styleId="Hyperlink">
+    <w:name w:val="Hyperlink"/>
+    <w:basedOn w:val="DefaultParagraphFont"/>
+    <w:uiPriority w:val="99"/>
+    <w:unhideWhenUsed/>
+    <w:rsid w:val="003A0E17"/>
+    <w:rPr>
+      <w:color w:val="0563C1" w:themeColor="hyperlink"/>
+      <w:u w:val="single"/>
+    </w:rPr>
+  </w:style>
+  <w:style w:type="character" w:styleId="UnresolvedMention">
+    <w:name w:val="Unresolved Mention"/>
+    <w:basedOn w:val="DefaultParagraphFont"/>
+    <w:uiPriority w:val="99"/>
+    <w:semiHidden/>
+    <w:unhideWhenUsed/>
+    <w:rsid w:val="003A0E17"/>
+    <w:rPr>
+      <w:color w:val="605E5C"/>
+      <w:shd w:val="clear" w:color="auto" w:fill="E1DFDD"/>
+    </w:rPr>
   </w:style>
 </w:styles>
 </file>
